--- a/TDK paper/paper.docx
+++ b/TDK paper/paper.docx
@@ -81,7 +81,7 @@
             </w:rPr>
             <w:fldChar w:fldCharType="separate"/>
           </w:r>
-          <w:hyperlink w:anchor="_Toc120363625" w:history="1">
+          <w:hyperlink w:anchor="_Toc120536641" w:history="1">
             <w:r>
               <w:rPr>
                 <w:rStyle w:val="Hyperlink"/>
@@ -108,7 +108,7 @@
                 <w:noProof/>
                 <w:webHidden/>
               </w:rPr>
-              <w:instrText xml:space="preserve"> PAGEREF _Toc120363625 \h </w:instrText>
+              <w:instrText xml:space="preserve"> PAGEREF _Toc120536641 \h </w:instrText>
             </w:r>
             <w:r>
               <w:rPr>
@@ -154,7 +154,7 @@
               <w:szCs w:val="24"/>
             </w:rPr>
           </w:pPr>
-          <w:hyperlink w:anchor="_Toc120363626" w:history="1">
+          <w:hyperlink w:anchor="_Toc120536642" w:history="1">
             <w:r>
               <w:rPr>
                 <w:rStyle w:val="Hyperlink"/>
@@ -181,7 +181,7 @@
                 <w:noProof/>
                 <w:webHidden/>
               </w:rPr>
-              <w:instrText xml:space="preserve"> PAGEREF _Toc120363626 \h </w:instrText>
+              <w:instrText xml:space="preserve"> PAGEREF _Toc120536642 \h </w:instrText>
             </w:r>
             <w:r>
               <w:rPr>
@@ -224,7 +224,7 @@
               <w:szCs w:val="24"/>
             </w:rPr>
           </w:pPr>
-          <w:hyperlink w:anchor="_Toc120363627" w:history="1">
+          <w:hyperlink w:anchor="_Toc120536643" w:history="1">
             <w:r>
               <w:rPr>
                 <w:rStyle w:val="Hyperlink"/>
@@ -251,7 +251,7 @@
                 <w:noProof/>
                 <w:webHidden/>
               </w:rPr>
-              <w:instrText xml:space="preserve"> PAGEREF _Toc120363627 \h </w:instrText>
+              <w:instrText xml:space="preserve"> PAGEREF _Toc120536643 \h </w:instrText>
             </w:r>
             <w:r>
               <w:rPr>
@@ -294,7 +294,7 @@
               <w:szCs w:val="24"/>
             </w:rPr>
           </w:pPr>
-          <w:hyperlink w:anchor="_Toc120363628" w:history="1">
+          <w:hyperlink w:anchor="_Toc120536644" w:history="1">
             <w:r>
               <w:rPr>
                 <w:rStyle w:val="Hyperlink"/>
@@ -322,7 +322,7 @@
                 <w:noProof/>
                 <w:webHidden/>
               </w:rPr>
-              <w:instrText xml:space="preserve"> PAGEREF _Toc120363628 \h </w:instrText>
+              <w:instrText xml:space="preserve"> PAGEREF _Toc120536644 \h </w:instrText>
             </w:r>
             <w:r>
               <w:rPr>
@@ -365,7 +365,7 @@
               <w:szCs w:val="24"/>
             </w:rPr>
           </w:pPr>
-          <w:hyperlink w:anchor="_Toc120363629" w:history="1">
+          <w:hyperlink w:anchor="_Toc120536645" w:history="1">
             <w:r>
               <w:rPr>
                 <w:rStyle w:val="Hyperlink"/>
@@ -392,7 +392,7 @@
                 <w:noProof/>
                 <w:webHidden/>
               </w:rPr>
-              <w:instrText xml:space="preserve"> PAGEREF _Toc120363629 \h </w:instrText>
+              <w:instrText xml:space="preserve"> PAGEREF _Toc120536645 \h </w:instrText>
             </w:r>
             <w:r>
               <w:rPr>
@@ -435,7 +435,7 @@
               <w:szCs w:val="24"/>
             </w:rPr>
           </w:pPr>
-          <w:hyperlink w:anchor="_Toc120363630" w:history="1">
+          <w:hyperlink w:anchor="_Toc120536646" w:history="1">
             <w:r>
               <w:rPr>
                 <w:rStyle w:val="Hyperlink"/>
@@ -462,7 +462,7 @@
                 <w:noProof/>
                 <w:webHidden/>
               </w:rPr>
-              <w:instrText xml:space="preserve"> PAGEREF _Toc120363630 \h </w:instrText>
+              <w:instrText xml:space="preserve"> PAGEREF _Toc120536646 \h </w:instrText>
             </w:r>
             <w:r>
               <w:rPr>
@@ -508,7 +508,7 @@
               <w:szCs w:val="24"/>
             </w:rPr>
           </w:pPr>
-          <w:hyperlink w:anchor="_Toc120363631" w:history="1">
+          <w:hyperlink w:anchor="_Toc120536647" w:history="1">
             <w:r>
               <w:rPr>
                 <w:rStyle w:val="Hyperlink"/>
@@ -535,7 +535,7 @@
                 <w:noProof/>
                 <w:webHidden/>
               </w:rPr>
-              <w:instrText xml:space="preserve"> PAGEREF _Toc120363631 \h </w:instrText>
+              <w:instrText xml:space="preserve"> PAGEREF _Toc120536647 \h </w:instrText>
             </w:r>
             <w:r>
               <w:rPr>
@@ -578,7 +578,7 @@
               <w:szCs w:val="24"/>
             </w:rPr>
           </w:pPr>
-          <w:hyperlink w:anchor="_Toc120363632" w:history="1">
+          <w:hyperlink w:anchor="_Toc120536648" w:history="1">
             <w:r>
               <w:rPr>
                 <w:rStyle w:val="Hyperlink"/>
@@ -605,7 +605,7 @@
                 <w:noProof/>
                 <w:webHidden/>
               </w:rPr>
-              <w:instrText xml:space="preserve"> PAGEREF _Toc120363632 \h </w:instrText>
+              <w:instrText xml:space="preserve"> PAGEREF _Toc120536648 \h </w:instrText>
             </w:r>
             <w:r>
               <w:rPr>
@@ -648,7 +648,7 @@
               <w:szCs w:val="24"/>
             </w:rPr>
           </w:pPr>
-          <w:hyperlink w:anchor="_Toc120363633" w:history="1">
+          <w:hyperlink w:anchor="_Toc120536649" w:history="1">
             <w:r>
               <w:rPr>
                 <w:rStyle w:val="Hyperlink"/>
@@ -675,7 +675,7 @@
                 <w:noProof/>
                 <w:webHidden/>
               </w:rPr>
-              <w:instrText xml:space="preserve"> PAGEREF _Toc120363633 \h </w:instrText>
+              <w:instrText xml:space="preserve"> PAGEREF _Toc120536649 \h </w:instrText>
             </w:r>
             <w:r>
               <w:rPr>
@@ -720,7 +720,7 @@
               <w:szCs w:val="24"/>
             </w:rPr>
           </w:pPr>
-          <w:hyperlink w:anchor="_Toc120363634" w:history="1">
+          <w:hyperlink w:anchor="_Toc120536650" w:history="1">
             <w:r>
               <w:rPr>
                 <w:rStyle w:val="Hyperlink"/>
@@ -748,7 +748,7 @@
                 <w:noProof/>
                 <w:webHidden/>
               </w:rPr>
-              <w:instrText xml:space="preserve"> PAGEREF _Toc120363634 \h </w:instrText>
+              <w:instrText xml:space="preserve"> PAGEREF _Toc120536650 \h </w:instrText>
             </w:r>
             <w:r>
               <w:rPr>
@@ -791,7 +791,7 @@
               <w:szCs w:val="24"/>
             </w:rPr>
           </w:pPr>
-          <w:hyperlink w:anchor="_Toc120363635" w:history="1">
+          <w:hyperlink w:anchor="_Toc120536651" w:history="1">
             <w:r>
               <w:rPr>
                 <w:rStyle w:val="Hyperlink"/>
@@ -818,7 +818,7 @@
                 <w:noProof/>
                 <w:webHidden/>
               </w:rPr>
-              <w:instrText xml:space="preserve"> PAGEREF _Toc120363635 \h </w:instrText>
+              <w:instrText xml:space="preserve"> PAGEREF _Toc120536651 \h </w:instrText>
             </w:r>
             <w:r>
               <w:rPr>
@@ -863,7 +863,7 @@
               <w:szCs w:val="24"/>
             </w:rPr>
           </w:pPr>
-          <w:hyperlink w:anchor="_Toc120363636" w:history="1">
+          <w:hyperlink w:anchor="_Toc120536652" w:history="1">
             <w:r>
               <w:rPr>
                 <w:rStyle w:val="Hyperlink"/>
@@ -890,7 +890,7 @@
                 <w:noProof/>
                 <w:webHidden/>
               </w:rPr>
-              <w:instrText xml:space="preserve"> PAGEREF _Toc120363636 \h </w:instrText>
+              <w:instrText xml:space="preserve"> PAGEREF _Toc120536652 \h </w:instrText>
             </w:r>
             <w:r>
               <w:rPr>
@@ -936,7 +936,7 @@
               <w:szCs w:val="24"/>
             </w:rPr>
           </w:pPr>
-          <w:hyperlink w:anchor="_Toc120363637" w:history="1">
+          <w:hyperlink w:anchor="_Toc120536653" w:history="1">
             <w:r>
               <w:rPr>
                 <w:rStyle w:val="Hyperlink"/>
@@ -963,7 +963,7 @@
                 <w:noProof/>
                 <w:webHidden/>
               </w:rPr>
-              <w:instrText xml:space="preserve"> PAGEREF _Toc120363637 \h </w:instrText>
+              <w:instrText xml:space="preserve"> PAGEREF _Toc120536653 \h </w:instrText>
             </w:r>
             <w:r>
               <w:rPr>
@@ -1006,7 +1006,7 @@
               <w:szCs w:val="24"/>
             </w:rPr>
           </w:pPr>
-          <w:hyperlink w:anchor="_Toc120363638" w:history="1">
+          <w:hyperlink w:anchor="_Toc120536654" w:history="1">
             <w:r>
               <w:rPr>
                 <w:rStyle w:val="Hyperlink"/>
@@ -1033,7 +1033,7 @@
                 <w:noProof/>
                 <w:webHidden/>
               </w:rPr>
-              <w:instrText xml:space="preserve"> PAGEREF _Toc120363638 \h </w:instrText>
+              <w:instrText xml:space="preserve"> PAGEREF _Toc120536654 \h </w:instrText>
             </w:r>
             <w:r>
               <w:rPr>
@@ -1076,7 +1076,7 @@
               <w:szCs w:val="24"/>
             </w:rPr>
           </w:pPr>
-          <w:hyperlink w:anchor="_Toc120363639" w:history="1">
+          <w:hyperlink w:anchor="_Toc120536655" w:history="1">
             <w:r>
               <w:rPr>
                 <w:rStyle w:val="Hyperlink"/>
@@ -1103,7 +1103,7 @@
                 <w:noProof/>
                 <w:webHidden/>
               </w:rPr>
-              <w:instrText xml:space="preserve"> PAGEREF _Toc120363639 \h </w:instrText>
+              <w:instrText xml:space="preserve"> PAGEREF _Toc120536655 \h </w:instrText>
             </w:r>
             <w:r>
               <w:rPr>
@@ -1148,7 +1148,7 @@
               <w:szCs w:val="24"/>
             </w:rPr>
           </w:pPr>
-          <w:hyperlink w:anchor="_Toc120363640" w:history="1">
+          <w:hyperlink w:anchor="_Toc120536656" w:history="1">
             <w:r>
               <w:rPr>
                 <w:rStyle w:val="Hyperlink"/>
@@ -1175,7 +1175,7 @@
                 <w:noProof/>
                 <w:webHidden/>
               </w:rPr>
-              <w:instrText xml:space="preserve"> PAGEREF _Toc120363640 \h </w:instrText>
+              <w:instrText xml:space="preserve"> PAGEREF _Toc120536656 \h </w:instrText>
             </w:r>
             <w:r>
               <w:rPr>
@@ -1220,13 +1220,13 @@
               <w:szCs w:val="24"/>
             </w:rPr>
           </w:pPr>
-          <w:hyperlink w:anchor="_Toc120363641" w:history="1">
+          <w:hyperlink w:anchor="_Toc120536657" w:history="1">
             <w:r>
               <w:rPr>
                 <w:rStyle w:val="Hyperlink"/>
                 <w:noProof/>
               </w:rPr>
-              <w:t>Solutions analysis</w:t>
+              <w:t>Confidence Interval Error Bars</w:t>
             </w:r>
             <w:r>
               <w:rPr>
@@ -1247,7 +1247,7 @@
                 <w:noProof/>
                 <w:webHidden/>
               </w:rPr>
-              <w:instrText xml:space="preserve"> PAGEREF _Toc120363641 \h </w:instrText>
+              <w:instrText xml:space="preserve"> PAGEREF _Toc120536657 \h </w:instrText>
             </w:r>
             <w:r>
               <w:rPr>
@@ -1268,6 +1268,366 @@
                 <w:webHidden/>
               </w:rPr>
               <w:t>16</w:t>
+            </w:r>
+            <w:r>
+              <w:rPr>
+                <w:noProof/>
+                <w:webHidden/>
+              </w:rPr>
+              <w:fldChar w:fldCharType="end"/>
+            </w:r>
+          </w:hyperlink>
+        </w:p>
+        <w:p>
+          <w:pPr>
+            <w:pStyle w:val="TOC3"/>
+            <w:tabs>
+              <w:tab w:val="right" w:leader="dot" w:pos="9350"/>
+            </w:tabs>
+            <w:rPr>
+              <w:rFonts w:asciiTheme="minorHAnsi" w:hAnsiTheme="minorHAnsi" w:cstheme="minorBidi"/>
+              <w:i w:val="0"/>
+              <w:iCs w:val="0"/>
+              <w:noProof/>
+              <w:szCs w:val="24"/>
+            </w:rPr>
+          </w:pPr>
+          <w:hyperlink w:anchor="_Toc120536658" w:history="1">
+            <w:r>
+              <w:rPr>
+                <w:rStyle w:val="Hyperlink"/>
+                <w:noProof/>
+              </w:rPr>
+              <w:t>Analysis</w:t>
+            </w:r>
+            <w:r>
+              <w:rPr>
+                <w:noProof/>
+                <w:webHidden/>
+              </w:rPr>
+              <w:tab/>
+            </w:r>
+            <w:r>
+              <w:rPr>
+                <w:noProof/>
+                <w:webHidden/>
+              </w:rPr>
+              <w:fldChar w:fldCharType="begin"/>
+            </w:r>
+            <w:r>
+              <w:rPr>
+                <w:noProof/>
+                <w:webHidden/>
+              </w:rPr>
+              <w:instrText xml:space="preserve"> PAGEREF _Toc120536658 \h </w:instrText>
+            </w:r>
+            <w:r>
+              <w:rPr>
+                <w:noProof/>
+                <w:webHidden/>
+              </w:rPr>
+            </w:r>
+            <w:r>
+              <w:rPr>
+                <w:noProof/>
+                <w:webHidden/>
+              </w:rPr>
+              <w:fldChar w:fldCharType="separate"/>
+            </w:r>
+            <w:r>
+              <w:rPr>
+                <w:noProof/>
+                <w:webHidden/>
+              </w:rPr>
+              <w:t>16</w:t>
+            </w:r>
+            <w:r>
+              <w:rPr>
+                <w:noProof/>
+                <w:webHidden/>
+              </w:rPr>
+              <w:fldChar w:fldCharType="end"/>
+            </w:r>
+          </w:hyperlink>
+        </w:p>
+        <w:p>
+          <w:pPr>
+            <w:pStyle w:val="TOC3"/>
+            <w:tabs>
+              <w:tab w:val="right" w:leader="dot" w:pos="9350"/>
+            </w:tabs>
+            <w:rPr>
+              <w:rFonts w:asciiTheme="minorHAnsi" w:hAnsiTheme="minorHAnsi" w:cstheme="minorBidi"/>
+              <w:i w:val="0"/>
+              <w:iCs w:val="0"/>
+              <w:noProof/>
+              <w:szCs w:val="24"/>
+            </w:rPr>
+          </w:pPr>
+          <w:hyperlink w:anchor="_Toc120536659" w:history="1">
+            <w:r>
+              <w:rPr>
+                <w:rStyle w:val="Hyperlink"/>
+                <w:noProof/>
+              </w:rPr>
+              <w:t>Improvements between SSGA and Baldwin, Lamarck algorithms</w:t>
+            </w:r>
+            <w:r>
+              <w:rPr>
+                <w:noProof/>
+                <w:webHidden/>
+              </w:rPr>
+              <w:tab/>
+            </w:r>
+            <w:r>
+              <w:rPr>
+                <w:noProof/>
+                <w:webHidden/>
+              </w:rPr>
+              <w:fldChar w:fldCharType="begin"/>
+            </w:r>
+            <w:r>
+              <w:rPr>
+                <w:noProof/>
+                <w:webHidden/>
+              </w:rPr>
+              <w:instrText xml:space="preserve"> PAGEREF _Toc120536659 \h </w:instrText>
+            </w:r>
+            <w:r>
+              <w:rPr>
+                <w:noProof/>
+                <w:webHidden/>
+              </w:rPr>
+            </w:r>
+            <w:r>
+              <w:rPr>
+                <w:noProof/>
+                <w:webHidden/>
+              </w:rPr>
+              <w:fldChar w:fldCharType="separate"/>
+            </w:r>
+            <w:r>
+              <w:rPr>
+                <w:noProof/>
+                <w:webHidden/>
+              </w:rPr>
+              <w:t>18</w:t>
+            </w:r>
+            <w:r>
+              <w:rPr>
+                <w:noProof/>
+                <w:webHidden/>
+              </w:rPr>
+              <w:fldChar w:fldCharType="end"/>
+            </w:r>
+          </w:hyperlink>
+        </w:p>
+        <w:p>
+          <w:pPr>
+            <w:pStyle w:val="TOC3"/>
+            <w:tabs>
+              <w:tab w:val="right" w:leader="dot" w:pos="9350"/>
+            </w:tabs>
+            <w:rPr>
+              <w:rFonts w:asciiTheme="minorHAnsi" w:hAnsiTheme="minorHAnsi" w:cstheme="minorBidi"/>
+              <w:i w:val="0"/>
+              <w:iCs w:val="0"/>
+              <w:noProof/>
+              <w:szCs w:val="24"/>
+            </w:rPr>
+          </w:pPr>
+          <w:hyperlink w:anchor="_Toc120536660" w:history="1">
+            <w:r>
+              <w:rPr>
+                <w:rStyle w:val="Hyperlink"/>
+                <w:noProof/>
+              </w:rPr>
+              <w:t>Violin plots</w:t>
+            </w:r>
+            <w:r>
+              <w:rPr>
+                <w:noProof/>
+                <w:webHidden/>
+              </w:rPr>
+              <w:tab/>
+            </w:r>
+            <w:r>
+              <w:rPr>
+                <w:noProof/>
+                <w:webHidden/>
+              </w:rPr>
+              <w:fldChar w:fldCharType="begin"/>
+            </w:r>
+            <w:r>
+              <w:rPr>
+                <w:noProof/>
+                <w:webHidden/>
+              </w:rPr>
+              <w:instrText xml:space="preserve"> PAGEREF _Toc120536660 \h </w:instrText>
+            </w:r>
+            <w:r>
+              <w:rPr>
+                <w:noProof/>
+                <w:webHidden/>
+              </w:rPr>
+            </w:r>
+            <w:r>
+              <w:rPr>
+                <w:noProof/>
+                <w:webHidden/>
+              </w:rPr>
+              <w:fldChar w:fldCharType="separate"/>
+            </w:r>
+            <w:r>
+              <w:rPr>
+                <w:noProof/>
+                <w:webHidden/>
+              </w:rPr>
+              <w:t>18</w:t>
+            </w:r>
+            <w:r>
+              <w:rPr>
+                <w:noProof/>
+                <w:webHidden/>
+              </w:rPr>
+              <w:fldChar w:fldCharType="end"/>
+            </w:r>
+          </w:hyperlink>
+        </w:p>
+        <w:p>
+          <w:pPr>
+            <w:pStyle w:val="TOC3"/>
+            <w:tabs>
+              <w:tab w:val="right" w:leader="dot" w:pos="9350"/>
+            </w:tabs>
+            <w:rPr>
+              <w:rFonts w:asciiTheme="minorHAnsi" w:hAnsiTheme="minorHAnsi" w:cstheme="minorBidi"/>
+              <w:i w:val="0"/>
+              <w:iCs w:val="0"/>
+              <w:noProof/>
+              <w:szCs w:val="24"/>
+            </w:rPr>
+          </w:pPr>
+          <w:hyperlink w:anchor="_Toc120536661" w:history="1">
+            <w:r>
+              <w:rPr>
+                <w:rStyle w:val="Hyperlink"/>
+                <w:noProof/>
+              </w:rPr>
+              <w:t>Analysis</w:t>
+            </w:r>
+            <w:r>
+              <w:rPr>
+                <w:noProof/>
+                <w:webHidden/>
+              </w:rPr>
+              <w:tab/>
+            </w:r>
+            <w:r>
+              <w:rPr>
+                <w:noProof/>
+                <w:webHidden/>
+              </w:rPr>
+              <w:fldChar w:fldCharType="begin"/>
+            </w:r>
+            <w:r>
+              <w:rPr>
+                <w:noProof/>
+                <w:webHidden/>
+              </w:rPr>
+              <w:instrText xml:space="preserve"> PAGEREF _Toc120536661 \h </w:instrText>
+            </w:r>
+            <w:r>
+              <w:rPr>
+                <w:noProof/>
+                <w:webHidden/>
+              </w:rPr>
+            </w:r>
+            <w:r>
+              <w:rPr>
+                <w:noProof/>
+                <w:webHidden/>
+              </w:rPr>
+              <w:fldChar w:fldCharType="separate"/>
+            </w:r>
+            <w:r>
+              <w:rPr>
+                <w:noProof/>
+                <w:webHidden/>
+              </w:rPr>
+              <w:t>18</w:t>
+            </w:r>
+            <w:r>
+              <w:rPr>
+                <w:noProof/>
+                <w:webHidden/>
+              </w:rPr>
+              <w:fldChar w:fldCharType="end"/>
+            </w:r>
+          </w:hyperlink>
+        </w:p>
+        <w:p>
+          <w:pPr>
+            <w:pStyle w:val="TOC3"/>
+            <w:tabs>
+              <w:tab w:val="right" w:leader="dot" w:pos="9350"/>
+            </w:tabs>
+            <w:rPr>
+              <w:rFonts w:asciiTheme="minorHAnsi" w:hAnsiTheme="minorHAnsi" w:cstheme="minorBidi"/>
+              <w:i w:val="0"/>
+              <w:iCs w:val="0"/>
+              <w:noProof/>
+              <w:szCs w:val="24"/>
+            </w:rPr>
+          </w:pPr>
+          <w:hyperlink w:anchor="_Toc120536662" w:history="1">
+            <w:r>
+              <w:rPr>
+                <w:rStyle w:val="Hyperlink"/>
+                <w:noProof/>
+              </w:rPr>
+              <w:t>Comparison between Baldwin and Lamarck algorithm</w:t>
+            </w:r>
+            <w:r>
+              <w:rPr>
+                <w:noProof/>
+                <w:webHidden/>
+              </w:rPr>
+              <w:tab/>
+            </w:r>
+            <w:r>
+              <w:rPr>
+                <w:noProof/>
+                <w:webHidden/>
+              </w:rPr>
+              <w:fldChar w:fldCharType="begin"/>
+            </w:r>
+            <w:r>
+              <w:rPr>
+                <w:noProof/>
+                <w:webHidden/>
+              </w:rPr>
+              <w:instrText xml:space="preserve"> PAGEREF _Toc120536662 \h </w:instrText>
+            </w:r>
+            <w:r>
+              <w:rPr>
+                <w:noProof/>
+                <w:webHidden/>
+              </w:rPr>
+            </w:r>
+            <w:r>
+              <w:rPr>
+                <w:noProof/>
+                <w:webHidden/>
+              </w:rPr>
+              <w:fldChar w:fldCharType="separate"/>
+            </w:r>
+            <w:r>
+              <w:rPr>
+                <w:noProof/>
+                <w:webHidden/>
+              </w:rPr>
+              <w:t>18</w:t>
             </w:r>
             <w:r>
               <w:rPr>
@@ -1293,13 +1653,13 @@
               <w:szCs w:val="24"/>
             </w:rPr>
           </w:pPr>
-          <w:hyperlink w:anchor="_Toc120363642" w:history="1">
+          <w:hyperlink w:anchor="_Toc120536663" w:history="1">
             <w:r>
               <w:rPr>
                 <w:rStyle w:val="Hyperlink"/>
                 <w:noProof/>
               </w:rPr>
-              <w:t>Reference</w:t>
+              <w:t>Conclusion</w:t>
             </w:r>
             <w:r>
               <w:rPr>
@@ -1320,7 +1680,7 @@
                 <w:noProof/>
                 <w:webHidden/>
               </w:rPr>
-              <w:instrText xml:space="preserve"> PAGEREF _Toc120363642 \h </w:instrText>
+              <w:instrText xml:space="preserve"> PAGEREF _Toc120536663 \h </w:instrText>
             </w:r>
             <w:r>
               <w:rPr>
@@ -1340,7 +1700,80 @@
                 <w:noProof/>
                 <w:webHidden/>
               </w:rPr>
-              <w:t>25</w:t>
+              <w:t>20</w:t>
+            </w:r>
+            <w:r>
+              <w:rPr>
+                <w:noProof/>
+                <w:webHidden/>
+              </w:rPr>
+              <w:fldChar w:fldCharType="end"/>
+            </w:r>
+          </w:hyperlink>
+        </w:p>
+        <w:p>
+          <w:pPr>
+            <w:pStyle w:val="TOC1"/>
+            <w:tabs>
+              <w:tab w:val="right" w:leader="dot" w:pos="9350"/>
+            </w:tabs>
+            <w:rPr>
+              <w:rFonts w:asciiTheme="minorHAnsi" w:hAnsiTheme="minorHAnsi" w:cstheme="minorBidi"/>
+              <w:b w:val="0"/>
+              <w:bCs w:val="0"/>
+              <w:noProof/>
+              <w:sz w:val="24"/>
+              <w:szCs w:val="24"/>
+            </w:rPr>
+          </w:pPr>
+          <w:hyperlink w:anchor="_Toc120536664" w:history="1">
+            <w:r>
+              <w:rPr>
+                <w:rStyle w:val="Hyperlink"/>
+                <w:noProof/>
+              </w:rPr>
+              <w:t>Reference</w:t>
+            </w:r>
+            <w:r>
+              <w:rPr>
+                <w:noProof/>
+                <w:webHidden/>
+              </w:rPr>
+              <w:tab/>
+            </w:r>
+            <w:r>
+              <w:rPr>
+                <w:noProof/>
+                <w:webHidden/>
+              </w:rPr>
+              <w:fldChar w:fldCharType="begin"/>
+            </w:r>
+            <w:r>
+              <w:rPr>
+                <w:noProof/>
+                <w:webHidden/>
+              </w:rPr>
+              <w:instrText xml:space="preserve"> PAGEREF _Toc120536664 \h </w:instrText>
+            </w:r>
+            <w:r>
+              <w:rPr>
+                <w:noProof/>
+                <w:webHidden/>
+              </w:rPr>
+            </w:r>
+            <w:r>
+              <w:rPr>
+                <w:noProof/>
+                <w:webHidden/>
+              </w:rPr>
+              <w:fldChar w:fldCharType="separate"/>
+            </w:r>
+            <w:r>
+              <w:rPr>
+                <w:noProof/>
+                <w:webHidden/>
+              </w:rPr>
+              <w:t>21</w:t>
             </w:r>
             <w:r>
               <w:rPr>
@@ -1407,7 +1840,7 @@
       <w:pPr>
         <w:pStyle w:val="Heading1"/>
       </w:pPr>
-      <w:bookmarkStart w:id="1" w:name="_Toc120363625"/>
+      <w:bookmarkStart w:id="1" w:name="_Toc120536641"/>
       <w:r>
         <w:lastRenderedPageBreak/>
         <w:t>Title and Abstract</w:t>
@@ -1622,7 +2055,7 @@
         <w:pStyle w:val="Heading1"/>
       </w:pPr>
       <w:bookmarkStart w:id="2" w:name="_Toc119912982"/>
-      <w:bookmarkStart w:id="3" w:name="_Toc120363626"/>
+      <w:bookmarkStart w:id="3" w:name="_Toc120536642"/>
       <w:r>
         <w:lastRenderedPageBreak/>
         <w:t>Genetic algorithm</w:t>
@@ -1636,7 +2069,7 @@
       <w:pPr>
         <w:pStyle w:val="Heading2"/>
       </w:pPr>
-      <w:bookmarkStart w:id="4" w:name="_Toc120363627"/>
+      <w:bookmarkStart w:id="4" w:name="_Toc120536643"/>
       <w:r>
         <w:t>Genetic algorithm</w:t>
       </w:r>
@@ -2867,7 +3300,7 @@
         </w:rPr>
       </w:pPr>
       <w:bookmarkStart w:id="5" w:name="_Toc119912983"/>
-      <w:bookmarkStart w:id="6" w:name="_Toc120363628"/>
+      <w:bookmarkStart w:id="6" w:name="_Toc120536644"/>
       <w:r>
         <w:rPr>
           <w:rFonts w:cs="Times New Roman"/>
@@ -3528,7 +3961,7 @@
       <w:pPr>
         <w:pStyle w:val="Heading2"/>
       </w:pPr>
-      <w:bookmarkStart w:id="7" w:name="_Toc120363629"/>
+      <w:bookmarkStart w:id="7" w:name="_Toc120536645"/>
       <w:r>
         <w:t>Baldwinian</w:t>
       </w:r>
@@ -3941,7 +4374,7 @@
       <w:pPr>
         <w:pStyle w:val="Heading2"/>
       </w:pPr>
-      <w:bookmarkStart w:id="8" w:name="_Toc120363630"/>
+      <w:bookmarkStart w:id="8" w:name="_Toc120536646"/>
       <w:r>
         <w:t>Contribution of this paper</w:t>
       </w:r>
@@ -4176,7 +4609,7 @@
         <w:pStyle w:val="Heading1"/>
       </w:pPr>
       <w:bookmarkStart w:id="9" w:name="_Toc119912985"/>
-      <w:bookmarkStart w:id="10" w:name="_Toc120363631"/>
+      <w:bookmarkStart w:id="10" w:name="_Toc120536647"/>
       <w:r>
         <w:t>Methods</w:t>
       </w:r>
@@ -4187,7 +4620,7 @@
       <w:pPr>
         <w:pStyle w:val="Heading2"/>
       </w:pPr>
-      <w:bookmarkStart w:id="11" w:name="_Toc120363632"/>
+      <w:bookmarkStart w:id="11" w:name="_Toc120536648"/>
       <w:r>
         <w:rPr>
           <w:rFonts w:hint="eastAsia"/>
@@ -4555,7 +4988,7 @@
       <w:pPr>
         <w:pStyle w:val="Heading2"/>
       </w:pPr>
-      <w:bookmarkStart w:id="12" w:name="_Toc120363633"/>
+      <w:bookmarkStart w:id="12" w:name="_Toc120536649"/>
       <w:r>
         <w:t>Steady-state Genetic Algorithm</w:t>
       </w:r>
@@ -19136,7 +19569,7 @@
         </w:rPr>
       </w:pPr>
       <w:bookmarkStart w:id="13" w:name="_Toc119912989"/>
-      <w:bookmarkStart w:id="14" w:name="_Toc120363634"/>
+      <w:bookmarkStart w:id="14" w:name="_Toc120536650"/>
       <w:r>
         <w:rPr>
           <w:rFonts w:cs="Times New Roman"/>
@@ -22604,7 +23037,7 @@
       <w:pPr>
         <w:pStyle w:val="Heading2"/>
       </w:pPr>
-      <w:bookmarkStart w:id="15" w:name="_Toc120363635"/>
+      <w:bookmarkStart w:id="15" w:name="_Toc120536651"/>
       <w:r>
         <w:t>Baldwin</w:t>
       </w:r>
@@ -28531,7 +28964,7 @@
       <w:pPr>
         <w:pStyle w:val="Heading3"/>
       </w:pPr>
-      <w:bookmarkStart w:id="16" w:name="_Toc120363636"/>
+      <w:bookmarkStart w:id="16" w:name="_Toc120536652"/>
       <w:r>
         <w:rPr>
           <w:rFonts w:hint="eastAsia"/>
@@ -28699,7 +29132,7 @@
       <w:pPr>
         <w:pStyle w:val="Heading1"/>
       </w:pPr>
-      <w:bookmarkStart w:id="17" w:name="_Toc120363637"/>
+      <w:bookmarkStart w:id="17" w:name="_Toc120536653"/>
       <w:r>
         <w:t>Results</w:t>
       </w:r>
@@ -28709,7 +29142,7 @@
       <w:pPr>
         <w:pStyle w:val="Heading2"/>
       </w:pPr>
-      <w:bookmarkStart w:id="18" w:name="_Toc120363638"/>
+      <w:bookmarkStart w:id="18" w:name="_Toc120536654"/>
       <w:r>
         <w:rPr>
           <w:rFonts w:hint="eastAsia"/>
@@ -38499,7 +38932,7 @@
       <w:pPr>
         <w:pStyle w:val="Heading2"/>
       </w:pPr>
-      <w:bookmarkStart w:id="19" w:name="_Toc120363639"/>
+      <w:bookmarkStart w:id="19" w:name="_Toc120536655"/>
       <w:r>
         <w:t xml:space="preserve">Results of </w:t>
       </w:r>
@@ -38512,7 +38945,7 @@
       <w:pPr>
         <w:pStyle w:val="Heading3"/>
       </w:pPr>
-      <w:bookmarkStart w:id="20" w:name="_Toc120363640"/>
+      <w:bookmarkStart w:id="20" w:name="_Toc120536656"/>
       <w:r>
         <w:t>Percentage of finding the global optimal value</w:t>
       </w:r>
@@ -38676,9 +39109,11 @@
       <w:pPr>
         <w:pStyle w:val="Heading3"/>
       </w:pPr>
+      <w:bookmarkStart w:id="21" w:name="_Toc120536657"/>
       <w:r>
         <w:t>Confidence Interval Error Bars</w:t>
       </w:r>
+      <w:bookmarkEnd w:id="21"/>
     </w:p>
     <w:p>
       <w:pPr>
@@ -39010,9 +39445,11 @@
       <w:pPr>
         <w:pStyle w:val="Heading3"/>
       </w:pPr>
+      <w:bookmarkStart w:id="22" w:name="_Toc120536658"/>
       <w:r>
         <w:t>Analysis</w:t>
       </w:r>
+      <w:bookmarkEnd w:id="22"/>
     </w:p>
     <w:p>
       <w:pPr>
@@ -39714,18 +40151,22 @@
       <w:pPr>
         <w:pStyle w:val="Heading3"/>
       </w:pPr>
+      <w:bookmarkStart w:id="23" w:name="_Toc120536659"/>
       <w:r>
         <w:lastRenderedPageBreak/>
         <w:t>Improvements between SSGA and Baldwin, Lamarck algorithms</w:t>
       </w:r>
+      <w:bookmarkEnd w:id="23"/>
     </w:p>
     <w:p>
       <w:pPr>
         <w:pStyle w:val="Heading3"/>
       </w:pPr>
+      <w:bookmarkStart w:id="24" w:name="_Toc120536660"/>
       <w:r>
         <w:t>Violin plots</w:t>
       </w:r>
+      <w:bookmarkEnd w:id="24"/>
     </w:p>
     <w:p>
       <w:pPr>
@@ -40039,12 +40480,14 @@
           <w:rFonts w:hint="eastAsia"/>
         </w:rPr>
       </w:pPr>
+      <w:bookmarkStart w:id="25" w:name="_Toc120536661"/>
       <w:r>
         <w:rPr>
           <w:rFonts w:hint="eastAsia"/>
         </w:rPr>
         <w:t>Analysis</w:t>
       </w:r>
+      <w:bookmarkEnd w:id="25"/>
     </w:p>
     <w:p>
       <w:pPr>
@@ -40087,9 +40530,11 @@
       <w:pPr>
         <w:pStyle w:val="Heading3"/>
       </w:pPr>
+      <w:bookmarkStart w:id="26" w:name="_Toc120536662"/>
       <w:r>
         <w:t>Comparison between Baldwin and Lamarck algorithm</w:t>
       </w:r>
+      <w:bookmarkEnd w:id="26"/>
     </w:p>
     <w:p>
       <w:r>
@@ -40227,11 +40672,16 @@
     </w:p>
     <w:p>
       <w:pPr>
-        <w:pStyle w:val="Heading2"/>
-      </w:pPr>
+        <w:pStyle w:val="Heading1"/>
+      </w:pPr>
+      <w:bookmarkStart w:id="27" w:name="_Toc120536663"/>
       <w:r>
         <w:lastRenderedPageBreak/>
-        <w:t xml:space="preserve">Conclusion </w:t>
+        <w:t>Conclusion</w:t>
+      </w:r>
+      <w:bookmarkEnd w:id="27"/>
+      <w:r>
+        <w:t xml:space="preserve"> </w:t>
       </w:r>
     </w:p>
     <w:p>
@@ -40506,12 +40956,12 @@
       <w:pPr>
         <w:pStyle w:val="Heading1"/>
       </w:pPr>
-      <w:bookmarkStart w:id="21" w:name="_Toc120363642"/>
+      <w:bookmarkStart w:id="28" w:name="_Toc120536664"/>
       <w:r>
         <w:lastRenderedPageBreak/>
         <w:t>Reference</w:t>
       </w:r>
-      <w:bookmarkEnd w:id="21"/>
+      <w:bookmarkEnd w:id="28"/>
     </w:p>
     <w:p>
       <w:pPr>

--- a/TDK paper/paper.docx
+++ b/TDK paper/paper.docx
@@ -81,7 +81,7 @@
             </w:rPr>
             <w:fldChar w:fldCharType="separate"/>
           </w:r>
-          <w:hyperlink w:anchor="_Toc120536641" w:history="1">
+          <w:hyperlink w:anchor="_Toc120666349" w:history="1">
             <w:r>
               <w:rPr>
                 <w:rStyle w:val="Hyperlink"/>
@@ -108,7 +108,7 @@
                 <w:noProof/>
                 <w:webHidden/>
               </w:rPr>
-              <w:instrText xml:space="preserve"> PAGEREF _Toc120536641 \h </w:instrText>
+              <w:instrText xml:space="preserve"> PAGEREF _Toc120666349 \h </w:instrText>
             </w:r>
             <w:r>
               <w:rPr>
@@ -154,7 +154,7 @@
               <w:szCs w:val="24"/>
             </w:rPr>
           </w:pPr>
-          <w:hyperlink w:anchor="_Toc120536642" w:history="1">
+          <w:hyperlink w:anchor="_Toc120666350" w:history="1">
             <w:r>
               <w:rPr>
                 <w:rStyle w:val="Hyperlink"/>
@@ -181,7 +181,7 @@
                 <w:noProof/>
                 <w:webHidden/>
               </w:rPr>
-              <w:instrText xml:space="preserve"> PAGEREF _Toc120536642 \h </w:instrText>
+              <w:instrText xml:space="preserve"> PAGEREF _Toc120666350 \h </w:instrText>
             </w:r>
             <w:r>
               <w:rPr>
@@ -224,7 +224,7 @@
               <w:szCs w:val="24"/>
             </w:rPr>
           </w:pPr>
-          <w:hyperlink w:anchor="_Toc120536643" w:history="1">
+          <w:hyperlink w:anchor="_Toc120666351" w:history="1">
             <w:r>
               <w:rPr>
                 <w:rStyle w:val="Hyperlink"/>
@@ -251,7 +251,7 @@
                 <w:noProof/>
                 <w:webHidden/>
               </w:rPr>
-              <w:instrText xml:space="preserve"> PAGEREF _Toc120536643 \h </w:instrText>
+              <w:instrText xml:space="preserve"> PAGEREF _Toc120666351 \h </w:instrText>
             </w:r>
             <w:r>
               <w:rPr>
@@ -294,7 +294,7 @@
               <w:szCs w:val="24"/>
             </w:rPr>
           </w:pPr>
-          <w:hyperlink w:anchor="_Toc120536644" w:history="1">
+          <w:hyperlink w:anchor="_Toc120666352" w:history="1">
             <w:r>
               <w:rPr>
                 <w:rStyle w:val="Hyperlink"/>
@@ -322,7 +322,7 @@
                 <w:noProof/>
                 <w:webHidden/>
               </w:rPr>
-              <w:instrText xml:space="preserve"> PAGEREF _Toc120536644 \h </w:instrText>
+              <w:instrText xml:space="preserve"> PAGEREF _Toc120666352 \h </w:instrText>
             </w:r>
             <w:r>
               <w:rPr>
@@ -365,7 +365,7 @@
               <w:szCs w:val="24"/>
             </w:rPr>
           </w:pPr>
-          <w:hyperlink w:anchor="_Toc120536645" w:history="1">
+          <w:hyperlink w:anchor="_Toc120666353" w:history="1">
             <w:r>
               <w:rPr>
                 <w:rStyle w:val="Hyperlink"/>
@@ -392,7 +392,7 @@
                 <w:noProof/>
                 <w:webHidden/>
               </w:rPr>
-              <w:instrText xml:space="preserve"> PAGEREF _Toc120536645 \h </w:instrText>
+              <w:instrText xml:space="preserve"> PAGEREF _Toc120666353 \h </w:instrText>
             </w:r>
             <w:r>
               <w:rPr>
@@ -435,7 +435,7 @@
               <w:szCs w:val="24"/>
             </w:rPr>
           </w:pPr>
-          <w:hyperlink w:anchor="_Toc120536646" w:history="1">
+          <w:hyperlink w:anchor="_Toc120666354" w:history="1">
             <w:r>
               <w:rPr>
                 <w:rStyle w:val="Hyperlink"/>
@@ -462,7 +462,7 @@
                 <w:noProof/>
                 <w:webHidden/>
               </w:rPr>
-              <w:instrText xml:space="preserve"> PAGEREF _Toc120536646 \h </w:instrText>
+              <w:instrText xml:space="preserve"> PAGEREF _Toc120666354 \h </w:instrText>
             </w:r>
             <w:r>
               <w:rPr>
@@ -508,7 +508,7 @@
               <w:szCs w:val="24"/>
             </w:rPr>
           </w:pPr>
-          <w:hyperlink w:anchor="_Toc120536647" w:history="1">
+          <w:hyperlink w:anchor="_Toc120666355" w:history="1">
             <w:r>
               <w:rPr>
                 <w:rStyle w:val="Hyperlink"/>
@@ -535,7 +535,7 @@
                 <w:noProof/>
                 <w:webHidden/>
               </w:rPr>
-              <w:instrText xml:space="preserve"> PAGEREF _Toc120536647 \h </w:instrText>
+              <w:instrText xml:space="preserve"> PAGEREF _Toc120666355 \h </w:instrText>
             </w:r>
             <w:r>
               <w:rPr>
@@ -578,7 +578,7 @@
               <w:szCs w:val="24"/>
             </w:rPr>
           </w:pPr>
-          <w:hyperlink w:anchor="_Toc120536648" w:history="1">
+          <w:hyperlink w:anchor="_Toc120666356" w:history="1">
             <w:r>
               <w:rPr>
                 <w:rStyle w:val="Hyperlink"/>
@@ -605,7 +605,7 @@
                 <w:noProof/>
                 <w:webHidden/>
               </w:rPr>
-              <w:instrText xml:space="preserve"> PAGEREF _Toc120536648 \h </w:instrText>
+              <w:instrText xml:space="preserve"> PAGEREF _Toc120666356 \h </w:instrText>
             </w:r>
             <w:r>
               <w:rPr>
@@ -648,7 +648,7 @@
               <w:szCs w:val="24"/>
             </w:rPr>
           </w:pPr>
-          <w:hyperlink w:anchor="_Toc120536649" w:history="1">
+          <w:hyperlink w:anchor="_Toc120666357" w:history="1">
             <w:r>
               <w:rPr>
                 <w:rStyle w:val="Hyperlink"/>
@@ -675,7 +675,7 @@
                 <w:noProof/>
                 <w:webHidden/>
               </w:rPr>
-              <w:instrText xml:space="preserve"> PAGEREF _Toc120536649 \h </w:instrText>
+              <w:instrText xml:space="preserve"> PAGEREF _Toc120666357 \h </w:instrText>
             </w:r>
             <w:r>
               <w:rPr>
@@ -695,7 +695,7 @@
                 <w:noProof/>
                 <w:webHidden/>
               </w:rPr>
-              <w:t>5</w:t>
+              <w:t>6</w:t>
             </w:r>
             <w:r>
               <w:rPr>
@@ -720,7 +720,7 @@
               <w:szCs w:val="24"/>
             </w:rPr>
           </w:pPr>
-          <w:hyperlink w:anchor="_Toc120536650" w:history="1">
+          <w:hyperlink w:anchor="_Toc120666358" w:history="1">
             <w:r>
               <w:rPr>
                 <w:rStyle w:val="Hyperlink"/>
@@ -748,7 +748,7 @@
                 <w:noProof/>
                 <w:webHidden/>
               </w:rPr>
-              <w:instrText xml:space="preserve"> PAGEREF _Toc120536650 \h </w:instrText>
+              <w:instrText xml:space="preserve"> PAGEREF _Toc120666358 \h </w:instrText>
             </w:r>
             <w:r>
               <w:rPr>
@@ -768,7 +768,7 @@
                 <w:noProof/>
                 <w:webHidden/>
               </w:rPr>
-              <w:t>10</w:t>
+              <w:t>11</w:t>
             </w:r>
             <w:r>
               <w:rPr>
@@ -791,7 +791,7 @@
               <w:szCs w:val="24"/>
             </w:rPr>
           </w:pPr>
-          <w:hyperlink w:anchor="_Toc120536651" w:history="1">
+          <w:hyperlink w:anchor="_Toc120666359" w:history="1">
             <w:r>
               <w:rPr>
                 <w:rStyle w:val="Hyperlink"/>
@@ -818,7 +818,7 @@
                 <w:noProof/>
                 <w:webHidden/>
               </w:rPr>
-              <w:instrText xml:space="preserve"> PAGEREF _Toc120536651 \h </w:instrText>
+              <w:instrText xml:space="preserve"> PAGEREF _Toc120666359 \h </w:instrText>
             </w:r>
             <w:r>
               <w:rPr>
@@ -838,7 +838,7 @@
                 <w:noProof/>
                 <w:webHidden/>
               </w:rPr>
-              <w:t>12</w:t>
+              <w:t>13</w:t>
             </w:r>
             <w:r>
               <w:rPr>
@@ -863,7 +863,7 @@
               <w:szCs w:val="24"/>
             </w:rPr>
           </w:pPr>
-          <w:hyperlink w:anchor="_Toc120536652" w:history="1">
+          <w:hyperlink w:anchor="_Toc120666360" w:history="1">
             <w:r>
               <w:rPr>
                 <w:rStyle w:val="Hyperlink"/>
@@ -890,7 +890,7 @@
                 <w:noProof/>
                 <w:webHidden/>
               </w:rPr>
-              <w:instrText xml:space="preserve"> PAGEREF _Toc120536652 \h </w:instrText>
+              <w:instrText xml:space="preserve"> PAGEREF _Toc120666360 \h </w:instrText>
             </w:r>
             <w:r>
               <w:rPr>
@@ -910,7 +910,7 @@
                 <w:noProof/>
                 <w:webHidden/>
               </w:rPr>
-              <w:t>14</w:t>
+              <w:t>15</w:t>
             </w:r>
             <w:r>
               <w:rPr>
@@ -936,7 +936,7 @@
               <w:szCs w:val="24"/>
             </w:rPr>
           </w:pPr>
-          <w:hyperlink w:anchor="_Toc120536653" w:history="1">
+          <w:hyperlink w:anchor="_Toc120666361" w:history="1">
             <w:r>
               <w:rPr>
                 <w:rStyle w:val="Hyperlink"/>
@@ -963,7 +963,7 @@
                 <w:noProof/>
                 <w:webHidden/>
               </w:rPr>
-              <w:instrText xml:space="preserve"> PAGEREF _Toc120536653 \h </w:instrText>
+              <w:instrText xml:space="preserve"> PAGEREF _Toc120666361 \h </w:instrText>
             </w:r>
             <w:r>
               <w:rPr>
@@ -983,7 +983,7 @@
                 <w:noProof/>
                 <w:webHidden/>
               </w:rPr>
-              <w:t>14</w:t>
+              <w:t>15</w:t>
             </w:r>
             <w:r>
               <w:rPr>
@@ -1006,7 +1006,7 @@
               <w:szCs w:val="24"/>
             </w:rPr>
           </w:pPr>
-          <w:hyperlink w:anchor="_Toc120536654" w:history="1">
+          <w:hyperlink w:anchor="_Toc120666362" w:history="1">
             <w:r>
               <w:rPr>
                 <w:rStyle w:val="Hyperlink"/>
@@ -1033,7 +1033,7 @@
                 <w:noProof/>
                 <w:webHidden/>
               </w:rPr>
-              <w:instrText xml:space="preserve"> PAGEREF _Toc120536654 \h </w:instrText>
+              <w:instrText xml:space="preserve"> PAGEREF _Toc120666362 \h </w:instrText>
             </w:r>
             <w:r>
               <w:rPr>
@@ -1053,7 +1053,7 @@
                 <w:noProof/>
                 <w:webHidden/>
               </w:rPr>
-              <w:t>14</w:t>
+              <w:t>15</w:t>
             </w:r>
             <w:r>
               <w:rPr>
@@ -1076,7 +1076,7 @@
               <w:szCs w:val="24"/>
             </w:rPr>
           </w:pPr>
-          <w:hyperlink w:anchor="_Toc120536655" w:history="1">
+          <w:hyperlink w:anchor="_Toc120666363" w:history="1">
             <w:r>
               <w:rPr>
                 <w:rStyle w:val="Hyperlink"/>
@@ -1103,7 +1103,7 @@
                 <w:noProof/>
                 <w:webHidden/>
               </w:rPr>
-              <w:instrText xml:space="preserve"> PAGEREF _Toc120536655 \h </w:instrText>
+              <w:instrText xml:space="preserve"> PAGEREF _Toc120666363 \h </w:instrText>
             </w:r>
             <w:r>
               <w:rPr>
@@ -1123,7 +1123,7 @@
                 <w:noProof/>
                 <w:webHidden/>
               </w:rPr>
-              <w:t>16</w:t>
+              <w:t>17</w:t>
             </w:r>
             <w:r>
               <w:rPr>
@@ -1148,7 +1148,7 @@
               <w:szCs w:val="24"/>
             </w:rPr>
           </w:pPr>
-          <w:hyperlink w:anchor="_Toc120536656" w:history="1">
+          <w:hyperlink w:anchor="_Toc120666364" w:history="1">
             <w:r>
               <w:rPr>
                 <w:rStyle w:val="Hyperlink"/>
@@ -1175,7 +1175,7 @@
                 <w:noProof/>
                 <w:webHidden/>
               </w:rPr>
-              <w:instrText xml:space="preserve"> PAGEREF _Toc120536656 \h </w:instrText>
+              <w:instrText xml:space="preserve"> PAGEREF _Toc120666364 \h </w:instrText>
             </w:r>
             <w:r>
               <w:rPr>
@@ -1195,7 +1195,7 @@
                 <w:noProof/>
                 <w:webHidden/>
               </w:rPr>
-              <w:t>16</w:t>
+              <w:t>17</w:t>
             </w:r>
             <w:r>
               <w:rPr>
@@ -1220,7 +1220,7 @@
               <w:szCs w:val="24"/>
             </w:rPr>
           </w:pPr>
-          <w:hyperlink w:anchor="_Toc120536657" w:history="1">
+          <w:hyperlink w:anchor="_Toc120666365" w:history="1">
             <w:r>
               <w:rPr>
                 <w:rStyle w:val="Hyperlink"/>
@@ -1247,7 +1247,7 @@
                 <w:noProof/>
                 <w:webHidden/>
               </w:rPr>
-              <w:instrText xml:space="preserve"> PAGEREF _Toc120536657 \h </w:instrText>
+              <w:instrText xml:space="preserve"> PAGEREF _Toc120666365 \h </w:instrText>
             </w:r>
             <w:r>
               <w:rPr>
@@ -1267,7 +1267,7 @@
                 <w:noProof/>
                 <w:webHidden/>
               </w:rPr>
-              <w:t>16</w:t>
+              <w:t>17</w:t>
             </w:r>
             <w:r>
               <w:rPr>
@@ -1292,7 +1292,7 @@
               <w:szCs w:val="24"/>
             </w:rPr>
           </w:pPr>
-          <w:hyperlink w:anchor="_Toc120536658" w:history="1">
+          <w:hyperlink w:anchor="_Toc120666366" w:history="1">
             <w:r>
               <w:rPr>
                 <w:rStyle w:val="Hyperlink"/>
@@ -1319,7 +1319,7 @@
                 <w:noProof/>
                 <w:webHidden/>
               </w:rPr>
-              <w:instrText xml:space="preserve"> PAGEREF _Toc120536658 \h </w:instrText>
+              <w:instrText xml:space="preserve"> PAGEREF _Toc120666366 \h </w:instrText>
             </w:r>
             <w:r>
               <w:rPr>
@@ -1339,7 +1339,7 @@
                 <w:noProof/>
                 <w:webHidden/>
               </w:rPr>
-              <w:t>16</w:t>
+              <w:t>17</w:t>
             </w:r>
             <w:r>
               <w:rPr>
@@ -1364,7 +1364,7 @@
               <w:szCs w:val="24"/>
             </w:rPr>
           </w:pPr>
-          <w:hyperlink w:anchor="_Toc120536659" w:history="1">
+          <w:hyperlink w:anchor="_Toc120666367" w:history="1">
             <w:r>
               <w:rPr>
                 <w:rStyle w:val="Hyperlink"/>
@@ -1391,7 +1391,7 @@
                 <w:noProof/>
                 <w:webHidden/>
               </w:rPr>
-              <w:instrText xml:space="preserve"> PAGEREF _Toc120536659 \h </w:instrText>
+              <w:instrText xml:space="preserve"> PAGEREF _Toc120666367 \h </w:instrText>
             </w:r>
             <w:r>
               <w:rPr>
@@ -1411,7 +1411,7 @@
                 <w:noProof/>
                 <w:webHidden/>
               </w:rPr>
-              <w:t>18</w:t>
+              <w:t>19</w:t>
             </w:r>
             <w:r>
               <w:rPr>
@@ -1436,7 +1436,7 @@
               <w:szCs w:val="24"/>
             </w:rPr>
           </w:pPr>
-          <w:hyperlink w:anchor="_Toc120536660" w:history="1">
+          <w:hyperlink w:anchor="_Toc120666368" w:history="1">
             <w:r>
               <w:rPr>
                 <w:rStyle w:val="Hyperlink"/>
@@ -1463,7 +1463,7 @@
                 <w:noProof/>
                 <w:webHidden/>
               </w:rPr>
-              <w:instrText xml:space="preserve"> PAGEREF _Toc120536660 \h </w:instrText>
+              <w:instrText xml:space="preserve"> PAGEREF _Toc120666368 \h </w:instrText>
             </w:r>
             <w:r>
               <w:rPr>
@@ -1483,7 +1483,7 @@
                 <w:noProof/>
                 <w:webHidden/>
               </w:rPr>
-              <w:t>18</w:t>
+              <w:t>19</w:t>
             </w:r>
             <w:r>
               <w:rPr>
@@ -1508,7 +1508,7 @@
               <w:szCs w:val="24"/>
             </w:rPr>
           </w:pPr>
-          <w:hyperlink w:anchor="_Toc120536661" w:history="1">
+          <w:hyperlink w:anchor="_Toc120666369" w:history="1">
             <w:r>
               <w:rPr>
                 <w:rStyle w:val="Hyperlink"/>
@@ -1535,7 +1535,7 @@
                 <w:noProof/>
                 <w:webHidden/>
               </w:rPr>
-              <w:instrText xml:space="preserve"> PAGEREF _Toc120536661 \h </w:instrText>
+              <w:instrText xml:space="preserve"> PAGEREF _Toc120666369 \h </w:instrText>
             </w:r>
             <w:r>
               <w:rPr>
@@ -1555,7 +1555,7 @@
                 <w:noProof/>
                 <w:webHidden/>
               </w:rPr>
-              <w:t>18</w:t>
+              <w:t>19</w:t>
             </w:r>
             <w:r>
               <w:rPr>
@@ -1580,7 +1580,7 @@
               <w:szCs w:val="24"/>
             </w:rPr>
           </w:pPr>
-          <w:hyperlink w:anchor="_Toc120536662" w:history="1">
+          <w:hyperlink w:anchor="_Toc120666370" w:history="1">
             <w:r>
               <w:rPr>
                 <w:rStyle w:val="Hyperlink"/>
@@ -1607,7 +1607,7 @@
                 <w:noProof/>
                 <w:webHidden/>
               </w:rPr>
-              <w:instrText xml:space="preserve"> PAGEREF _Toc120536662 \h </w:instrText>
+              <w:instrText xml:space="preserve"> PAGEREF _Toc120666370 \h </w:instrText>
             </w:r>
             <w:r>
               <w:rPr>
@@ -1627,7 +1627,7 @@
                 <w:noProof/>
                 <w:webHidden/>
               </w:rPr>
-              <w:t>18</w:t>
+              <w:t>19</w:t>
             </w:r>
             <w:r>
               <w:rPr>
@@ -1653,7 +1653,7 @@
               <w:szCs w:val="24"/>
             </w:rPr>
           </w:pPr>
-          <w:hyperlink w:anchor="_Toc120536663" w:history="1">
+          <w:hyperlink w:anchor="_Toc120666371" w:history="1">
             <w:r>
               <w:rPr>
                 <w:rStyle w:val="Hyperlink"/>
@@ -1680,7 +1680,7 @@
                 <w:noProof/>
                 <w:webHidden/>
               </w:rPr>
-              <w:instrText xml:space="preserve"> PAGEREF _Toc120536663 \h </w:instrText>
+              <w:instrText xml:space="preserve"> PAGEREF _Toc120666371 \h </w:instrText>
             </w:r>
             <w:r>
               <w:rPr>
@@ -1700,7 +1700,7 @@
                 <w:noProof/>
                 <w:webHidden/>
               </w:rPr>
-              <w:t>20</w:t>
+              <w:t>21</w:t>
             </w:r>
             <w:r>
               <w:rPr>
@@ -1726,7 +1726,7 @@
               <w:szCs w:val="24"/>
             </w:rPr>
           </w:pPr>
-          <w:hyperlink w:anchor="_Toc120536664" w:history="1">
+          <w:hyperlink w:anchor="_Toc120666372" w:history="1">
             <w:r>
               <w:rPr>
                 <w:rStyle w:val="Hyperlink"/>
@@ -1753,7 +1753,7 @@
                 <w:noProof/>
                 <w:webHidden/>
               </w:rPr>
-              <w:instrText xml:space="preserve"> PAGEREF _Toc120536664 \h </w:instrText>
+              <w:instrText xml:space="preserve"> PAGEREF _Toc120666372 \h </w:instrText>
             </w:r>
             <w:r>
               <w:rPr>
@@ -1773,7 +1773,7 @@
                 <w:noProof/>
                 <w:webHidden/>
               </w:rPr>
-              <w:t>21</w:t>
+              <w:t>22</w:t>
             </w:r>
             <w:r>
               <w:rPr>
@@ -1840,7 +1840,7 @@
       <w:pPr>
         <w:pStyle w:val="Heading1"/>
       </w:pPr>
-      <w:bookmarkStart w:id="1" w:name="_Toc120536641"/>
+      <w:bookmarkStart w:id="1" w:name="_Toc120666349"/>
       <w:r>
         <w:lastRenderedPageBreak/>
         <w:t>Title and Abstract</w:t>
@@ -1956,7 +1956,7 @@
     <w:p>
       <w:pPr>
         <w:rPr>
-          <w:rFonts w:cs="Times New Roman"/>
+          <w:rFonts w:cs="Times New Roman" w:hint="eastAsia"/>
           <w:color w:val="000000" w:themeColor="text1"/>
         </w:rPr>
       </w:pPr>
@@ -2055,7 +2055,7 @@
         <w:pStyle w:val="Heading1"/>
       </w:pPr>
       <w:bookmarkStart w:id="2" w:name="_Toc119912982"/>
-      <w:bookmarkStart w:id="3" w:name="_Toc120536642"/>
+      <w:bookmarkStart w:id="3" w:name="_Toc120666350"/>
       <w:r>
         <w:lastRenderedPageBreak/>
         <w:t>Genetic algorithm</w:t>
@@ -2069,7 +2069,7 @@
       <w:pPr>
         <w:pStyle w:val="Heading2"/>
       </w:pPr>
-      <w:bookmarkStart w:id="4" w:name="_Toc120536643"/>
+      <w:bookmarkStart w:id="4" w:name="_Toc120666351"/>
       <w:r>
         <w:t>Genetic algorithm</w:t>
       </w:r>
@@ -2079,16 +2079,100 @@
     <w:p>
       <w:pPr>
         <w:rPr>
-          <w:rFonts w:cs="Times New Roman"/>
-          <w:color w:val="000000" w:themeColor="text1"/>
-        </w:rPr>
-      </w:pPr>
-      <w:r>
-        <w:rPr>
-          <w:rFonts w:cs="Times New Roman"/>
-          <w:color w:val="000000" w:themeColor="text1"/>
-        </w:rPr>
-        <w:t xml:space="preserve">Genetic Algorithm (GA) </w:t>
+          <w:rFonts w:cs="Times New Roman" w:hint="eastAsia"/>
+          <w:color w:val="000000" w:themeColor="text1"/>
+        </w:rPr>
+      </w:pPr>
+      <w:r>
+        <w:rPr>
+          <w:rFonts w:cs="Times New Roman"/>
+          <w:color w:val="000000" w:themeColor="text1"/>
+        </w:rPr>
+        <w:t xml:space="preserve">Genetic </w:t>
+      </w:r>
+      <w:r>
+        <w:rPr>
+          <w:rFonts w:cs="Times New Roman"/>
+          <w:color w:val="000000" w:themeColor="text1"/>
+        </w:rPr>
+        <w:t>A</w:t>
+      </w:r>
+      <w:r>
+        <w:rPr>
+          <w:rFonts w:cs="Times New Roman"/>
+          <w:color w:val="000000" w:themeColor="text1"/>
+        </w:rPr>
+        <w:t>lgorithm</w:t>
+      </w:r>
+      <w:r>
+        <w:rPr>
+          <w:rFonts w:cs="Times New Roman"/>
+          <w:color w:val="000000" w:themeColor="text1"/>
+        </w:rPr>
+        <w:t xml:space="preserve"> (GA)</w:t>
+      </w:r>
+      <w:r>
+        <w:rPr>
+          <w:rFonts w:cs="Times New Roman"/>
+          <w:color w:val="000000" w:themeColor="text1"/>
+        </w:rPr>
+        <w:t xml:space="preserve"> </w:t>
+      </w:r>
+      <w:r>
+        <w:rPr>
+          <w:rFonts w:cs="Times New Roman"/>
+          <w:color w:val="000000" w:themeColor="text1"/>
+        </w:rPr>
+        <w:t>ha</w:t>
+      </w:r>
+      <w:r>
+        <w:rPr>
+          <w:rFonts w:cs="Times New Roman"/>
+          <w:color w:val="000000" w:themeColor="text1"/>
+        </w:rPr>
+        <w:t>s</w:t>
+      </w:r>
+      <w:r>
+        <w:rPr>
+          <w:rFonts w:cs="Times New Roman"/>
+          <w:color w:val="000000" w:themeColor="text1"/>
+        </w:rPr>
+        <w:t xml:space="preserve"> become one of the critical methods behind solvers capable of addressing large-scale real-world optimization problems.</w:t>
+      </w:r>
+      <w:r>
+        <w:rPr>
+          <w:rFonts w:cs="Times New Roman"/>
+          <w:color w:val="000000" w:themeColor="text1"/>
+        </w:rPr>
+        <w:t xml:space="preserve"> </w:t>
+      </w:r>
+      <w:r>
+        <w:rPr>
+          <w:rFonts w:cs="Times New Roman"/>
+          <w:color w:val="000000" w:themeColor="text1"/>
+        </w:rPr>
+        <w:t xml:space="preserve">It has </w:t>
+      </w:r>
+      <w:r>
+        <w:rPr>
+          <w:rFonts w:cs="Times New Roman"/>
+          <w:color w:val="000000" w:themeColor="text1"/>
+        </w:rPr>
+        <w:t>been positively explored in research institutes as well as being actively employed in industry.</w:t>
+      </w:r>
+      <w:r>
+        <w:rPr>
+          <w:rFonts w:cs="Times New Roman"/>
+          <w:color w:val="000000" w:themeColor="text1"/>
+        </w:rPr>
+        <w:t xml:space="preserve"> </w:t>
+      </w:r>
+      <w:r>
+        <w:rPr>
+          <w:rFonts w:cs="Times New Roman"/>
+          <w:color w:val="000000" w:themeColor="text1"/>
+        </w:rPr>
+        <w:t xml:space="preserve">GA </w:t>
       </w:r>
       <w:r>
         <w:rPr>
@@ -2126,6 +2210,104 @@
           <w:rFonts w:cs="Times New Roman"/>
           <w:color w:val="000000" w:themeColor="text1"/>
         </w:rPr>
+        <w:t xml:space="preserve">, </w:t>
+      </w:r>
+      <w:r>
+        <w:rPr>
+          <w:rFonts w:cs="Times New Roman"/>
+          <w:color w:val="000000" w:themeColor="text1"/>
+        </w:rPr>
+        <w:t>belonging to the broader category of Evolutionary Algorithms</w:t>
+      </w:r>
+      <w:r>
+        <w:rPr>
+          <w:rFonts w:cs="Times New Roman"/>
+          <w:color w:val="000000" w:themeColor="text1"/>
+        </w:rPr>
+        <w:t>.</w:t>
+      </w:r>
+      <w:r>
+        <w:rPr>
+          <w:rFonts w:cs="Times New Roman"/>
+          <w:color w:val="000000" w:themeColor="text1"/>
+        </w:rPr>
+        <w:t xml:space="preserve"> </w:t>
+      </w:r>
+      <w:r>
+        <w:rPr>
+          <w:rFonts w:cs="Times New Roman"/>
+          <w:color w:val="000000" w:themeColor="text1"/>
+        </w:rPr>
+        <w:t xml:space="preserve">It </w:t>
+      </w:r>
+      <w:r>
+        <w:rPr>
+          <w:rFonts w:cs="Times New Roman"/>
+          <w:color w:val="000000" w:themeColor="text1"/>
+        </w:rPr>
+        <w:t xml:space="preserve">consists of three principal </w:t>
+      </w:r>
+      <w:r>
+        <w:rPr>
+          <w:rFonts w:cs="Times New Roman" w:hint="eastAsia"/>
+          <w:color w:val="000000" w:themeColor="text1"/>
+        </w:rPr>
+        <w:t>bio</w:t>
+      </w:r>
+      <w:r>
+        <w:rPr>
+          <w:rFonts w:cs="Times New Roman"/>
+          <w:color w:val="000000" w:themeColor="text1"/>
+        </w:rPr>
+        <w:t xml:space="preserve">-inspired </w:t>
+      </w:r>
+      <w:r>
+        <w:rPr>
+          <w:rFonts w:cs="Times New Roman"/>
+          <w:color w:val="000000" w:themeColor="text1"/>
+        </w:rPr>
+        <w:t>operators</w:t>
+      </w:r>
+      <w:r>
+        <w:rPr>
+          <w:rFonts w:cs="Times New Roman"/>
+          <w:color w:val="000000" w:themeColor="text1"/>
+        </w:rPr>
+        <w:t xml:space="preserve">: </w:t>
+      </w:r>
+      <w:r>
+        <w:rPr>
+          <w:rFonts w:cs="Times New Roman"/>
+          <w:color w:val="000000" w:themeColor="text1"/>
+        </w:rPr>
+        <w:t>s</w:t>
+      </w:r>
+      <w:r>
+        <w:rPr>
+          <w:rFonts w:cs="Times New Roman"/>
+          <w:color w:val="000000" w:themeColor="text1"/>
+        </w:rPr>
+        <w:t>election</w:t>
+      </w:r>
+      <w:r>
+        <w:rPr>
+          <w:rFonts w:cs="Times New Roman"/>
+          <w:color w:val="000000" w:themeColor="text1"/>
+        </w:rPr>
+        <w:t xml:space="preserve">, </w:t>
+      </w:r>
+      <w:r>
+        <w:rPr>
+          <w:rFonts w:cs="Times New Roman"/>
+          <w:color w:val="000000" w:themeColor="text1"/>
+        </w:rPr>
+        <w:t>crossover,</w:t>
+      </w:r>
+      <w:r>
+        <w:rPr>
+          <w:rFonts w:cs="Times New Roman"/>
+          <w:color w:val="000000" w:themeColor="text1"/>
+        </w:rPr>
         <w:t xml:space="preserve"> and </w:t>
       </w:r>
       <w:r>
@@ -2133,42 +2315,56 @@
           <w:rFonts w:cs="Times New Roman"/>
           <w:color w:val="000000" w:themeColor="text1"/>
         </w:rPr>
-        <w:t>belonging to the broader category of Evolutionary Algorithms (EA</w:t>
-      </w:r>
-      <w:r>
-        <w:rPr>
-          <w:rFonts w:cs="Times New Roman"/>
-          <w:color w:val="000000" w:themeColor="text1"/>
-        </w:rPr>
-        <w:t>)</w:t>
-      </w:r>
-      <w:r>
-        <w:rPr>
-          <w:rFonts w:cs="Times New Roman"/>
-          <w:color w:val="000000" w:themeColor="text1"/>
-        </w:rPr>
-        <w:t xml:space="preserve">. Each </w:t>
-      </w:r>
-      <w:r>
-        <w:rPr>
-          <w:rFonts w:cs="Times New Roman"/>
-          <w:color w:val="000000" w:themeColor="text1"/>
-        </w:rPr>
-        <w:t>individual</w:t>
-      </w:r>
-      <w:r>
-        <w:rPr>
-          <w:rFonts w:cs="Times New Roman"/>
-          <w:color w:val="000000" w:themeColor="text1"/>
-        </w:rPr>
-        <w:t>’s genotype</w:t>
-      </w:r>
-      <w:r>
-        <w:rPr>
-          <w:rFonts w:cs="Times New Roman"/>
-          <w:color w:val="000000" w:themeColor="text1"/>
-        </w:rPr>
-        <w:t xml:space="preserve"> is a solution</w:t>
+        <w:t>m</w:t>
+      </w:r>
+      <w:r>
+        <w:rPr>
+          <w:rFonts w:cs="Times New Roman"/>
+          <w:color w:val="000000" w:themeColor="text1"/>
+        </w:rPr>
+        <w:t>utation</w:t>
+      </w:r>
+      <w:r>
+        <w:rPr>
+          <w:rFonts w:cs="Times New Roman"/>
+          <w:color w:val="000000" w:themeColor="text1"/>
+        </w:rPr>
+        <w:t xml:space="preserve"> [</w:t>
+      </w:r>
+      <w:r>
+        <w:rPr>
+          <w:rFonts w:cs="Times New Roman"/>
+          <w:color w:val="000000" w:themeColor="text1"/>
+        </w:rPr>
+        <w:t>1</w:t>
+      </w:r>
+      <w:r>
+        <w:rPr>
+          <w:rFonts w:cs="Times New Roman"/>
+          <w:color w:val="000000" w:themeColor="text1"/>
+        </w:rPr>
+        <w:t>-</w:t>
+      </w:r>
+      <w:r>
+        <w:rPr>
+          <w:rFonts w:cs="Times New Roman"/>
+          <w:color w:val="000000" w:themeColor="text1"/>
+        </w:rPr>
+        <w:t>3</w:t>
+      </w:r>
+      <w:r>
+        <w:rPr>
+          <w:rFonts w:cs="Times New Roman"/>
+          <w:color w:val="000000" w:themeColor="text1"/>
+        </w:rPr>
+        <w:t>]</w:t>
+      </w:r>
+      <w:r>
+        <w:rPr>
+          <w:rFonts w:cs="Times New Roman"/>
+          <w:color w:val="000000" w:themeColor="text1"/>
+        </w:rPr>
+        <w:t>.</w:t>
       </w:r>
       <w:r>
         <w:rPr>
@@ -2182,7 +2378,28 @@
           <w:rFonts w:cs="Times New Roman"/>
           <w:color w:val="000000" w:themeColor="text1"/>
         </w:rPr>
-        <w:t>to a fitness (objective) function</w:t>
+        <w:t>I</w:t>
+      </w:r>
+      <w:r>
+        <w:rPr>
+          <w:rFonts w:cs="Times New Roman"/>
+          <w:color w:val="000000" w:themeColor="text1"/>
+        </w:rPr>
+        <w:t xml:space="preserve">nspired by that </w:t>
+      </w:r>
+      <w:r>
+        <w:rPr>
+          <w:rFonts w:cs="Times New Roman"/>
+          <w:color w:val="000000" w:themeColor="text1"/>
+        </w:rPr>
+        <w:t xml:space="preserve">only </w:t>
+      </w:r>
+      <w:r>
+        <w:rPr>
+          <w:rFonts w:cs="Times New Roman"/>
+          <w:color w:val="000000" w:themeColor="text1"/>
+        </w:rPr>
+        <w:t>superior individuals in the population</w:t>
       </w:r>
       <w:r>
         <w:rPr>
@@ -2196,7 +2413,161 @@
           <w:rFonts w:cs="Times New Roman"/>
           <w:color w:val="000000" w:themeColor="text1"/>
         </w:rPr>
-        <w:t>[1]</w:t>
+        <w:t xml:space="preserve">have the chance </w:t>
+      </w:r>
+      <w:r>
+        <w:rPr>
+          <w:rFonts w:cs="Times New Roman"/>
+          <w:color w:val="000000" w:themeColor="text1"/>
+        </w:rPr>
+        <w:t>to produce offspring</w:t>
+      </w:r>
+      <w:r>
+        <w:rPr>
+          <w:rFonts w:cs="Times New Roman"/>
+          <w:color w:val="000000" w:themeColor="text1"/>
+        </w:rPr>
+        <w:t xml:space="preserve"> and pass on their genes</w:t>
+      </w:r>
+      <w:r>
+        <w:rPr>
+          <w:rFonts w:cs="Times New Roman"/>
+          <w:color w:val="000000" w:themeColor="text1"/>
+        </w:rPr>
+        <w:t>,</w:t>
+      </w:r>
+      <w:r>
+        <w:rPr>
+          <w:rFonts w:cs="Times New Roman"/>
+          <w:color w:val="000000" w:themeColor="text1"/>
+        </w:rPr>
+        <w:t xml:space="preserve"> </w:t>
+      </w:r>
+      <w:r>
+        <w:rPr>
+          <w:rFonts w:cs="Times New Roman"/>
+          <w:color w:val="000000" w:themeColor="text1"/>
+        </w:rPr>
+        <w:t xml:space="preserve">selection operator </w:t>
+      </w:r>
+      <w:r>
+        <w:rPr>
+          <w:rFonts w:cs="Times New Roman"/>
+          <w:color w:val="000000" w:themeColor="text1"/>
+        </w:rPr>
+        <w:t xml:space="preserve">only </w:t>
+      </w:r>
+      <w:r>
+        <w:rPr>
+          <w:rFonts w:cs="Times New Roman" w:hint="eastAsia"/>
+          <w:color w:val="000000" w:themeColor="text1"/>
+        </w:rPr>
+        <w:t>s</w:t>
+      </w:r>
+      <w:r>
+        <w:rPr>
+          <w:rFonts w:cs="Times New Roman"/>
+          <w:color w:val="000000" w:themeColor="text1"/>
+        </w:rPr>
+        <w:t>elects the</w:t>
+      </w:r>
+      <w:r>
+        <w:rPr>
+          <w:rFonts w:cs="Times New Roman"/>
+          <w:color w:val="000000" w:themeColor="text1"/>
+        </w:rPr>
+        <w:t xml:space="preserve"> fittest </w:t>
+      </w:r>
+      <w:r>
+        <w:rPr>
+          <w:rFonts w:cs="Times New Roman"/>
+          <w:color w:val="000000" w:themeColor="text1"/>
+        </w:rPr>
+        <w:t>individuals,</w:t>
+      </w:r>
+      <w:r>
+        <w:rPr>
+          <w:rFonts w:cs="Times New Roman"/>
+          <w:color w:val="000000" w:themeColor="text1"/>
+        </w:rPr>
+        <w:t xml:space="preserve"> </w:t>
+      </w:r>
+      <w:r>
+        <w:rPr>
+          <w:rFonts w:cs="Times New Roman"/>
+          <w:color w:val="000000" w:themeColor="text1"/>
+        </w:rPr>
+        <w:t xml:space="preserve">and this </w:t>
+      </w:r>
+      <w:r>
+        <w:rPr>
+          <w:rFonts w:cs="Times New Roman"/>
+          <w:color w:val="000000" w:themeColor="text1"/>
+        </w:rPr>
+        <w:t>selectivity</w:t>
+      </w:r>
+      <w:r>
+        <w:rPr>
+          <w:rFonts w:cs="Times New Roman"/>
+          <w:color w:val="000000" w:themeColor="text1"/>
+        </w:rPr>
+        <w:t xml:space="preserve"> </w:t>
+      </w:r>
+      <w:r>
+        <w:rPr>
+          <w:rFonts w:cs="Times New Roman"/>
+          <w:color w:val="000000" w:themeColor="text1"/>
+        </w:rPr>
+        <w:t xml:space="preserve">lays the </w:t>
+      </w:r>
+      <w:r>
+        <w:rPr>
+          <w:rFonts w:cs="Times New Roman"/>
+          <w:color w:val="000000" w:themeColor="text1"/>
+        </w:rPr>
+        <w:t xml:space="preserve">most important </w:t>
+      </w:r>
+      <w:r>
+        <w:rPr>
+          <w:rFonts w:cs="Times New Roman"/>
+          <w:color w:val="000000" w:themeColor="text1"/>
+        </w:rPr>
+        <w:t xml:space="preserve">foundation for </w:t>
+      </w:r>
+      <w:r>
+        <w:rPr>
+          <w:rFonts w:cs="Times New Roman"/>
+          <w:color w:val="000000" w:themeColor="text1"/>
+        </w:rPr>
+        <w:t xml:space="preserve">GA </w:t>
+      </w:r>
+      <w:r>
+        <w:rPr>
+          <w:rFonts w:cs="Times New Roman"/>
+          <w:color w:val="000000" w:themeColor="text1"/>
+        </w:rPr>
+        <w:t xml:space="preserve">to be </w:t>
+      </w:r>
+      <w:r>
+        <w:rPr>
+          <w:rFonts w:cs="Times New Roman"/>
+          <w:color w:val="000000" w:themeColor="text1"/>
+        </w:rPr>
+        <w:t>applied</w:t>
+      </w:r>
+      <w:r>
+        <w:rPr>
+          <w:rFonts w:cs="Times New Roman"/>
+          <w:color w:val="000000" w:themeColor="text1"/>
+        </w:rPr>
+        <w:t xml:space="preserve"> to solve optimization </w:t>
+      </w:r>
+      <w:r>
+        <w:rPr>
+          <w:rFonts w:cs="Times New Roman"/>
+          <w:color w:val="000000" w:themeColor="text1"/>
+        </w:rPr>
+        <w:t>problems</w:t>
       </w:r>
       <w:r>
         <w:rPr>
@@ -2210,6 +2581,27 @@
           <w:rFonts w:cs="Times New Roman"/>
           <w:color w:val="000000" w:themeColor="text1"/>
         </w:rPr>
+        <w:t xml:space="preserve"> Owing</w:t>
+      </w:r>
+      <w:r>
+        <w:rPr>
+          <w:rFonts w:cs="Times New Roman"/>
+          <w:color w:val="000000" w:themeColor="text1"/>
+        </w:rPr>
+        <w:t xml:space="preserve"> to the contribution of the selection </w:t>
+      </w:r>
+      <w:r>
+        <w:rPr>
+          <w:rFonts w:cs="Times New Roman"/>
+          <w:color w:val="000000" w:themeColor="text1"/>
+        </w:rPr>
+        <w:t>operator,</w:t>
+      </w:r>
+      <w:r>
+        <w:rPr>
+          <w:rFonts w:cs="Times New Roman"/>
+          <w:color w:val="000000" w:themeColor="text1"/>
+        </w:rPr>
         <w:t xml:space="preserve"> </w:t>
       </w:r>
       <w:r>
@@ -2217,468 +2609,405 @@
           <w:rFonts w:cs="Times New Roman"/>
           <w:color w:val="000000" w:themeColor="text1"/>
         </w:rPr>
-        <w:t xml:space="preserve">GA consists of three principal </w:t>
+        <w:t>GA</w:t>
+      </w:r>
+      <w:r>
+        <w:rPr>
+          <w:rFonts w:cs="Times New Roman"/>
+          <w:color w:val="000000" w:themeColor="text1"/>
+        </w:rPr>
+        <w:t xml:space="preserve"> </w:t>
+      </w:r>
+      <w:r>
+        <w:rPr>
+          <w:rFonts w:cs="Times New Roman"/>
+          <w:color w:val="000000" w:themeColor="text1"/>
+        </w:rPr>
+        <w:t xml:space="preserve">always </w:t>
+      </w:r>
+      <w:r>
+        <w:rPr>
+          <w:rFonts w:cs="Times New Roman"/>
+          <w:color w:val="000000" w:themeColor="text1"/>
+        </w:rPr>
+        <w:t>maintains the best solution in</w:t>
+      </w:r>
+      <w:r>
+        <w:rPr>
+          <w:rFonts w:cs="Times New Roman"/>
+          <w:color w:val="000000" w:themeColor="text1"/>
+        </w:rPr>
+        <w:t xml:space="preserve"> each generation</w:t>
+      </w:r>
+      <w:r>
+        <w:rPr>
+          <w:rFonts w:cs="Times New Roman"/>
+          <w:color w:val="000000" w:themeColor="text1"/>
+        </w:rPr>
+        <w:t xml:space="preserve"> </w:t>
+      </w:r>
+      <w:r>
+        <w:rPr>
+          <w:rFonts w:cs="Times New Roman"/>
+          <w:color w:val="000000" w:themeColor="text1"/>
+        </w:rPr>
+        <w:t>and evolves towards better solutions</w:t>
+      </w:r>
+      <w:r>
+        <w:rPr>
+          <w:rFonts w:cs="Times New Roman"/>
+          <w:color w:val="000000" w:themeColor="text1"/>
+        </w:rPr>
+        <w:t>.</w:t>
+      </w:r>
+      <w:r>
+        <w:rPr>
+          <w:rFonts w:cs="Times New Roman"/>
+          <w:color w:val="000000" w:themeColor="text1"/>
+        </w:rPr>
+        <w:t xml:space="preserve"> </w:t>
+      </w:r>
+      <w:r>
+        <w:rPr>
+          <w:rFonts w:cs="Times New Roman"/>
+          <w:color w:val="000000" w:themeColor="text1"/>
+        </w:rPr>
+        <w:t>Part of selection operators such as l</w:t>
+      </w:r>
+      <w:r>
+        <w:rPr>
+          <w:rFonts w:cs="Times New Roman"/>
+          <w:color w:val="000000" w:themeColor="text1"/>
+        </w:rPr>
+        <w:t>ocal selection</w:t>
+      </w:r>
+      <w:r>
+        <w:rPr>
+          <w:rFonts w:cs="Times New Roman"/>
+          <w:color w:val="000000" w:themeColor="text1"/>
+        </w:rPr>
+        <w:t>, f</w:t>
+      </w:r>
+      <w:r>
+        <w:rPr>
+          <w:rFonts w:cs="Times New Roman"/>
+          <w:color w:val="000000" w:themeColor="text1"/>
+        </w:rPr>
+        <w:t>uzzy selection</w:t>
+      </w:r>
+      <w:r>
+        <w:rPr>
+          <w:rFonts w:cs="Times New Roman"/>
+          <w:color w:val="000000" w:themeColor="text1"/>
+        </w:rPr>
+        <w:t>, f</w:t>
+      </w:r>
+      <w:r>
+        <w:rPr>
+          <w:rFonts w:cs="Times New Roman"/>
+          <w:color w:val="000000" w:themeColor="text1"/>
+        </w:rPr>
+        <w:t>itness uniform selection</w:t>
+      </w:r>
+      <w:r>
+        <w:rPr>
+          <w:rFonts w:cs="Times New Roman"/>
+          <w:color w:val="000000" w:themeColor="text1"/>
+        </w:rPr>
+        <w:t>, l</w:t>
+      </w:r>
+      <w:r>
+        <w:rPr>
+          <w:rFonts w:cs="Times New Roman"/>
+          <w:color w:val="000000" w:themeColor="text1"/>
+        </w:rPr>
+        <w:t>inear rank selection</w:t>
+      </w:r>
+      <w:r>
+        <w:rPr>
+          <w:rFonts w:cs="Times New Roman"/>
+          <w:color w:val="000000" w:themeColor="text1"/>
+        </w:rPr>
+        <w:t>, s</w:t>
+      </w:r>
+      <w:r>
+        <w:rPr>
+          <w:rFonts w:cs="Times New Roman"/>
+          <w:color w:val="000000" w:themeColor="text1"/>
+        </w:rPr>
+        <w:t>teady-state reproduction</w:t>
+      </w:r>
+      <w:r>
+        <w:rPr>
+          <w:rFonts w:cs="Times New Roman"/>
+          <w:color w:val="000000" w:themeColor="text1"/>
+        </w:rPr>
+        <w:t xml:space="preserve"> can be found in </w:t>
+      </w:r>
+      <w:r>
+        <w:rPr>
+          <w:rFonts w:cs="Times New Roman"/>
+          <w:color w:val="000000" w:themeColor="text1"/>
+        </w:rPr>
+        <w:t>[4-</w:t>
+      </w:r>
+      <w:r>
+        <w:rPr>
+          <w:rFonts w:cs="Times New Roman"/>
+          <w:color w:val="000000" w:themeColor="text1"/>
+        </w:rPr>
+        <w:t>8</w:t>
+      </w:r>
+      <w:r>
+        <w:rPr>
+          <w:rFonts w:cs="Times New Roman"/>
+          <w:color w:val="000000" w:themeColor="text1"/>
+        </w:rPr>
+        <w:t>]</w:t>
+      </w:r>
+      <w:r>
+        <w:rPr>
+          <w:rFonts w:cs="Times New Roman"/>
+          <w:color w:val="000000" w:themeColor="text1"/>
+        </w:rPr>
+        <w:t>.</w:t>
+      </w:r>
+      <w:r>
+        <w:rPr>
+          <w:rFonts w:cs="Times New Roman"/>
+          <w:color w:val="000000" w:themeColor="text1"/>
+        </w:rPr>
+        <w:t xml:space="preserve"> </w:t>
+      </w:r>
+      <w:r>
+        <w:rPr>
+          <w:rFonts w:cs="Times New Roman"/>
+          <w:color w:val="000000" w:themeColor="text1"/>
+        </w:rPr>
+        <w:t xml:space="preserve">Crossover </w:t>
+      </w:r>
+      <w:r>
+        <w:rPr>
+          <w:rFonts w:cs="Times New Roman"/>
+          <w:color w:val="000000" w:themeColor="text1"/>
+        </w:rPr>
+        <w:t xml:space="preserve">operator </w:t>
+      </w:r>
+      <w:r>
+        <w:rPr>
+          <w:rFonts w:cs="Times New Roman"/>
+          <w:color w:val="000000" w:themeColor="text1"/>
+        </w:rPr>
+        <w:t>allows two parents to swap their genes with a certain probability, thereby producing a solution between two points</w:t>
+      </w:r>
+      <w:r>
+        <w:rPr>
+          <w:rFonts w:cs="Times New Roman"/>
+          <w:color w:val="000000" w:themeColor="text1"/>
+        </w:rPr>
+        <w:t xml:space="preserve"> [</w:t>
+      </w:r>
+      <w:r>
+        <w:rPr>
+          <w:rFonts w:cs="Times New Roman"/>
+          <w:color w:val="000000" w:themeColor="text1"/>
+        </w:rPr>
+        <w:t>1-</w:t>
+      </w:r>
+      <w:r>
+        <w:rPr>
+          <w:rFonts w:cs="Times New Roman"/>
+          <w:color w:val="000000" w:themeColor="text1"/>
+        </w:rPr>
+        <w:t>3</w:t>
+      </w:r>
+      <w:r>
+        <w:rPr>
+          <w:rFonts w:cs="Times New Roman"/>
+          <w:color w:val="000000" w:themeColor="text1"/>
+        </w:rPr>
+        <w:t>]</w:t>
+      </w:r>
+      <w:r>
+        <w:rPr>
+          <w:rFonts w:cs="Times New Roman"/>
+          <w:color w:val="000000" w:themeColor="text1"/>
+        </w:rPr>
+        <w:t>.</w:t>
+      </w:r>
+      <w:r>
+        <w:rPr>
+          <w:rFonts w:cs="Times New Roman"/>
+          <w:color w:val="000000" w:themeColor="text1"/>
+        </w:rPr>
+        <w:t xml:space="preserve"> </w:t>
+      </w:r>
+      <w:r>
+        <w:rPr>
+          <w:rFonts w:cs="Times New Roman"/>
+          <w:color w:val="000000" w:themeColor="text1"/>
+        </w:rPr>
+        <w:t>A variety of ways to implement crossove</w:t>
+      </w:r>
+      <w:r>
+        <w:rPr>
+          <w:rFonts w:cs="Times New Roman"/>
+          <w:color w:val="000000" w:themeColor="text1"/>
+        </w:rPr>
+        <w:t xml:space="preserve">r </w:t>
+      </w:r>
+      <w:r>
+        <w:rPr>
+          <w:rFonts w:cs="Times New Roman"/>
+          <w:color w:val="000000" w:themeColor="text1"/>
+        </w:rPr>
+        <w:t>operators</w:t>
+      </w:r>
+      <w:r>
+        <w:rPr>
+          <w:rFonts w:cs="Times New Roman"/>
+          <w:color w:val="000000" w:themeColor="text1"/>
+        </w:rPr>
+        <w:t xml:space="preserve"> </w:t>
+      </w:r>
+      <w:r>
+        <w:rPr>
+          <w:rFonts w:cs="Times New Roman"/>
+          <w:color w:val="000000" w:themeColor="text1"/>
+        </w:rPr>
+        <w:t>such as u</w:t>
+      </w:r>
+      <w:r>
+        <w:rPr>
+          <w:rFonts w:cs="Times New Roman"/>
+          <w:color w:val="000000" w:themeColor="text1"/>
+        </w:rPr>
+        <w:t>niform crossover</w:t>
+      </w:r>
+      <w:r>
+        <w:rPr>
+          <w:rFonts w:cs="Times New Roman"/>
+          <w:color w:val="000000" w:themeColor="text1"/>
+        </w:rPr>
+        <w:t>, h</w:t>
+      </w:r>
+      <w:r>
+        <w:rPr>
+          <w:rFonts w:cs="Times New Roman"/>
+          <w:color w:val="000000" w:themeColor="text1"/>
+        </w:rPr>
+        <w:t>alf uniform crossover</w:t>
+      </w:r>
+      <w:r>
+        <w:rPr>
+          <w:rFonts w:cs="Times New Roman"/>
+          <w:color w:val="000000" w:themeColor="text1"/>
+        </w:rPr>
+        <w:t>, t</w:t>
+      </w:r>
+      <w:r>
+        <w:rPr>
+          <w:rFonts w:cs="Times New Roman"/>
+          <w:color w:val="000000" w:themeColor="text1"/>
+        </w:rPr>
+        <w:t>hree parent’s crossover</w:t>
+      </w:r>
+      <w:r>
+        <w:rPr>
+          <w:rFonts w:cs="Times New Roman"/>
+          <w:color w:val="000000" w:themeColor="text1"/>
+        </w:rPr>
+        <w:t>,</w:t>
+      </w:r>
+      <w:r>
+        <w:rPr>
+          <w:rFonts w:cs="Times New Roman"/>
+          <w:color w:val="000000" w:themeColor="text1"/>
+        </w:rPr>
+        <w:t xml:space="preserve"> </w:t>
+      </w:r>
+      <w:r>
+        <w:rPr>
+          <w:rFonts w:cs="Times New Roman"/>
+          <w:color w:val="000000" w:themeColor="text1"/>
+        </w:rPr>
+        <w:t>p</w:t>
+      </w:r>
+      <w:r>
+        <w:rPr>
+          <w:rFonts w:cs="Times New Roman"/>
+          <w:color w:val="000000" w:themeColor="text1"/>
+        </w:rPr>
+        <w:t>artially matched crossover</w:t>
+      </w:r>
+      <w:r>
+        <w:rPr>
+          <w:rFonts w:cs="Times New Roman"/>
+          <w:color w:val="000000" w:themeColor="text1"/>
+        </w:rPr>
+        <w:t>, c</w:t>
+      </w:r>
+      <w:r>
+        <w:rPr>
+          <w:rFonts w:cs="Times New Roman"/>
+          <w:color w:val="000000" w:themeColor="text1"/>
+        </w:rPr>
+        <w:t>ycle crossover</w:t>
+      </w:r>
+      <w:r>
+        <w:rPr>
+          <w:rFonts w:cs="Times New Roman"/>
+          <w:color w:val="000000" w:themeColor="text1"/>
+        </w:rPr>
+        <w:t>,</w:t>
+      </w:r>
+      <w:r>
+        <w:rPr>
+          <w:rFonts w:cs="Times New Roman"/>
+          <w:color w:val="000000" w:themeColor="text1"/>
+        </w:rPr>
+        <w:t xml:space="preserve"> </w:t>
+      </w:r>
+      <w:r>
+        <w:rPr>
+          <w:rFonts w:cs="Times New Roman"/>
+          <w:color w:val="000000" w:themeColor="text1"/>
+        </w:rPr>
+        <w:t>o</w:t>
+      </w:r>
+      <w:r>
+        <w:rPr>
+          <w:rFonts w:cs="Times New Roman"/>
+          <w:color w:val="000000" w:themeColor="text1"/>
+        </w:rPr>
+        <w:t>rder crossover</w:t>
+      </w:r>
+      <w:r>
+        <w:rPr>
+          <w:rFonts w:cs="Times New Roman"/>
+          <w:color w:val="000000" w:themeColor="text1"/>
+        </w:rPr>
+        <w:t xml:space="preserve"> and p</w:t>
+      </w:r>
+      <w:r>
+        <w:rPr>
+          <w:rFonts w:cs="Times New Roman"/>
+          <w:color w:val="000000" w:themeColor="text1"/>
+        </w:rPr>
+        <w:t>osition-based crossover</w:t>
+      </w:r>
+      <w:r>
+        <w:rPr>
+          <w:rFonts w:cs="Times New Roman"/>
+          <w:color w:val="000000" w:themeColor="text1"/>
+        </w:rPr>
+        <w:t xml:space="preserve"> </w:t>
       </w:r>
       <w:r>
         <w:rPr>
           <w:rFonts w:cs="Times New Roman" w:hint="eastAsia"/>
           <w:color w:val="000000" w:themeColor="text1"/>
         </w:rPr>
-        <w:t>bio</w:t>
-      </w:r>
-      <w:r>
-        <w:rPr>
-          <w:rFonts w:cs="Times New Roman"/>
-          <w:color w:val="000000" w:themeColor="text1"/>
-        </w:rPr>
-        <w:t xml:space="preserve">-inspired </w:t>
-      </w:r>
-      <w:r>
-        <w:rPr>
-          <w:rFonts w:cs="Times New Roman"/>
-          <w:color w:val="000000" w:themeColor="text1"/>
-        </w:rPr>
-        <w:t>operators</w:t>
-      </w:r>
-      <w:r>
-        <w:rPr>
-          <w:rFonts w:cs="Times New Roman"/>
-          <w:color w:val="000000" w:themeColor="text1"/>
-        </w:rPr>
-        <w:t>: 1. Selection</w:t>
-      </w:r>
-      <w:r>
-        <w:rPr>
-          <w:rFonts w:cs="Times New Roman"/>
-          <w:color w:val="000000" w:themeColor="text1"/>
-        </w:rPr>
-        <w:t xml:space="preserve">, </w:t>
-      </w:r>
-      <w:r>
-        <w:rPr>
-          <w:rFonts w:cs="Times New Roman"/>
-          <w:color w:val="000000" w:themeColor="text1"/>
-        </w:rPr>
-        <w:t xml:space="preserve">2. Crossover and </w:t>
-      </w:r>
-      <w:r>
-        <w:rPr>
-          <w:rFonts w:cs="Times New Roman"/>
-          <w:color w:val="000000" w:themeColor="text1"/>
-        </w:rPr>
-        <w:t>3. Mutation</w:t>
-      </w:r>
-      <w:r>
-        <w:rPr>
-          <w:rFonts w:cs="Times New Roman"/>
-          <w:color w:val="000000" w:themeColor="text1"/>
-        </w:rPr>
-        <w:t xml:space="preserve"> [</w:t>
-      </w:r>
-      <w:r>
-        <w:rPr>
-          <w:rFonts w:cs="Times New Roman"/>
-          <w:color w:val="000000" w:themeColor="text1"/>
-        </w:rPr>
-        <w:t>1-</w:t>
-      </w:r>
-      <w:r>
-        <w:rPr>
-          <w:rFonts w:cs="Times New Roman"/>
-          <w:color w:val="000000" w:themeColor="text1"/>
-        </w:rPr>
-        <w:t>2]</w:t>
-      </w:r>
-      <w:r>
-        <w:rPr>
-          <w:rFonts w:cs="Times New Roman"/>
-          <w:color w:val="000000" w:themeColor="text1"/>
-        </w:rPr>
-        <w:t>.</w:t>
-      </w:r>
-      <w:r>
-        <w:rPr>
-          <w:rFonts w:cs="Times New Roman"/>
-          <w:color w:val="000000" w:themeColor="text1"/>
-        </w:rPr>
-        <w:t xml:space="preserve"> </w:t>
-      </w:r>
-      <w:r>
-        <w:rPr>
-          <w:rFonts w:cs="Times New Roman"/>
-          <w:color w:val="000000" w:themeColor="text1"/>
-        </w:rPr>
-        <w:t>I</w:t>
-      </w:r>
-      <w:r>
-        <w:rPr>
-          <w:rFonts w:cs="Times New Roman"/>
-          <w:color w:val="000000" w:themeColor="text1"/>
-        </w:rPr>
-        <w:t xml:space="preserve">nspired by that </w:t>
-      </w:r>
-      <w:r>
-        <w:rPr>
-          <w:rFonts w:cs="Times New Roman"/>
-          <w:color w:val="000000" w:themeColor="text1"/>
-        </w:rPr>
-        <w:t xml:space="preserve">only </w:t>
-      </w:r>
-      <w:r>
-        <w:rPr>
-          <w:rFonts w:cs="Times New Roman"/>
-          <w:color w:val="000000" w:themeColor="text1"/>
-        </w:rPr>
-        <w:t>superior individuals in the population</w:t>
-      </w:r>
-      <w:r>
-        <w:rPr>
-          <w:rFonts w:cs="Times New Roman"/>
-          <w:color w:val="000000" w:themeColor="text1"/>
-        </w:rPr>
-        <w:t xml:space="preserve"> </w:t>
-      </w:r>
-      <w:r>
-        <w:rPr>
-          <w:rFonts w:cs="Times New Roman"/>
-          <w:color w:val="000000" w:themeColor="text1"/>
-        </w:rPr>
-        <w:t xml:space="preserve">have the chance </w:t>
-      </w:r>
-      <w:r>
-        <w:rPr>
-          <w:rFonts w:cs="Times New Roman"/>
-          <w:color w:val="000000" w:themeColor="text1"/>
-        </w:rPr>
-        <w:t>to produce offspring</w:t>
-      </w:r>
-      <w:r>
-        <w:rPr>
-          <w:rFonts w:cs="Times New Roman"/>
-          <w:color w:val="000000" w:themeColor="text1"/>
-        </w:rPr>
-        <w:t xml:space="preserve"> and pass on their genes</w:t>
-      </w:r>
-      <w:r>
-        <w:rPr>
-          <w:rFonts w:cs="Times New Roman"/>
-          <w:color w:val="000000" w:themeColor="text1"/>
-        </w:rPr>
-        <w:t>,</w:t>
-      </w:r>
-      <w:r>
-        <w:rPr>
-          <w:rFonts w:cs="Times New Roman"/>
-          <w:color w:val="000000" w:themeColor="text1"/>
-        </w:rPr>
-        <w:t xml:space="preserve"> </w:t>
-      </w:r>
-      <w:r>
-        <w:rPr>
-          <w:rFonts w:cs="Times New Roman"/>
-          <w:color w:val="000000" w:themeColor="text1"/>
-        </w:rPr>
-        <w:t xml:space="preserve">selection operator </w:t>
-      </w:r>
-      <w:r>
-        <w:rPr>
-          <w:rFonts w:cs="Times New Roman"/>
-          <w:color w:val="000000" w:themeColor="text1"/>
-        </w:rPr>
-        <w:t xml:space="preserve">lays the </w:t>
-      </w:r>
-      <w:r>
-        <w:rPr>
-          <w:rFonts w:cs="Times New Roman"/>
-          <w:color w:val="000000" w:themeColor="text1"/>
-        </w:rPr>
-        <w:t xml:space="preserve">most important </w:t>
-      </w:r>
-      <w:r>
-        <w:rPr>
-          <w:rFonts w:cs="Times New Roman"/>
-          <w:color w:val="000000" w:themeColor="text1"/>
-        </w:rPr>
-        <w:t xml:space="preserve">foundation for the GA to be </w:t>
-      </w:r>
-      <w:r>
-        <w:rPr>
-          <w:rFonts w:cs="Times New Roman"/>
-          <w:color w:val="000000" w:themeColor="text1"/>
-        </w:rPr>
-        <w:t>applied</w:t>
-      </w:r>
-      <w:r>
-        <w:rPr>
-          <w:rFonts w:cs="Times New Roman"/>
-          <w:color w:val="000000" w:themeColor="text1"/>
-        </w:rPr>
-        <w:t xml:space="preserve"> to solve optimization problems</w:t>
-      </w:r>
-      <w:r>
-        <w:rPr>
-          <w:rFonts w:cs="Times New Roman"/>
-          <w:color w:val="000000" w:themeColor="text1"/>
-        </w:rPr>
-        <w:t xml:space="preserve"> </w:t>
-      </w:r>
-      <w:r>
-        <w:rPr>
-          <w:rFonts w:cs="Times New Roman" w:hint="eastAsia"/>
-          <w:color w:val="000000" w:themeColor="text1"/>
-        </w:rPr>
-        <w:t>since</w:t>
-      </w:r>
-      <w:r>
-        <w:rPr>
-          <w:rFonts w:cs="Times New Roman"/>
-          <w:color w:val="000000" w:themeColor="text1"/>
-        </w:rPr>
-        <w:t xml:space="preserve"> that </w:t>
-      </w:r>
-      <w:r>
-        <w:rPr>
-          <w:rFonts w:cs="Times New Roman"/>
-          <w:color w:val="000000" w:themeColor="text1"/>
-        </w:rPr>
-        <w:t xml:space="preserve">GA </w:t>
-      </w:r>
-      <w:r>
-        <w:rPr>
-          <w:rFonts w:cs="Times New Roman"/>
-          <w:color w:val="000000" w:themeColor="text1"/>
-        </w:rPr>
-        <w:t xml:space="preserve">always </w:t>
-      </w:r>
-      <w:r>
-        <w:rPr>
-          <w:rFonts w:cs="Times New Roman"/>
-          <w:color w:val="000000" w:themeColor="text1"/>
-        </w:rPr>
-        <w:t>maintains the best solution in</w:t>
-      </w:r>
-      <w:r>
-        <w:rPr>
-          <w:rFonts w:cs="Times New Roman"/>
-          <w:color w:val="000000" w:themeColor="text1"/>
-        </w:rPr>
-        <w:t xml:space="preserve"> each generation</w:t>
-      </w:r>
-      <w:r>
-        <w:rPr>
-          <w:rFonts w:cs="Times New Roman"/>
-          <w:color w:val="000000" w:themeColor="text1"/>
-        </w:rPr>
-        <w:t xml:space="preserve"> </w:t>
-      </w:r>
-      <w:r>
-        <w:rPr>
-          <w:rFonts w:cs="Times New Roman"/>
-          <w:color w:val="000000" w:themeColor="text1"/>
-        </w:rPr>
-        <w:t>and evolves towards better solutions</w:t>
-      </w:r>
-      <w:r>
-        <w:rPr>
-          <w:rFonts w:cs="Times New Roman"/>
-          <w:color w:val="000000" w:themeColor="text1"/>
-        </w:rPr>
-        <w:t xml:space="preserve"> </w:t>
-      </w:r>
-      <w:r>
-        <w:rPr>
-          <w:rFonts w:cs="Times New Roman"/>
-          <w:color w:val="000000" w:themeColor="text1"/>
-        </w:rPr>
-        <w:t>[1,3]</w:t>
-      </w:r>
-      <w:r>
-        <w:rPr>
-          <w:rFonts w:cs="Times New Roman"/>
-          <w:color w:val="000000" w:themeColor="text1"/>
-        </w:rPr>
-        <w:t>.</w:t>
-      </w:r>
-      <w:r>
-        <w:rPr>
-          <w:rFonts w:cs="Times New Roman"/>
-          <w:color w:val="000000" w:themeColor="text1"/>
-        </w:rPr>
-        <w:t xml:space="preserve"> </w:t>
-      </w:r>
-      <w:r>
-        <w:rPr>
-          <w:rFonts w:cs="Times New Roman"/>
-          <w:color w:val="000000" w:themeColor="text1"/>
-        </w:rPr>
-        <w:t>Part of selection operators such as l</w:t>
-      </w:r>
-      <w:r>
-        <w:rPr>
-          <w:rFonts w:cs="Times New Roman"/>
-          <w:color w:val="000000" w:themeColor="text1"/>
-        </w:rPr>
-        <w:t>ocal selection</w:t>
-      </w:r>
-      <w:r>
-        <w:rPr>
-          <w:rFonts w:cs="Times New Roman"/>
-          <w:color w:val="000000" w:themeColor="text1"/>
-        </w:rPr>
-        <w:t>, f</w:t>
-      </w:r>
-      <w:r>
-        <w:rPr>
-          <w:rFonts w:cs="Times New Roman"/>
-          <w:color w:val="000000" w:themeColor="text1"/>
-        </w:rPr>
-        <w:t>uzzy selection</w:t>
-      </w:r>
-      <w:r>
-        <w:rPr>
-          <w:rFonts w:cs="Times New Roman"/>
-          <w:color w:val="000000" w:themeColor="text1"/>
-        </w:rPr>
-        <w:t>, f</w:t>
-      </w:r>
-      <w:r>
-        <w:rPr>
-          <w:rFonts w:cs="Times New Roman"/>
-          <w:color w:val="000000" w:themeColor="text1"/>
-        </w:rPr>
-        <w:t>itness uniform selection</w:t>
-      </w:r>
-      <w:r>
-        <w:rPr>
-          <w:rFonts w:cs="Times New Roman"/>
-          <w:color w:val="000000" w:themeColor="text1"/>
-        </w:rPr>
-        <w:t>, l</w:t>
-      </w:r>
-      <w:r>
-        <w:rPr>
-          <w:rFonts w:cs="Times New Roman"/>
-          <w:color w:val="000000" w:themeColor="text1"/>
-        </w:rPr>
-        <w:t>inear rank selection</w:t>
-      </w:r>
-      <w:r>
-        <w:rPr>
-          <w:rFonts w:cs="Times New Roman"/>
-          <w:color w:val="000000" w:themeColor="text1"/>
-        </w:rPr>
-        <w:t>, s</w:t>
-      </w:r>
-      <w:r>
-        <w:rPr>
-          <w:rFonts w:cs="Times New Roman"/>
-          <w:color w:val="000000" w:themeColor="text1"/>
-        </w:rPr>
-        <w:t>teady-state reproduction</w:t>
-      </w:r>
-      <w:r>
-        <w:rPr>
-          <w:rFonts w:cs="Times New Roman"/>
-          <w:color w:val="000000" w:themeColor="text1"/>
-        </w:rPr>
-        <w:t xml:space="preserve"> can be found in </w:t>
-      </w:r>
-      <w:r>
-        <w:rPr>
-          <w:rFonts w:cs="Times New Roman"/>
-          <w:color w:val="000000" w:themeColor="text1"/>
-        </w:rPr>
-        <w:t>[4-</w:t>
-      </w:r>
-      <w:r>
-        <w:rPr>
-          <w:rFonts w:cs="Times New Roman"/>
-          <w:color w:val="000000" w:themeColor="text1"/>
-        </w:rPr>
-        <w:t>8</w:t>
-      </w:r>
-      <w:r>
-        <w:rPr>
-          <w:rFonts w:cs="Times New Roman"/>
-          <w:color w:val="000000" w:themeColor="text1"/>
-        </w:rPr>
-        <w:t>]</w:t>
-      </w:r>
-      <w:r>
-        <w:rPr>
-          <w:rFonts w:cs="Times New Roman"/>
-          <w:color w:val="000000" w:themeColor="text1"/>
-        </w:rPr>
-        <w:t>.</w:t>
-      </w:r>
-      <w:r>
-        <w:rPr>
-          <w:rFonts w:cs="Times New Roman"/>
-          <w:color w:val="000000" w:themeColor="text1"/>
-        </w:rPr>
-        <w:t xml:space="preserve"> </w:t>
-      </w:r>
-      <w:r>
-        <w:rPr>
-          <w:rFonts w:cs="Times New Roman"/>
-          <w:color w:val="000000" w:themeColor="text1"/>
-        </w:rPr>
-        <w:t>Crossover allows two parents to swap their genes with a certain probability, thereby producing a solution between two points</w:t>
-      </w:r>
-      <w:r>
-        <w:rPr>
-          <w:rFonts w:cs="Times New Roman"/>
-          <w:color w:val="000000" w:themeColor="text1"/>
-        </w:rPr>
-        <w:t xml:space="preserve"> [</w:t>
-      </w:r>
-      <w:r>
-        <w:rPr>
-          <w:rFonts w:cs="Times New Roman"/>
-          <w:color w:val="000000" w:themeColor="text1"/>
-        </w:rPr>
-        <w:t>3</w:t>
-      </w:r>
-      <w:r>
-        <w:rPr>
-          <w:rFonts w:cs="Times New Roman"/>
-          <w:color w:val="000000" w:themeColor="text1"/>
-        </w:rPr>
-        <w:t>]</w:t>
-      </w:r>
-      <w:r>
-        <w:rPr>
-          <w:rFonts w:cs="Times New Roman"/>
-          <w:color w:val="000000" w:themeColor="text1"/>
-        </w:rPr>
-        <w:t>.</w:t>
-      </w:r>
-      <w:r>
-        <w:rPr>
-          <w:rFonts w:cs="Times New Roman"/>
-          <w:color w:val="000000" w:themeColor="text1"/>
-        </w:rPr>
-        <w:t xml:space="preserve"> </w:t>
-      </w:r>
-      <w:r>
-        <w:rPr>
-          <w:rFonts w:cs="Times New Roman"/>
-          <w:color w:val="000000" w:themeColor="text1"/>
-        </w:rPr>
-        <w:t>A variety of ways to implement crossove</w:t>
-      </w:r>
-      <w:r>
-        <w:rPr>
-          <w:rFonts w:cs="Times New Roman"/>
-          <w:color w:val="000000" w:themeColor="text1"/>
-        </w:rPr>
-        <w:t xml:space="preserve">r </w:t>
-      </w:r>
-      <w:r>
-        <w:rPr>
-          <w:rFonts w:cs="Times New Roman" w:hint="eastAsia"/>
-          <w:color w:val="000000" w:themeColor="text1"/>
-        </w:rPr>
         <w:t>are</w:t>
       </w:r>
       <w:r>
@@ -2686,161 +3015,7 @@
           <w:rFonts w:cs="Times New Roman"/>
           <w:color w:val="000000" w:themeColor="text1"/>
         </w:rPr>
-        <w:t xml:space="preserve"> introduced in the literature such as </w:t>
-      </w:r>
-      <w:r>
-        <w:rPr>
-          <w:rFonts w:cs="Times New Roman"/>
-          <w:color w:val="000000" w:themeColor="text1"/>
-        </w:rPr>
-        <w:t>u</w:t>
-      </w:r>
-      <w:r>
-        <w:rPr>
-          <w:rFonts w:cs="Times New Roman"/>
-          <w:color w:val="000000" w:themeColor="text1"/>
-        </w:rPr>
-        <w:t>niform crossover</w:t>
-      </w:r>
-      <w:r>
-        <w:rPr>
-          <w:rFonts w:cs="Times New Roman"/>
-          <w:color w:val="000000" w:themeColor="text1"/>
-        </w:rPr>
-        <w:t>, h</w:t>
-      </w:r>
-      <w:r>
-        <w:rPr>
-          <w:rFonts w:cs="Times New Roman"/>
-          <w:color w:val="000000" w:themeColor="text1"/>
-        </w:rPr>
-        <w:t>alf uniform crossover</w:t>
-      </w:r>
-      <w:r>
-        <w:rPr>
-          <w:rFonts w:cs="Times New Roman"/>
-          <w:color w:val="000000" w:themeColor="text1"/>
-        </w:rPr>
-        <w:t>, t</w:t>
-      </w:r>
-      <w:r>
-        <w:rPr>
-          <w:rFonts w:cs="Times New Roman"/>
-          <w:color w:val="000000" w:themeColor="text1"/>
-        </w:rPr>
-        <w:t xml:space="preserve">hree </w:t>
-      </w:r>
-      <w:r>
-        <w:rPr>
-          <w:rFonts w:cs="Times New Roman"/>
-          <w:color w:val="000000" w:themeColor="text1"/>
-        </w:rPr>
-        <w:t>parent’s</w:t>
-      </w:r>
-      <w:r>
-        <w:rPr>
-          <w:rFonts w:cs="Times New Roman"/>
-          <w:color w:val="000000" w:themeColor="text1"/>
-        </w:rPr>
-        <w:t xml:space="preserve"> crossover</w:t>
-      </w:r>
-      <w:r>
-        <w:rPr>
-          <w:rFonts w:cs="Times New Roman"/>
-          <w:color w:val="000000" w:themeColor="text1"/>
-        </w:rPr>
-        <w:t>,</w:t>
-      </w:r>
-      <w:r>
-        <w:rPr>
-          <w:rFonts w:cs="Times New Roman"/>
-          <w:color w:val="000000" w:themeColor="text1"/>
-        </w:rPr>
-        <w:t xml:space="preserve"> </w:t>
-      </w:r>
-      <w:r>
-        <w:rPr>
-          <w:rFonts w:cs="Times New Roman"/>
-          <w:color w:val="000000" w:themeColor="text1"/>
-        </w:rPr>
-        <w:t>p</w:t>
-      </w:r>
-      <w:r>
-        <w:rPr>
-          <w:rFonts w:cs="Times New Roman"/>
-          <w:color w:val="000000" w:themeColor="text1"/>
-        </w:rPr>
-        <w:t>artially matched crossover</w:t>
-      </w:r>
-      <w:r>
-        <w:rPr>
-          <w:rFonts w:cs="Times New Roman"/>
-          <w:color w:val="000000" w:themeColor="text1"/>
-        </w:rPr>
-        <w:t>, c</w:t>
-      </w:r>
-      <w:r>
-        <w:rPr>
-          <w:rFonts w:cs="Times New Roman"/>
-          <w:color w:val="000000" w:themeColor="text1"/>
-        </w:rPr>
-        <w:t>ycle crossover</w:t>
-      </w:r>
-      <w:r>
-        <w:rPr>
-          <w:rFonts w:cs="Times New Roman"/>
-          <w:color w:val="000000" w:themeColor="text1"/>
-        </w:rPr>
-        <w:t>,</w:t>
-      </w:r>
-      <w:r>
-        <w:rPr>
-          <w:rFonts w:cs="Times New Roman"/>
-          <w:color w:val="000000" w:themeColor="text1"/>
-        </w:rPr>
-        <w:t xml:space="preserve"> </w:t>
-      </w:r>
-      <w:r>
-        <w:rPr>
-          <w:rFonts w:cs="Times New Roman"/>
-          <w:color w:val="000000" w:themeColor="text1"/>
-        </w:rPr>
-        <w:t>o</w:t>
-      </w:r>
-      <w:r>
-        <w:rPr>
-          <w:rFonts w:cs="Times New Roman"/>
-          <w:color w:val="000000" w:themeColor="text1"/>
-        </w:rPr>
-        <w:t>rder crossover</w:t>
-      </w:r>
-      <w:r>
-        <w:rPr>
-          <w:rFonts w:cs="Times New Roman"/>
-          <w:color w:val="000000" w:themeColor="text1"/>
-        </w:rPr>
-        <w:t xml:space="preserve"> and </w:t>
-      </w:r>
-      <w:r>
-        <w:rPr>
-          <w:rFonts w:cs="Times New Roman"/>
-          <w:color w:val="000000" w:themeColor="text1"/>
-        </w:rPr>
-        <w:t>p</w:t>
-      </w:r>
-      <w:r>
-        <w:rPr>
-          <w:rFonts w:cs="Times New Roman"/>
-          <w:color w:val="000000" w:themeColor="text1"/>
-        </w:rPr>
-        <w:t>osition-based crossover</w:t>
-      </w:r>
-      <w:r>
-        <w:rPr>
-          <w:rFonts w:cs="Times New Roman"/>
-          <w:color w:val="000000" w:themeColor="text1"/>
-        </w:rPr>
-        <w:t xml:space="preserve"> </w:t>
+        <w:t xml:space="preserve"> introduced in the literature </w:t>
       </w:r>
       <w:r>
         <w:rPr>
@@ -3154,30 +3329,16 @@
     <w:p>
       <w:pPr>
         <w:rPr>
-          <w:rFonts w:cs="Times New Roman"/>
-          <w:color w:val="000000" w:themeColor="text1"/>
-        </w:rPr>
-      </w:pPr>
-      <w:r>
-        <w:rPr>
-          <w:rFonts w:cs="Times New Roman"/>
-          <w:color w:val="000000" w:themeColor="text1"/>
-        </w:rPr>
-        <w:t xml:space="preserve">Figure 1(left part) presents the flow of a simple genetic algorithm. </w:t>
-      </w:r>
-      <w:r>
-        <w:rPr>
-          <w:rFonts w:cs="Times New Roman"/>
-          <w:color w:val="000000" w:themeColor="text1"/>
-        </w:rPr>
-        <w:t xml:space="preserve">The evolution starts from a population with randomly generated individuals. </w:t>
-      </w:r>
-      <w:r>
-        <w:rPr>
-          <w:rFonts w:cs="Times New Roman"/>
-          <w:color w:val="000000" w:themeColor="text1"/>
-        </w:rPr>
-        <w:t>GA measures the fitness value</w:t>
+          <w:rFonts w:cs="Times New Roman" w:hint="eastAsia"/>
+          <w:color w:val="000000" w:themeColor="text1"/>
+        </w:rPr>
+      </w:pPr>
+      <w:r>
+        <w:rPr>
+          <w:rFonts w:cs="Times New Roman"/>
+          <w:color w:val="000000" w:themeColor="text1"/>
+        </w:rPr>
+        <w:t>As mentioned earlier, only individuals that are adapted to their environment will survive.</w:t>
       </w:r>
       <w:r>
         <w:rPr>
@@ -3191,14 +3352,49 @@
           <w:rFonts w:cs="Times New Roman"/>
           <w:color w:val="000000" w:themeColor="text1"/>
         </w:rPr>
-        <w:t>of each individual and selects the most adapted individuals, then creates new offspring by crossover and mutation with a certain probability.</w:t>
-      </w:r>
-      <w:r>
-        <w:rPr>
-          <w:rFonts w:cs="Times New Roman"/>
-          <w:color w:val="000000" w:themeColor="text1"/>
-        </w:rPr>
-        <w:t xml:space="preserve"> New individuals will join the population and participate in the next iteration.</w:t>
+        <w:t xml:space="preserve">How well an individual is adapted to its environment is </w:t>
+      </w:r>
+      <w:r>
+        <w:rPr>
+          <w:rFonts w:cs="Times New Roman"/>
+          <w:color w:val="000000" w:themeColor="text1"/>
+        </w:rPr>
+        <w:t xml:space="preserve">determined </w:t>
+      </w:r>
+      <w:r>
+        <w:rPr>
+          <w:rFonts w:cs="Times New Roman"/>
+          <w:color w:val="000000" w:themeColor="text1"/>
+        </w:rPr>
+        <w:t>according to</w:t>
+      </w:r>
+      <w:r>
+        <w:rPr>
+          <w:rFonts w:cs="Times New Roman"/>
+          <w:color w:val="000000" w:themeColor="text1"/>
+        </w:rPr>
+        <w:t xml:space="preserve"> a </w:t>
+      </w:r>
+      <w:r>
+        <w:rPr>
+          <w:rFonts w:cs="Times New Roman"/>
+          <w:color w:val="000000" w:themeColor="text1"/>
+        </w:rPr>
+        <w:t>fitness function</w:t>
+      </w:r>
+      <w:r>
+        <w:rPr>
+          <w:rFonts w:cs="Times New Roman"/>
+          <w:color w:val="000000" w:themeColor="text1"/>
+        </w:rPr>
+        <w:t xml:space="preserve">, </w:t>
+      </w:r>
+      <w:r>
+        <w:rPr>
+          <w:rFonts w:cs="Times New Roman"/>
+          <w:color w:val="000000" w:themeColor="text1"/>
+        </w:rPr>
+        <w:t>i.e., the objective function.</w:t>
       </w:r>
       <w:r>
         <w:rPr>
@@ -3212,28 +3408,35 @@
           <w:rFonts w:cs="Times New Roman"/>
           <w:color w:val="000000" w:themeColor="text1"/>
         </w:rPr>
-        <w:t xml:space="preserve">After continuous iteration, </w:t>
-      </w:r>
-      <w:r>
-        <w:rPr>
-          <w:rFonts w:cs="Times New Roman"/>
-          <w:color w:val="000000" w:themeColor="text1"/>
-        </w:rPr>
-        <w:t xml:space="preserve">GA </w:t>
-      </w:r>
-      <w:r>
-        <w:rPr>
-          <w:rFonts w:cs="Times New Roman"/>
-          <w:color w:val="000000" w:themeColor="text1"/>
-        </w:rPr>
-        <w:t xml:space="preserve">moves </w:t>
-      </w:r>
-      <w:r>
-        <w:rPr>
-          <w:rFonts w:cs="Times New Roman"/>
-          <w:color w:val="000000" w:themeColor="text1"/>
-        </w:rPr>
-        <w:t>towards</w:t>
+        <w:t>Each individual</w:t>
+      </w:r>
+      <w:r>
+        <w:rPr>
+          <w:rFonts w:cs="Times New Roman"/>
+          <w:color w:val="000000" w:themeColor="text1"/>
+        </w:rPr>
+        <w:t xml:space="preserve">’s </w:t>
+      </w:r>
+      <w:r>
+        <w:rPr>
+          <w:rFonts w:cs="Times New Roman"/>
+          <w:color w:val="000000" w:themeColor="text1"/>
+        </w:rPr>
+        <w:t>genotype is a solution</w:t>
+      </w:r>
+      <w:r>
+        <w:rPr>
+          <w:rFonts w:cs="Times New Roman"/>
+          <w:color w:val="000000" w:themeColor="text1"/>
+        </w:rPr>
+        <w:t xml:space="preserve"> to the fitness function</w:t>
+      </w:r>
+      <w:r>
+        <w:rPr>
+          <w:rFonts w:cs="Times New Roman"/>
+          <w:color w:val="000000" w:themeColor="text1"/>
+        </w:rPr>
+        <w:t>.</w:t>
       </w:r>
       <w:r>
         <w:rPr>
@@ -3247,28 +3450,14 @@
           <w:rFonts w:cs="Times New Roman"/>
           <w:color w:val="000000" w:themeColor="text1"/>
         </w:rPr>
-        <w:t>better</w:t>
-      </w:r>
-      <w:r>
-        <w:rPr>
-          <w:rFonts w:cs="Times New Roman"/>
-          <w:color w:val="000000" w:themeColor="text1"/>
-        </w:rPr>
-        <w:t xml:space="preserve"> population</w:t>
-      </w:r>
-      <w:r>
-        <w:rPr>
-          <w:rFonts w:cs="Times New Roman"/>
-          <w:color w:val="000000" w:themeColor="text1"/>
-        </w:rPr>
-        <w:t xml:space="preserve">, but it is not guaranteed to find the global optima every time, depending </w:t>
-      </w:r>
-      <w:r>
-        <w:rPr>
-          <w:rFonts w:cs="Times New Roman"/>
-          <w:color w:val="000000" w:themeColor="text1"/>
-        </w:rPr>
-        <w:t>on</w:t>
+        <w:t>Therefore, the fitness value of each individual is the result of the calculation performed by bringing the genotype into the fitness function</w:t>
+      </w:r>
+      <w:r>
+        <w:rPr>
+          <w:rFonts w:cs="Times New Roman"/>
+          <w:color w:val="000000" w:themeColor="text1"/>
+        </w:rPr>
+        <w:t>.</w:t>
       </w:r>
       <w:r>
         <w:rPr>
@@ -3282,25 +3471,320 @@
           <w:rFonts w:cs="Times New Roman"/>
           <w:color w:val="000000" w:themeColor="text1"/>
         </w:rPr>
-        <w:t xml:space="preserve">factors such as </w:t>
-      </w:r>
-      <w:r>
-        <w:rPr>
-          <w:rFonts w:cs="Times New Roman"/>
-          <w:color w:val="000000" w:themeColor="text1"/>
-        </w:rPr>
-        <w:t xml:space="preserve">the number of iterations and the complexity of the objective function. </w:t>
+        <w:t xml:space="preserve">A </w:t>
+      </w:r>
+      <w:r>
+        <w:rPr>
+          <w:rFonts w:cs="Times New Roman"/>
+          <w:color w:val="000000" w:themeColor="text1"/>
+        </w:rPr>
+        <w:t xml:space="preserve">Fitness </w:t>
+      </w:r>
+      <w:r>
+        <w:rPr>
+          <w:rFonts w:cs="Times New Roman"/>
+          <w:color w:val="000000" w:themeColor="text1"/>
+        </w:rPr>
+        <w:t xml:space="preserve">landscape </w:t>
+      </w:r>
+      <w:r>
+        <w:rPr>
+          <w:rFonts w:cs="Times New Roman"/>
+          <w:color w:val="000000" w:themeColor="text1"/>
+        </w:rPr>
+        <w:t>is applied to help visualize the relative locations between genotypes and a fitness function.</w:t>
+      </w:r>
+      <w:r>
+        <w:rPr>
+          <w:rFonts w:cs="Times New Roman"/>
+          <w:color w:val="000000" w:themeColor="text1"/>
+        </w:rPr>
+        <w:t xml:space="preserve"> </w:t>
+      </w:r>
+      <w:r>
+        <w:rPr>
+          <w:rFonts w:cs="Times New Roman"/>
+          <w:color w:val="000000" w:themeColor="text1"/>
+        </w:rPr>
+        <w:t xml:space="preserve">A fitness landscape is a </w:t>
+      </w:r>
+      <w:r>
+        <w:rPr>
+          <w:rFonts w:cs="Times New Roman"/>
+          <w:color w:val="000000" w:themeColor="text1"/>
+        </w:rPr>
+        <w:t>(</w:t>
+      </w:r>
+      <w:r>
+        <w:rPr>
+          <w:rFonts w:cs="Times New Roman"/>
+          <w:color w:val="000000" w:themeColor="text1"/>
+        </w:rPr>
+        <w:t>N</w:t>
+      </w:r>
+      <w:r>
+        <w:rPr>
+          <w:rFonts w:cs="Times New Roman"/>
+          <w:color w:val="000000" w:themeColor="text1"/>
+        </w:rPr>
+        <w:t>+1)</w:t>
+      </w:r>
+      <w:r>
+        <w:rPr>
+          <w:rFonts w:cs="Times New Roman"/>
+          <w:color w:val="000000" w:themeColor="text1"/>
+        </w:rPr>
+        <w:t xml:space="preserve">-dimensional view of a fitness function </w:t>
+      </w:r>
+      <w:r>
+        <w:rPr>
+          <w:rFonts w:cs="Times New Roman"/>
+          <w:color w:val="000000" w:themeColor="text1"/>
+        </w:rPr>
+        <w:t>while</w:t>
+      </w:r>
+      <w:r>
+        <w:rPr>
+          <w:rFonts w:cs="Times New Roman"/>
+          <w:color w:val="000000" w:themeColor="text1"/>
+        </w:rPr>
+        <w:t xml:space="preserve"> a genotype is a N-dimensional point</w:t>
+      </w:r>
+      <w:r>
+        <w:rPr>
+          <w:rFonts w:cs="Times New Roman"/>
+          <w:color w:val="000000" w:themeColor="text1"/>
+        </w:rPr>
+        <w:t xml:space="preserve">. </w:t>
+      </w:r>
+      <w:r>
+        <w:rPr>
+          <w:rFonts w:cs="Times New Roman"/>
+          <w:color w:val="000000" w:themeColor="text1"/>
+        </w:rPr>
+        <w:t xml:space="preserve">The height </w:t>
+      </w:r>
+      <w:r>
+        <w:rPr>
+          <w:rFonts w:cs="Times New Roman"/>
+          <w:color w:val="000000" w:themeColor="text1"/>
+        </w:rPr>
+        <w:t>of a fitness landscape represents fitness value of an individual</w:t>
+      </w:r>
+      <w:r>
+        <w:rPr>
+          <w:rFonts w:cs="Times New Roman"/>
+          <w:color w:val="000000" w:themeColor="text1"/>
+        </w:rPr>
+        <w:t xml:space="preserve"> </w:t>
+      </w:r>
+      <w:r>
+        <w:rPr>
+          <w:rFonts w:cs="Times New Roman"/>
+          <w:color w:val="000000" w:themeColor="text1"/>
+        </w:rPr>
+        <w:t>[21-22</w:t>
+      </w:r>
+      <w:r>
+        <w:rPr>
+          <w:rFonts w:cs="Times New Roman"/>
+          <w:color w:val="000000" w:themeColor="text1"/>
+        </w:rPr>
+        <w:t>].</w:t>
+      </w:r>
+      <w:r>
+        <w:rPr>
+          <w:rFonts w:cs="Times New Roman"/>
+          <w:color w:val="000000" w:themeColor="text1"/>
+        </w:rPr>
+        <w:t xml:space="preserve"> </w:t>
       </w:r>
     </w:p>
     <w:p>
       <w:pPr>
+        <w:rPr>
+          <w:rFonts w:cs="Times New Roman"/>
+          <w:color w:val="000000" w:themeColor="text1"/>
+        </w:rPr>
+      </w:pPr>
+      <w:r>
+        <w:rPr>
+          <w:rFonts w:cs="Times New Roman"/>
+          <w:color w:val="000000" w:themeColor="text1"/>
+        </w:rPr>
+        <w:t xml:space="preserve">Figure 1(left part) presents the </w:t>
+      </w:r>
+      <w:r>
+        <w:rPr>
+          <w:rFonts w:cs="Times New Roman"/>
+          <w:color w:val="000000" w:themeColor="text1"/>
+        </w:rPr>
+        <w:t>process</w:t>
+      </w:r>
+      <w:r>
+        <w:rPr>
+          <w:rFonts w:cs="Times New Roman"/>
+          <w:color w:val="000000" w:themeColor="text1"/>
+        </w:rPr>
+        <w:t xml:space="preserve"> of a simple genetic algorithm. </w:t>
+      </w:r>
+      <w:r>
+        <w:rPr>
+          <w:rFonts w:cs="Times New Roman"/>
+          <w:color w:val="000000" w:themeColor="text1"/>
+        </w:rPr>
+        <w:t xml:space="preserve">The evolution starts from a population with randomly generated individuals. </w:t>
+      </w:r>
+      <w:r>
+        <w:rPr>
+          <w:rFonts w:cs="Times New Roman"/>
+          <w:color w:val="000000" w:themeColor="text1"/>
+        </w:rPr>
+        <w:t>GA</w:t>
+      </w:r>
+      <w:r>
+        <w:rPr>
+          <w:rFonts w:cs="Times New Roman"/>
+          <w:color w:val="000000" w:themeColor="text1"/>
+        </w:rPr>
+        <w:t xml:space="preserve"> measures the fitness value</w:t>
+      </w:r>
+      <w:r>
+        <w:rPr>
+          <w:rFonts w:cs="Times New Roman"/>
+          <w:color w:val="000000" w:themeColor="text1"/>
+        </w:rPr>
+        <w:t xml:space="preserve"> </w:t>
+      </w:r>
+      <w:r>
+        <w:rPr>
+          <w:rFonts w:cs="Times New Roman"/>
+          <w:color w:val="000000" w:themeColor="text1"/>
+        </w:rPr>
+        <w:t>of each individual and selects the most adapted individuals, then creates new offspring by crossover and mutation with a certain probability.</w:t>
+      </w:r>
+      <w:r>
+        <w:rPr>
+          <w:rFonts w:cs="Times New Roman"/>
+          <w:color w:val="000000" w:themeColor="text1"/>
+        </w:rPr>
+        <w:t xml:space="preserve"> New individuals will join the population and participate in the next iteration.</w:t>
+      </w:r>
+      <w:r>
+        <w:rPr>
+          <w:rFonts w:cs="Times New Roman"/>
+          <w:color w:val="000000" w:themeColor="text1"/>
+        </w:rPr>
+        <w:t xml:space="preserve"> </w:t>
+      </w:r>
+      <w:r>
+        <w:rPr>
+          <w:rFonts w:cs="Times New Roman"/>
+          <w:color w:val="000000" w:themeColor="text1"/>
+        </w:rPr>
+        <w:t xml:space="preserve">After continuous iteration, </w:t>
+      </w:r>
+      <w:r>
+        <w:rPr>
+          <w:rFonts w:cs="Times New Roman"/>
+          <w:color w:val="000000" w:themeColor="text1"/>
+        </w:rPr>
+        <w:t>GA</w:t>
+      </w:r>
+      <w:r>
+        <w:rPr>
+          <w:rFonts w:cs="Times New Roman"/>
+          <w:color w:val="000000" w:themeColor="text1"/>
+        </w:rPr>
+        <w:t xml:space="preserve"> </w:t>
+      </w:r>
+      <w:r>
+        <w:rPr>
+          <w:rFonts w:cs="Times New Roman"/>
+          <w:color w:val="000000" w:themeColor="text1"/>
+        </w:rPr>
+        <w:t xml:space="preserve">moves </w:t>
+      </w:r>
+      <w:r>
+        <w:rPr>
+          <w:rFonts w:cs="Times New Roman"/>
+          <w:color w:val="000000" w:themeColor="text1"/>
+        </w:rPr>
+        <w:t>towards</w:t>
+      </w:r>
+      <w:r>
+        <w:rPr>
+          <w:rFonts w:cs="Times New Roman"/>
+          <w:color w:val="000000" w:themeColor="text1"/>
+        </w:rPr>
+        <w:t xml:space="preserve"> </w:t>
+      </w:r>
+      <w:r>
+        <w:rPr>
+          <w:rFonts w:cs="Times New Roman"/>
+          <w:color w:val="000000" w:themeColor="text1"/>
+        </w:rPr>
+        <w:t>better</w:t>
+      </w:r>
+      <w:r>
+        <w:rPr>
+          <w:rFonts w:cs="Times New Roman"/>
+          <w:color w:val="000000" w:themeColor="text1"/>
+        </w:rPr>
+        <w:t xml:space="preserve"> population</w:t>
+      </w:r>
+      <w:r>
+        <w:rPr>
+          <w:rFonts w:cs="Times New Roman"/>
+          <w:color w:val="000000" w:themeColor="text1"/>
+        </w:rPr>
+        <w:t xml:space="preserve">, but it is not guaranteed to find the global optima every time, depending </w:t>
+      </w:r>
+      <w:r>
+        <w:rPr>
+          <w:rFonts w:cs="Times New Roman"/>
+          <w:color w:val="000000" w:themeColor="text1"/>
+        </w:rPr>
+        <w:t>on</w:t>
+      </w:r>
+      <w:r>
+        <w:rPr>
+          <w:rFonts w:cs="Times New Roman"/>
+          <w:color w:val="000000" w:themeColor="text1"/>
+        </w:rPr>
+        <w:t xml:space="preserve"> </w:t>
+      </w:r>
+      <w:r>
+        <w:rPr>
+          <w:rFonts w:cs="Times New Roman"/>
+          <w:color w:val="000000" w:themeColor="text1"/>
+        </w:rPr>
+        <w:t xml:space="preserve">multiple </w:t>
+      </w:r>
+      <w:r>
+        <w:rPr>
+          <w:rFonts w:cs="Times New Roman"/>
+          <w:color w:val="000000" w:themeColor="text1"/>
+        </w:rPr>
+        <w:t xml:space="preserve">factors such as </w:t>
+      </w:r>
+      <w:r>
+        <w:rPr>
+          <w:rFonts w:cs="Times New Roman"/>
+          <w:color w:val="000000" w:themeColor="text1"/>
+        </w:rPr>
+        <w:t xml:space="preserve">the number of iterations and the complexity of the objective function. </w:t>
+      </w:r>
+    </w:p>
+    <w:p>
+      <w:pPr>
         <w:pStyle w:val="Heading2"/>
         <w:rPr>
           <w:rFonts w:cs="Times New Roman" w:hint="eastAsia"/>
         </w:rPr>
       </w:pPr>
       <w:bookmarkStart w:id="5" w:name="_Toc119912983"/>
-      <w:bookmarkStart w:id="6" w:name="_Toc120536644"/>
+      <w:bookmarkStart w:id="6" w:name="_Toc120666352"/>
       <w:r>
         <w:rPr>
           <w:rFonts w:cs="Times New Roman"/>
@@ -3328,35 +3812,70 @@
           <w:rFonts w:cs="Times New Roman"/>
           <w:color w:val="000000" w:themeColor="text1"/>
         </w:rPr>
-        <w:t xml:space="preserve">Memetic </w:t>
-      </w:r>
-      <w:r>
-        <w:rPr>
-          <w:rFonts w:cs="Times New Roman"/>
-          <w:color w:val="000000" w:themeColor="text1"/>
-        </w:rPr>
-        <w:t>algorithm (</w:t>
-      </w:r>
-      <w:r>
-        <w:rPr>
-          <w:rFonts w:cs="Times New Roman"/>
-          <w:color w:val="000000" w:themeColor="text1"/>
-        </w:rPr>
-        <w:t>MA)</w:t>
-      </w:r>
-      <w:r>
-        <w:rPr>
-          <w:rFonts w:cs="Times New Roman"/>
-          <w:color w:val="000000" w:themeColor="text1"/>
-        </w:rPr>
-        <w:t xml:space="preserve"> is also part of </w:t>
-      </w:r>
-      <w:r>
-        <w:rPr>
-          <w:rFonts w:cs="Times New Roman"/>
-          <w:color w:val="000000" w:themeColor="text1"/>
-        </w:rPr>
-        <w:t>evolutionary algorithms</w:t>
+        <w:t>With the influence of R. Dawkins' notion of '</w:t>
+      </w:r>
+      <w:r>
+        <w:rPr>
+          <w:rFonts w:cs="Times New Roman"/>
+          <w:color w:val="000000" w:themeColor="text1"/>
+        </w:rPr>
+        <w:t>memes</w:t>
+      </w:r>
+      <w:r>
+        <w:rPr>
+          <w:rFonts w:cs="Times New Roman"/>
+          <w:color w:val="000000" w:themeColor="text1"/>
+        </w:rPr>
+        <w:t>'</w:t>
+      </w:r>
+      <w:r>
+        <w:rPr>
+          <w:rFonts w:cs="Times New Roman"/>
+          <w:color w:val="000000" w:themeColor="text1"/>
+        </w:rPr>
+        <w:t xml:space="preserve"> [23</w:t>
+      </w:r>
+      <w:r>
+        <w:rPr>
+          <w:rFonts w:cs="Times New Roman"/>
+          <w:color w:val="000000" w:themeColor="text1"/>
+        </w:rPr>
+        <w:t xml:space="preserve">], </w:t>
+      </w:r>
+      <w:r>
+        <w:rPr>
+          <w:rFonts w:cs="Times New Roman"/>
+          <w:color w:val="000000" w:themeColor="text1"/>
+        </w:rPr>
+        <w:t>Pablo Moscato</w:t>
+      </w:r>
+      <w:r>
+        <w:rPr>
+          <w:rFonts w:cs="Times New Roman"/>
+          <w:color w:val="000000" w:themeColor="text1"/>
+        </w:rPr>
+        <w:t xml:space="preserve"> first introduced </w:t>
+      </w:r>
+      <w:r>
+        <w:rPr>
+          <w:rFonts w:cs="Times New Roman"/>
+          <w:color w:val="000000" w:themeColor="text1"/>
+        </w:rPr>
+        <w:t>m</w:t>
+      </w:r>
+      <w:r>
+        <w:rPr>
+          <w:rFonts w:cs="Times New Roman"/>
+          <w:color w:val="000000" w:themeColor="text1"/>
+        </w:rPr>
+        <w:t>emetic algorithm</w:t>
+      </w:r>
+      <w:r>
+        <w:rPr>
+          <w:rFonts w:cs="Times New Roman"/>
+          <w:color w:val="000000" w:themeColor="text1"/>
+        </w:rPr>
+        <w:t xml:space="preserve"> (MA)</w:t>
       </w:r>
       <w:r>
         <w:rPr>
@@ -3370,14 +3889,56 @@
           <w:rFonts w:cs="Times New Roman"/>
           <w:color w:val="000000" w:themeColor="text1"/>
         </w:rPr>
-        <w:t>and MA has been applied in a wide range of real-world optimization problems</w:t>
-      </w:r>
-      <w:r>
-        <w:rPr>
-          <w:rFonts w:cs="Times New Roman"/>
-          <w:color w:val="000000" w:themeColor="text1"/>
-        </w:rPr>
-        <w:t xml:space="preserve"> [21]</w:t>
+        <w:t xml:space="preserve">in 1989 and he proposed that </w:t>
+      </w:r>
+      <w:r>
+        <w:rPr>
+          <w:rFonts w:cs="Times New Roman"/>
+          <w:color w:val="000000" w:themeColor="text1"/>
+        </w:rPr>
+        <w:t>memetic algorithm</w:t>
+      </w:r>
+      <w:r>
+        <w:rPr>
+          <w:rFonts w:cs="Times New Roman"/>
+          <w:color w:val="000000" w:themeColor="text1"/>
+        </w:rPr>
+        <w:t xml:space="preserve"> is similar to a mixed population-based </w:t>
+      </w:r>
+      <w:r>
+        <w:rPr>
+          <w:rFonts w:cs="Times New Roman"/>
+          <w:color w:val="000000" w:themeColor="text1"/>
+        </w:rPr>
+        <w:t>genetic algorithm</w:t>
+      </w:r>
+      <w:r>
+        <w:rPr>
+          <w:rFonts w:cs="Times New Roman"/>
+          <w:color w:val="000000" w:themeColor="text1"/>
+        </w:rPr>
+        <w:t xml:space="preserve"> combined with an individual’s learning procedure </w:t>
+      </w:r>
+      <w:r>
+        <w:rPr>
+          <w:rFonts w:cs="Times New Roman"/>
+          <w:color w:val="000000" w:themeColor="text1"/>
+        </w:rPr>
+        <w:t xml:space="preserve">that enables local </w:t>
+      </w:r>
+      <w:r>
+        <w:rPr>
+          <w:rFonts w:cs="Times New Roman"/>
+          <w:color w:val="000000" w:themeColor="text1"/>
+        </w:rPr>
+        <w:t>fine-tuning</w:t>
+      </w:r>
+      <w:r>
+        <w:rPr>
+          <w:rFonts w:cs="Times New Roman"/>
+          <w:color w:val="000000" w:themeColor="text1"/>
+        </w:rPr>
+        <w:t xml:space="preserve"> [24]</w:t>
       </w:r>
       <w:r>
         <w:rPr>
@@ -3398,28 +3959,161 @@
           <w:rFonts w:cs="Times New Roman"/>
           <w:color w:val="000000" w:themeColor="text1"/>
         </w:rPr>
-        <w:t xml:space="preserve">Compared to GA uses global search, MA uses local search can be considered </w:t>
-      </w:r>
-      <w:r>
-        <w:rPr>
-          <w:rFonts w:cs="Times New Roman"/>
-          <w:color w:val="000000" w:themeColor="text1"/>
-        </w:rPr>
-        <w:t>as special kind of genetic search in a subspace</w:t>
-      </w:r>
-      <w:r>
-        <w:rPr>
-          <w:rFonts w:cs="Times New Roman"/>
-          <w:color w:val="000000" w:themeColor="text1"/>
-        </w:rPr>
-        <w:t xml:space="preserve"> of GA</w:t>
-      </w:r>
-      <w:r>
-        <w:rPr>
-          <w:rFonts w:cs="Times New Roman"/>
-          <w:color w:val="000000" w:themeColor="text1"/>
-        </w:rPr>
-        <w:t xml:space="preserve"> [22]</w:t>
+        <w:t>Broadly speaking,</w:t>
+      </w:r>
+      <w:r>
+        <w:rPr>
+          <w:rFonts w:cs="Times New Roman"/>
+          <w:color w:val="000000" w:themeColor="text1"/>
+        </w:rPr>
+        <w:t xml:space="preserve"> </w:t>
+      </w:r>
+      <w:r>
+        <w:rPr>
+          <w:rFonts w:cs="Times New Roman"/>
+          <w:color w:val="000000" w:themeColor="text1"/>
+        </w:rPr>
+        <w:t xml:space="preserve">MA </w:t>
+      </w:r>
+      <w:r>
+        <w:rPr>
+          <w:rFonts w:cs="Times New Roman"/>
+          <w:color w:val="000000" w:themeColor="text1"/>
+        </w:rPr>
+        <w:t xml:space="preserve">is an extension of </w:t>
+      </w:r>
+      <w:r>
+        <w:rPr>
+          <w:rFonts w:cs="Times New Roman"/>
+          <w:color w:val="000000" w:themeColor="text1"/>
+        </w:rPr>
+        <w:t xml:space="preserve">GA </w:t>
+      </w:r>
+      <w:r>
+        <w:rPr>
+          <w:rFonts w:cs="Times New Roman"/>
+          <w:color w:val="000000" w:themeColor="text1"/>
+        </w:rPr>
+        <w:t xml:space="preserve">by introducing </w:t>
+      </w:r>
+      <w:r>
+        <w:rPr>
+          <w:rFonts w:cs="Times New Roman"/>
+          <w:color w:val="000000" w:themeColor="text1"/>
+        </w:rPr>
+        <w:t>local search heuristics</w:t>
+      </w:r>
+      <w:r>
+        <w:rPr>
+          <w:rFonts w:cs="Times New Roman"/>
+          <w:color w:val="000000" w:themeColor="text1"/>
+        </w:rPr>
+        <w:t xml:space="preserve"> into the framework of </w:t>
+      </w:r>
+      <w:r>
+        <w:rPr>
+          <w:rFonts w:cs="Times New Roman"/>
+          <w:color w:val="000000" w:themeColor="text1"/>
+        </w:rPr>
+        <w:t>stochastic global search techniques</w:t>
+      </w:r>
+      <w:r>
+        <w:rPr>
+          <w:rFonts w:cs="Times New Roman"/>
+          <w:color w:val="000000" w:themeColor="text1"/>
+        </w:rPr>
+        <w:t xml:space="preserve"> [2</w:t>
+      </w:r>
+      <w:r>
+        <w:rPr>
+          <w:rFonts w:cs="Times New Roman"/>
+          <w:color w:val="000000" w:themeColor="text1"/>
+        </w:rPr>
+        <w:t>5</w:t>
+      </w:r>
+      <w:r>
+        <w:rPr>
+          <w:rFonts w:cs="Times New Roman"/>
+          <w:color w:val="000000" w:themeColor="text1"/>
+        </w:rPr>
+        <w:t>-2</w:t>
+      </w:r>
+      <w:r>
+        <w:rPr>
+          <w:rFonts w:cs="Times New Roman"/>
+          <w:color w:val="000000" w:themeColor="text1"/>
+        </w:rPr>
+        <w:t>7</w:t>
+      </w:r>
+      <w:r>
+        <w:rPr>
+          <w:rFonts w:cs="Times New Roman"/>
+          <w:color w:val="000000" w:themeColor="text1"/>
+        </w:rPr>
+        <w:t>]</w:t>
+      </w:r>
+      <w:r>
+        <w:rPr>
+          <w:rFonts w:cs="Times New Roman"/>
+          <w:color w:val="000000" w:themeColor="text1"/>
+        </w:rPr>
+        <w:t xml:space="preserve">, </w:t>
+      </w:r>
+      <w:r>
+        <w:rPr>
+          <w:rFonts w:cs="Times New Roman"/>
+          <w:color w:val="000000" w:themeColor="text1"/>
+        </w:rPr>
+        <w:t xml:space="preserve">which decreases the probability of the premature convergence of </w:t>
+      </w:r>
+      <w:r>
+        <w:rPr>
+          <w:rFonts w:cs="Times New Roman"/>
+          <w:color w:val="000000" w:themeColor="text1"/>
+        </w:rPr>
+        <w:t xml:space="preserve">GA </w:t>
+      </w:r>
+      <w:r>
+        <w:rPr>
+          <w:rFonts w:cs="Times New Roman"/>
+          <w:color w:val="000000" w:themeColor="text1"/>
+        </w:rPr>
+        <w:t>to a certain level</w:t>
+      </w:r>
+      <w:r>
+        <w:rPr>
+          <w:rFonts w:cs="Times New Roman"/>
+          <w:color w:val="000000" w:themeColor="text1"/>
+        </w:rPr>
+        <w:t xml:space="preserve"> [2</w:t>
+      </w:r>
+      <w:r>
+        <w:rPr>
+          <w:rFonts w:cs="Times New Roman"/>
+          <w:color w:val="000000" w:themeColor="text1"/>
+        </w:rPr>
+        <w:t>7</w:t>
+      </w:r>
+      <w:r>
+        <w:rPr>
+          <w:rFonts w:cs="Times New Roman"/>
+          <w:color w:val="000000" w:themeColor="text1"/>
+        </w:rPr>
+        <w:t>-2</w:t>
+      </w:r>
+      <w:r>
+        <w:rPr>
+          <w:rFonts w:cs="Times New Roman"/>
+          <w:color w:val="000000" w:themeColor="text1"/>
+        </w:rPr>
+        <w:t>8</w:t>
+      </w:r>
+      <w:r>
+        <w:rPr>
+          <w:rFonts w:cs="Times New Roman"/>
+          <w:color w:val="000000" w:themeColor="text1"/>
+        </w:rPr>
+        <w:t>]</w:t>
       </w:r>
       <w:r>
         <w:rPr>
@@ -3433,41 +4127,6 @@
           <w:rFonts w:cs="Times New Roman"/>
           <w:color w:val="000000" w:themeColor="text1"/>
         </w:rPr>
-        <w:br/>
-      </w:r>
-      <w:r>
-        <w:rPr>
-          <w:rFonts w:cs="Times New Roman"/>
-          <w:color w:val="000000" w:themeColor="text1"/>
-        </w:rPr>
-        <w:t xml:space="preserve">MA </w:t>
-      </w:r>
-      <w:r>
-        <w:rPr>
-          <w:rFonts w:cs="Times New Roman"/>
-          <w:color w:val="000000" w:themeColor="text1"/>
-        </w:rPr>
-        <w:t>extends genetic optimization</w:t>
-      </w:r>
-      <w:r>
-        <w:rPr>
-          <w:rFonts w:cs="Times New Roman"/>
-          <w:color w:val="000000" w:themeColor="text1"/>
-        </w:rPr>
-        <w:t xml:space="preserve"> by </w:t>
-      </w:r>
-      <w:r>
-        <w:rPr>
-          <w:rFonts w:cs="Times New Roman"/>
-          <w:color w:val="000000" w:themeColor="text1"/>
-        </w:rPr>
-        <w:t>introducing local search procedures</w:t>
-      </w:r>
-      <w:r>
-        <w:rPr>
-          <w:rFonts w:cs="Times New Roman" w:hint="eastAsia"/>
-          <w:color w:val="000000" w:themeColor="text1"/>
-        </w:rPr>
         <w:t xml:space="preserve"> </w:t>
       </w:r>
       <w:r>
@@ -3475,7 +4134,21 @@
           <w:rFonts w:cs="Times New Roman"/>
           <w:color w:val="000000" w:themeColor="text1"/>
         </w:rPr>
-        <w:t>(LSPs)</w:t>
+        <w:t>Local search procedure (</w:t>
+      </w:r>
+      <w:r>
+        <w:rPr>
+          <w:rFonts w:cs="Times New Roman"/>
+          <w:color w:val="000000" w:themeColor="text1"/>
+        </w:rPr>
+        <w:t>LSP</w:t>
+      </w:r>
+      <w:r>
+        <w:rPr>
+          <w:rFonts w:cs="Times New Roman"/>
+          <w:color w:val="000000" w:themeColor="text1"/>
+        </w:rPr>
+        <w:t>)</w:t>
       </w:r>
       <w:r>
         <w:rPr>
@@ -3489,56 +4162,14 @@
           <w:rFonts w:cs="Times New Roman"/>
           <w:color w:val="000000" w:themeColor="text1"/>
         </w:rPr>
-        <w:t>[</w:t>
-      </w:r>
-      <w:r>
-        <w:rPr>
-          <w:rFonts w:cs="Times New Roman"/>
-          <w:color w:val="000000" w:themeColor="text1"/>
-        </w:rPr>
-        <w:t>22-</w:t>
-      </w:r>
-      <w:r>
-        <w:rPr>
-          <w:rFonts w:cs="Times New Roman"/>
-          <w:color w:val="000000" w:themeColor="text1"/>
-        </w:rPr>
-        <w:t>2</w:t>
-      </w:r>
-      <w:r>
-        <w:rPr>
-          <w:rFonts w:cs="Times New Roman"/>
-          <w:color w:val="000000" w:themeColor="text1"/>
-        </w:rPr>
-        <w:t>3</w:t>
-      </w:r>
-      <w:r>
-        <w:rPr>
-          <w:rFonts w:cs="Times New Roman"/>
-          <w:color w:val="000000" w:themeColor="text1"/>
-        </w:rPr>
-        <w:t>]</w:t>
-      </w:r>
-      <w:r>
-        <w:rPr>
-          <w:rFonts w:cs="Times New Roman"/>
-          <w:color w:val="000000" w:themeColor="text1"/>
-        </w:rPr>
-        <w:t>.</w:t>
-      </w:r>
-      <w:r>
-        <w:rPr>
-          <w:rFonts w:cs="Times New Roman"/>
-          <w:color w:val="000000" w:themeColor="text1"/>
-        </w:rPr>
-        <w:t xml:space="preserve"> </w:t>
-      </w:r>
-      <w:r>
-        <w:rPr>
-          <w:rFonts w:cs="Times New Roman"/>
-          <w:color w:val="000000" w:themeColor="text1"/>
-        </w:rPr>
-        <w:t>LSPs are a type of optimi</w:t>
+        <w:t>is</w:t>
+      </w:r>
+      <w:r>
+        <w:rPr>
+          <w:rFonts w:cs="Times New Roman"/>
+          <w:color w:val="000000" w:themeColor="text1"/>
+        </w:rPr>
+        <w:t xml:space="preserve"> a type of optimi</w:t>
       </w:r>
       <w:r>
         <w:rPr>
@@ -3559,49 +4190,21 @@
           <w:rFonts w:cs="Times New Roman"/>
           <w:color w:val="000000" w:themeColor="text1"/>
         </w:rPr>
-        <w:t xml:space="preserve">explores a small space nearby the current solution and </w:t>
-      </w:r>
-      <w:r>
-        <w:rPr>
-          <w:rFonts w:cs="Times New Roman"/>
-          <w:color w:val="000000" w:themeColor="text1"/>
-        </w:rPr>
-        <w:t>replace</w:t>
-      </w:r>
-      <w:r>
-        <w:rPr>
-          <w:rFonts w:cs="Times New Roman"/>
-          <w:color w:val="000000" w:themeColor="text1"/>
-        </w:rPr>
-        <w:t xml:space="preserve">s </w:t>
-      </w:r>
-      <w:r>
-        <w:rPr>
-          <w:rFonts w:cs="Times New Roman"/>
-          <w:color w:val="000000" w:themeColor="text1"/>
-        </w:rPr>
-        <w:t xml:space="preserve">the current solution by a better one if </w:t>
-      </w:r>
-      <w:r>
-        <w:rPr>
-          <w:rFonts w:cs="Times New Roman"/>
-          <w:color w:val="000000" w:themeColor="text1"/>
-        </w:rPr>
-        <w:t>exists</w:t>
-      </w:r>
-      <w:r>
-        <w:rPr>
-          <w:rFonts w:cs="Times New Roman"/>
-          <w:color w:val="000000" w:themeColor="text1"/>
-        </w:rPr>
-        <w:t xml:space="preserve"> [24]</w:t>
-      </w:r>
-      <w:r>
-        <w:rPr>
-          <w:rFonts w:cs="Times New Roman"/>
-          <w:color w:val="000000" w:themeColor="text1"/>
-        </w:rPr>
-        <w:t xml:space="preserve">. </w:t>
+        <w:t>explores a small space nearby the current solution and replaces the current solution by a better one if exists [2</w:t>
+      </w:r>
+      <w:r>
+        <w:rPr>
+          <w:rFonts w:cs="Times New Roman"/>
+          <w:color w:val="000000" w:themeColor="text1"/>
+        </w:rPr>
+        <w:t>9</w:t>
+      </w:r>
+      <w:r>
+        <w:rPr>
+          <w:rFonts w:cs="Times New Roman"/>
+          <w:color w:val="000000" w:themeColor="text1"/>
+        </w:rPr>
+        <w:t xml:space="preserve">]. </w:t>
       </w:r>
     </w:p>
     <w:p>
@@ -3616,6 +4219,7 @@
           <w:rFonts w:cs="Times New Roman"/>
           <w:color w:val="000000" w:themeColor="text1"/>
         </w:rPr>
+        <w:lastRenderedPageBreak/>
         <w:t>In searching for the optimal value of a fitness function, crossover operator gives individuals the ability to jump across the landscape of a fitness (objective) function while mutation operator enables individuals to explore local environment in fitness.</w:t>
       </w:r>
       <w:r>
@@ -3666,7 +4270,35 @@
           <w:rFonts w:cs="Times New Roman"/>
           <w:color w:val="000000" w:themeColor="text1"/>
         </w:rPr>
-        <w:t>Figure 1(right part) presents the flow of a simple memetic algorithm.</w:t>
+        <w:t xml:space="preserve">Figure 1(right part) presents </w:t>
+      </w:r>
+      <w:r>
+        <w:rPr>
+          <w:rFonts w:cs="Times New Roman"/>
+          <w:color w:val="000000" w:themeColor="text1"/>
+        </w:rPr>
+        <w:t xml:space="preserve">one way </w:t>
+      </w:r>
+      <w:r>
+        <w:rPr>
+          <w:rFonts w:cs="Times New Roman"/>
+          <w:color w:val="000000" w:themeColor="text1"/>
+        </w:rPr>
+        <w:t xml:space="preserve">of </w:t>
+      </w:r>
+      <w:r>
+        <w:rPr>
+          <w:rFonts w:cs="Times New Roman"/>
+          <w:color w:val="000000" w:themeColor="text1"/>
+        </w:rPr>
+        <w:t xml:space="preserve">implementing </w:t>
+      </w:r>
+      <w:r>
+        <w:rPr>
+          <w:rFonts w:cs="Times New Roman"/>
+          <w:color w:val="000000" w:themeColor="text1"/>
+        </w:rPr>
+        <w:t>a simple memetic algorithm.</w:t>
       </w:r>
     </w:p>
     <w:p>
@@ -3785,7 +4417,6 @@
           <w:noProof/>
           <w:color w:val="000000" w:themeColor="text1"/>
         </w:rPr>
-        <w:lastRenderedPageBreak/>
         <w:drawing>
           <wp:inline distT="0" distB="0" distL="0" distR="0" wp14:anchorId="075F3AF8" wp14:editId="027E04EF">
             <wp:extent cx="5943600" cy="4201795"/>
@@ -3833,9 +4464,6 @@
       <w:pPr>
         <w:pStyle w:val="Caption"/>
         <w:jc w:val="center"/>
-        <w:rPr>
-          <w:rFonts w:cs="Times New Roman"/>
-        </w:rPr>
       </w:pPr>
       <w:r>
         <w:t xml:space="preserve">Figure </w:t>
@@ -3877,91 +4505,51 @@
     <w:p>
       <w:pPr>
         <w:rPr>
-          <w:rFonts w:cs="Times New Roman"/>
-          <w:color w:val="000000" w:themeColor="text1"/>
-        </w:rPr>
-      </w:pPr>
-      <w:r>
-        <w:rPr>
-          <w:rFonts w:cs="Times New Roman"/>
-          <w:color w:val="000000" w:themeColor="text1"/>
-          <w:shd w:val="clear" w:color="auto" w:fill="FFFFFF"/>
-        </w:rPr>
-        <w:t>Stopping Criteria</w:t>
-      </w:r>
-      <w:r>
-        <w:rPr>
-          <w:rFonts w:cs="Times New Roman"/>
-          <w:color w:val="000000" w:themeColor="text1"/>
-        </w:rPr>
-        <w:t xml:space="preserve"> for GA and MO are generally organized as follows:</w:t>
+          <w:rFonts w:hint="eastAsia"/>
+        </w:rPr>
+      </w:pPr>
+      <w:r>
+        <w:t>While in principle the enhanced exploitation of candidate solutions by adding a local search procedure should lead to an improvement of the algorithm, this is not always the case</w:t>
+      </w:r>
+      <w:r>
+        <w:t xml:space="preserve"> [</w:t>
+      </w:r>
+      <w:r>
+        <w:t>25]</w:t>
+      </w:r>
+      <w:r>
+        <w:t>.</w:t>
+      </w:r>
+      <w:r>
+        <w:t xml:space="preserve"> </w:t>
+      </w:r>
+      <w:r>
+        <w:t xml:space="preserve">For example, if the population is almost converged and has reached a local optimum, then no local search procedure will find a better solution than the current one, and in this </w:t>
+      </w:r>
+      <w:r>
+        <w:t>case,</w:t>
+      </w:r>
+      <w:r>
+        <w:t xml:space="preserve"> it simply plays no role.</w:t>
+      </w:r>
+      <w:r>
+        <w:t xml:space="preserve"> </w:t>
+      </w:r>
+      <w:r>
+        <w:t xml:space="preserve">Our expectation is that </w:t>
+      </w:r>
+      <w:r>
+        <w:t>memetic algorithms</w:t>
+      </w:r>
+      <w:r>
+        <w:t xml:space="preserve"> will create collaborative effects that usefully bridge local and global search.</w:t>
       </w:r>
     </w:p>
     <w:p>
       <w:pPr>
-        <w:pStyle w:val="ListParagraph"/>
-        <w:numPr>
-          <w:ilvl w:val="0"/>
-          <w:numId w:val="16"/>
-        </w:numPr>
-        <w:rPr>
-          <w:rFonts w:cs="Times New Roman"/>
-          <w:color w:val="000000" w:themeColor="text1"/>
-        </w:rPr>
-      </w:pPr>
-      <w:r>
-        <w:rPr>
-          <w:rFonts w:cs="Times New Roman"/>
-          <w:color w:val="000000" w:themeColor="text1"/>
-        </w:rPr>
-        <w:t>Max number of iterations is reached</w:t>
-      </w:r>
-    </w:p>
-    <w:p>
-      <w:pPr>
-        <w:pStyle w:val="ListParagraph"/>
-        <w:numPr>
-          <w:ilvl w:val="0"/>
-          <w:numId w:val="16"/>
-        </w:numPr>
-        <w:rPr>
-          <w:rFonts w:cs="Times New Roman"/>
-          <w:color w:val="000000" w:themeColor="text1"/>
-        </w:rPr>
-      </w:pPr>
-      <w:r>
-        <w:rPr>
-          <w:rFonts w:cs="Times New Roman"/>
-          <w:color w:val="000000" w:themeColor="text1"/>
-        </w:rPr>
-        <w:t>A satisfactory fitness value of objective function has been found</w:t>
-      </w:r>
-    </w:p>
-    <w:p>
-      <w:pPr>
-        <w:pStyle w:val="ListParagraph"/>
-        <w:numPr>
-          <w:ilvl w:val="0"/>
-          <w:numId w:val="16"/>
-        </w:numPr>
-        <w:rPr>
-          <w:rFonts w:cs="Times New Roman"/>
-          <w:color w:val="000000" w:themeColor="text1"/>
-        </w:rPr>
-      </w:pPr>
-      <w:r>
-        <w:rPr>
-          <w:rFonts w:cs="Times New Roman"/>
-          <w:color w:val="000000" w:themeColor="text1"/>
-        </w:rPr>
-        <w:t>The similarity of populations is less than a pre-defined threshold for certain number of iterations</w:t>
-      </w:r>
-    </w:p>
-    <w:p>
-      <w:pPr>
         <w:pStyle w:val="Heading2"/>
       </w:pPr>
-      <w:bookmarkStart w:id="7" w:name="_Toc120536645"/>
+      <w:bookmarkStart w:id="7" w:name="_Toc120666353"/>
       <w:r>
         <w:t>Baldwinian</w:t>
       </w:r>
@@ -3979,420 +4567,671 @@
     <w:p>
       <w:pPr>
         <w:rPr>
-          <w:color w:val="FF0000"/>
-        </w:rPr>
-      </w:pPr>
-      <w:r>
-        <w:rPr>
-          <w:color w:val="FF0000"/>
-        </w:rPr>
-        <w:t>The words written in grey color indicates that I have some trouble in writing this part.</w:t>
+          <w:rFonts w:cs="Times New Roman"/>
+          <w:color w:val="000000" w:themeColor="text1"/>
+        </w:rPr>
+      </w:pPr>
+      <w:r>
+        <w:rPr>
+          <w:rFonts w:cs="Times New Roman"/>
+          <w:color w:val="000000" w:themeColor="text1"/>
+        </w:rPr>
+        <w:t xml:space="preserve">The Baldwinian effect and Lamarckian evolution are both </w:t>
+      </w:r>
+      <w:r>
+        <w:rPr>
+          <w:rFonts w:cs="Times New Roman"/>
+          <w:color w:val="000000" w:themeColor="text1"/>
+        </w:rPr>
+        <w:t>memetic algorithms which focus on</w:t>
+      </w:r>
+      <w:r>
+        <w:rPr>
+          <w:rFonts w:cs="Times New Roman"/>
+          <w:color w:val="000000" w:themeColor="text1"/>
+        </w:rPr>
+        <w:t xml:space="preserve"> how individual</w:t>
+      </w:r>
+      <w:r>
+        <w:rPr>
+          <w:rFonts w:cs="Times New Roman"/>
+          <w:color w:val="000000" w:themeColor="text1"/>
+        </w:rPr>
+        <w:t>’s lifetime</w:t>
+      </w:r>
+      <w:r>
+        <w:rPr>
+          <w:rFonts w:cs="Times New Roman"/>
+          <w:color w:val="000000" w:themeColor="text1"/>
+        </w:rPr>
+        <w:t xml:space="preserve"> learning affects the evolutionary direction</w:t>
+      </w:r>
+      <w:r>
+        <w:rPr>
+          <w:rFonts w:cs="Times New Roman"/>
+          <w:color w:val="000000" w:themeColor="text1"/>
+        </w:rPr>
+        <w:t xml:space="preserve"> [30-36]</w:t>
+      </w:r>
+      <w:r>
+        <w:rPr>
+          <w:rFonts w:cs="Times New Roman"/>
+          <w:color w:val="000000" w:themeColor="text1"/>
+        </w:rPr>
+        <w:t>.</w:t>
+      </w:r>
+      <w:r>
+        <w:rPr>
+          <w:rFonts w:cs="Times New Roman"/>
+          <w:color w:val="000000" w:themeColor="text1"/>
+        </w:rPr>
+        <w:t xml:space="preserve"> </w:t>
+      </w:r>
+      <w:r>
+        <w:rPr>
+          <w:rFonts w:cs="Times New Roman" w:hint="eastAsia"/>
+          <w:color w:val="000000" w:themeColor="text1"/>
+        </w:rPr>
+        <w:t>Individuals</w:t>
+      </w:r>
+      <w:r>
+        <w:rPr>
+          <w:rFonts w:cs="Times New Roman"/>
+          <w:color w:val="000000" w:themeColor="text1"/>
+        </w:rPr>
+        <w:t xml:space="preserve"> </w:t>
+      </w:r>
+      <w:r>
+        <w:rPr>
+          <w:rFonts w:cs="Times New Roman" w:hint="eastAsia"/>
+          <w:color w:val="000000" w:themeColor="text1"/>
+        </w:rPr>
+        <w:t>can</w:t>
+      </w:r>
+      <w:r>
+        <w:rPr>
+          <w:rFonts w:cs="Times New Roman"/>
+          <w:color w:val="000000" w:themeColor="text1"/>
+        </w:rPr>
+        <w:t xml:space="preserve"> develop a phenotype based on its own genotype</w:t>
+      </w:r>
+      <w:r>
+        <w:rPr>
+          <w:rFonts w:cs="Times New Roman"/>
+          <w:color w:val="000000" w:themeColor="text1"/>
+        </w:rPr>
+        <w:t xml:space="preserve"> through lifetime learning</w:t>
+      </w:r>
+      <w:r>
+        <w:rPr>
+          <w:rFonts w:cs="Times New Roman"/>
+          <w:color w:val="000000" w:themeColor="text1"/>
+        </w:rPr>
+        <w:t xml:space="preserve">, this ability allows individuals to do </w:t>
+      </w:r>
+      <w:r>
+        <w:rPr>
+          <w:rFonts w:cs="Times New Roman"/>
+          <w:color w:val="000000" w:themeColor="text1"/>
+        </w:rPr>
+        <w:t xml:space="preserve">some </w:t>
+      </w:r>
+      <w:r>
+        <w:rPr>
+          <w:rFonts w:cs="Times New Roman"/>
+          <w:color w:val="000000" w:themeColor="text1"/>
+        </w:rPr>
+        <w:t xml:space="preserve">local exploration </w:t>
+      </w:r>
+      <w:r>
+        <w:rPr>
+          <w:rFonts w:cs="Times New Roman"/>
+          <w:color w:val="000000" w:themeColor="text1"/>
+        </w:rPr>
+        <w:t xml:space="preserve">around the current </w:t>
+      </w:r>
+      <w:r>
+        <w:rPr>
+          <w:rFonts w:cs="Times New Roman"/>
+          <w:color w:val="000000" w:themeColor="text1"/>
+        </w:rPr>
+        <w:t>location</w:t>
+      </w:r>
+      <w:r>
+        <w:rPr>
+          <w:rFonts w:cs="Times New Roman"/>
+          <w:color w:val="000000" w:themeColor="text1"/>
+        </w:rPr>
+        <w:t xml:space="preserve"> (i</w:t>
+      </w:r>
+      <w:r>
+        <w:rPr>
+          <w:rFonts w:cs="Times New Roman"/>
+          <w:color w:val="000000" w:themeColor="text1"/>
+        </w:rPr>
+        <w:t>.e., where the genotype is located</w:t>
+      </w:r>
+      <w:r>
+        <w:rPr>
+          <w:rFonts w:cs="Times New Roman"/>
+          <w:color w:val="000000" w:themeColor="text1"/>
+        </w:rPr>
+        <w:t>)</w:t>
+      </w:r>
+      <w:r>
+        <w:rPr>
+          <w:rFonts w:cs="Times New Roman"/>
+          <w:color w:val="000000" w:themeColor="text1"/>
+        </w:rPr>
+        <w:t>.</w:t>
+      </w:r>
+      <w:r>
+        <w:rPr>
+          <w:rFonts w:cs="Times New Roman"/>
+          <w:color w:val="000000" w:themeColor="text1"/>
+        </w:rPr>
+        <w:t xml:space="preserve"> </w:t>
+      </w:r>
+      <w:r>
+        <w:rPr>
+          <w:rFonts w:cs="Times New Roman"/>
+          <w:color w:val="000000" w:themeColor="text1"/>
+        </w:rPr>
+        <w:t>In</w:t>
+      </w:r>
+      <w:r>
+        <w:rPr>
+          <w:rFonts w:cs="Times New Roman"/>
+          <w:color w:val="000000" w:themeColor="text1"/>
+        </w:rPr>
+        <w:t xml:space="preserve"> computation</w:t>
+      </w:r>
+      <w:r>
+        <w:rPr>
+          <w:rFonts w:cs="Times New Roman"/>
+          <w:color w:val="000000" w:themeColor="text1"/>
+        </w:rPr>
+        <w:t>, genotypes and phenotypes are typically high-dimensional vectors</w:t>
+      </w:r>
+      <w:r>
+        <w:rPr>
+          <w:rFonts w:cs="Times New Roman"/>
+          <w:color w:val="000000" w:themeColor="text1"/>
+        </w:rPr>
+        <w:t xml:space="preserve"> </w:t>
+      </w:r>
+      <w:r>
+        <w:rPr>
+          <w:rFonts w:cs="Times New Roman" w:hint="eastAsia"/>
+          <w:color w:val="000000" w:themeColor="text1"/>
+        </w:rPr>
+        <w:t>while</w:t>
+      </w:r>
+      <w:r>
+        <w:rPr>
+          <w:rFonts w:cs="Times New Roman"/>
+          <w:color w:val="000000" w:themeColor="text1"/>
+        </w:rPr>
+        <w:t xml:space="preserve"> t</w:t>
+      </w:r>
+      <w:r>
+        <w:rPr>
+          <w:rFonts w:cs="Times New Roman"/>
+          <w:color w:val="000000" w:themeColor="text1"/>
+        </w:rPr>
+        <w:t xml:space="preserve">heir biological significance can be conceived as the DNA of an </w:t>
+      </w:r>
+      <w:r>
+        <w:rPr>
+          <w:rFonts w:cs="Times New Roman" w:hint="eastAsia"/>
+          <w:color w:val="000000" w:themeColor="text1"/>
+        </w:rPr>
+        <w:t>individual</w:t>
+      </w:r>
+      <w:r>
+        <w:rPr>
+          <w:rFonts w:cs="Times New Roman"/>
+          <w:color w:val="000000" w:themeColor="text1"/>
+        </w:rPr>
+        <w:t xml:space="preserve"> </w:t>
+      </w:r>
+      <w:r>
+        <w:rPr>
+          <w:rFonts w:cs="Times New Roman"/>
+          <w:color w:val="000000" w:themeColor="text1"/>
+        </w:rPr>
+        <w:t xml:space="preserve">and the physical body of an </w:t>
+      </w:r>
+      <w:r>
+        <w:rPr>
+          <w:rFonts w:cs="Times New Roman"/>
+          <w:color w:val="000000" w:themeColor="text1"/>
+        </w:rPr>
+        <w:t xml:space="preserve">individual </w:t>
+      </w:r>
+      <w:r>
+        <w:rPr>
+          <w:rFonts w:cs="Times New Roman"/>
+          <w:color w:val="000000" w:themeColor="text1"/>
+        </w:rPr>
+        <w:t>[3</w:t>
+      </w:r>
+      <w:r>
+        <w:rPr>
+          <w:rFonts w:cs="Times New Roman"/>
+          <w:color w:val="000000" w:themeColor="text1"/>
+        </w:rPr>
+        <w:t>7</w:t>
+      </w:r>
+      <w:r>
+        <w:rPr>
+          <w:rFonts w:cs="Times New Roman"/>
+          <w:color w:val="000000" w:themeColor="text1"/>
+        </w:rPr>
+        <w:t>]</w:t>
+      </w:r>
+      <w:r>
+        <w:rPr>
+          <w:rFonts w:cs="Times New Roman"/>
+          <w:color w:val="000000" w:themeColor="text1"/>
+        </w:rPr>
+        <w:t>.</w:t>
       </w:r>
     </w:p>
     <w:p>
       <w:pPr>
         <w:rPr>
           <w:rFonts w:cs="Times New Roman"/>
-          <w:color w:val="A5A5A5" w:themeColor="accent3"/>
-        </w:rPr>
-      </w:pPr>
-      <w:r>
-        <w:rPr>
-          <w:rFonts w:cs="Times New Roman"/>
-          <w:color w:val="A5A5A5" w:themeColor="accent3"/>
-        </w:rPr>
-        <w:t>In order to introduce</w:t>
-      </w:r>
-      <w:r>
-        <w:rPr>
-          <w:color w:val="A5A5A5" w:themeColor="accent3"/>
-        </w:rPr>
-        <w:t xml:space="preserve"> </w:t>
-      </w:r>
-      <w:r>
-        <w:rPr>
-          <w:rFonts w:cs="Times New Roman"/>
-          <w:color w:val="A5A5A5" w:themeColor="accent3"/>
-        </w:rPr>
-        <w:t xml:space="preserve">Baldwinian effect and Lamarckian evolution, it is necessary to begin by distinguishing between genotype and phenotype. </w:t>
-      </w:r>
-      <w:r>
-        <w:rPr>
-          <w:rFonts w:cs="Times New Roman"/>
-          <w:color w:val="A5A5A5" w:themeColor="accent3"/>
-        </w:rPr>
-        <w:t xml:space="preserve">Each individual’s genotype is </w:t>
-      </w:r>
-      <w:r>
-        <w:rPr>
-          <w:rFonts w:cs="Times New Roman"/>
-          <w:color w:val="A5A5A5" w:themeColor="accent3"/>
-        </w:rPr>
-        <w:t xml:space="preserve">just </w:t>
-      </w:r>
-      <w:r>
-        <w:rPr>
-          <w:rFonts w:cs="Times New Roman"/>
-          <w:color w:val="A5A5A5" w:themeColor="accent3"/>
-        </w:rPr>
-        <w:t>a string of numbers</w:t>
-      </w:r>
-      <w:r>
-        <w:rPr>
-          <w:rFonts w:cs="Times New Roman"/>
-          <w:color w:val="A5A5A5" w:themeColor="accent3"/>
-        </w:rPr>
-        <w:t xml:space="preserve"> </w:t>
-      </w:r>
-      <w:r>
-        <w:rPr>
-          <w:rFonts w:cs="Times New Roman"/>
-          <w:color w:val="A5A5A5" w:themeColor="accent3"/>
-        </w:rPr>
-        <w:t>in computation</w:t>
-      </w:r>
-      <w:r>
-        <w:rPr>
-          <w:rFonts w:cs="Times New Roman"/>
-          <w:color w:val="A5A5A5" w:themeColor="accent3"/>
-        </w:rPr>
-        <w:t xml:space="preserve"> while </w:t>
-      </w:r>
-      <w:r>
-        <w:rPr>
-          <w:rFonts w:cs="Times New Roman"/>
-          <w:color w:val="A5A5A5" w:themeColor="accent3"/>
-        </w:rPr>
-        <w:t>i</w:t>
-      </w:r>
-      <w:r>
-        <w:rPr>
-          <w:rFonts w:cs="Times New Roman" w:hint="eastAsia"/>
-          <w:color w:val="A5A5A5" w:themeColor="accent3"/>
-        </w:rPr>
-        <w:t>ts</w:t>
-      </w:r>
-      <w:r>
-        <w:rPr>
-          <w:rFonts w:cs="Times New Roman"/>
-          <w:color w:val="A5A5A5" w:themeColor="accent3"/>
-        </w:rPr>
-        <w:t xml:space="preserve"> biological significance is</w:t>
-      </w:r>
-      <w:r>
-        <w:rPr>
-          <w:rFonts w:cs="Times New Roman"/>
-          <w:color w:val="A5A5A5" w:themeColor="accent3"/>
-        </w:rPr>
-        <w:t xml:space="preserve"> </w:t>
-      </w:r>
-      <w:r>
-        <w:rPr>
-          <w:rFonts w:cs="Times New Roman"/>
-          <w:color w:val="A5A5A5" w:themeColor="accent3"/>
-        </w:rPr>
-        <w:t>a complete set of genetic material</w:t>
-      </w:r>
-      <w:r>
-        <w:rPr>
-          <w:rFonts w:cs="Times New Roman"/>
-          <w:color w:val="A5A5A5" w:themeColor="accent3"/>
-        </w:rPr>
-        <w:t xml:space="preserve">. </w:t>
-      </w:r>
-      <w:r>
-        <w:rPr>
-          <w:rFonts w:cs="Times New Roman"/>
-          <w:color w:val="A5A5A5" w:themeColor="accent3"/>
-        </w:rPr>
-        <w:t xml:space="preserve">A phenotype </w:t>
-      </w:r>
-      <w:r>
-        <w:rPr>
-          <w:rFonts w:cs="Times New Roman"/>
-          <w:color w:val="A5A5A5" w:themeColor="accent3"/>
-        </w:rPr>
-        <w:t xml:space="preserve">represents </w:t>
-      </w:r>
-      <w:r>
-        <w:rPr>
-          <w:rFonts w:cs="Times New Roman"/>
-          <w:color w:val="A5A5A5" w:themeColor="accent3"/>
-        </w:rPr>
-        <w:t xml:space="preserve">the set of observable characteristics or traits of </w:t>
-      </w:r>
-      <w:r>
-        <w:rPr>
-          <w:rFonts w:cs="Times New Roman"/>
-          <w:color w:val="A5A5A5" w:themeColor="accent3"/>
-        </w:rPr>
-        <w:t>an individual,</w:t>
-      </w:r>
-      <w:r>
-        <w:rPr>
-          <w:rFonts w:cs="Times New Roman"/>
-          <w:color w:val="A5A5A5" w:themeColor="accent3"/>
-        </w:rPr>
-        <w:t xml:space="preserve"> </w:t>
-      </w:r>
-      <w:r>
-        <w:rPr>
-          <w:rFonts w:cs="Times New Roman"/>
-          <w:color w:val="A5A5A5" w:themeColor="accent3"/>
-        </w:rPr>
-        <w:t xml:space="preserve">and it is an equal-length string of numbers in computation </w:t>
-      </w:r>
-      <w:r>
-        <w:rPr>
-          <w:rFonts w:cs="Times New Roman"/>
-          <w:color w:val="A5A5A5" w:themeColor="accent3"/>
-        </w:rPr>
-        <w:t>[25-27].</w:t>
-      </w:r>
-      <w:r>
-        <w:rPr>
-          <w:rFonts w:cs="Times New Roman"/>
-          <w:color w:val="A5A5A5" w:themeColor="accent3"/>
-        </w:rPr>
-        <w:t xml:space="preserve"> In plain language, </w:t>
-      </w:r>
-      <w:r>
-        <w:rPr>
-          <w:rFonts w:cs="Times New Roman"/>
-          <w:color w:val="A5A5A5" w:themeColor="accent3"/>
-        </w:rPr>
-        <w:t xml:space="preserve">a </w:t>
-      </w:r>
-      <w:r>
-        <w:rPr>
-          <w:rFonts w:cs="Times New Roman" w:hint="eastAsia"/>
-          <w:color w:val="A5A5A5" w:themeColor="accent3"/>
-        </w:rPr>
-        <w:t>genotype</w:t>
-      </w:r>
-      <w:r>
-        <w:rPr>
-          <w:rFonts w:cs="Times New Roman"/>
-          <w:color w:val="A5A5A5" w:themeColor="accent3"/>
-        </w:rPr>
-        <w:t xml:space="preserve"> is the hidden DNA in </w:t>
-      </w:r>
-      <w:r>
-        <w:rPr>
-          <w:rFonts w:cs="Times New Roman"/>
-          <w:color w:val="A5A5A5" w:themeColor="accent3"/>
-        </w:rPr>
-        <w:t xml:space="preserve">a </w:t>
-      </w:r>
-      <w:r>
-        <w:rPr>
-          <w:rFonts w:cs="Times New Roman"/>
-          <w:color w:val="A5A5A5" w:themeColor="accent3"/>
-        </w:rPr>
-        <w:t xml:space="preserve">living organism while </w:t>
-      </w:r>
-      <w:r>
-        <w:rPr>
-          <w:rFonts w:cs="Times New Roman"/>
-          <w:color w:val="A5A5A5" w:themeColor="accent3"/>
-        </w:rPr>
-        <w:t xml:space="preserve">a </w:t>
-      </w:r>
-      <w:r>
-        <w:rPr>
-          <w:rFonts w:cs="Times New Roman"/>
-          <w:color w:val="A5A5A5" w:themeColor="accent3"/>
-        </w:rPr>
-        <w:t>phenotype is the organism’s physical body</w:t>
-      </w:r>
-      <w:r>
-        <w:rPr>
-          <w:rFonts w:cs="Times New Roman"/>
-          <w:color w:val="A5A5A5" w:themeColor="accent3"/>
-        </w:rPr>
-        <w:t xml:space="preserve"> </w:t>
-      </w:r>
-      <w:r>
-        <w:rPr>
-          <w:rFonts w:cs="Times New Roman"/>
-          <w:color w:val="A5A5A5" w:themeColor="accent3"/>
-        </w:rPr>
-        <w:t>[25].</w:t>
+          <w:color w:val="000000" w:themeColor="text1"/>
+        </w:rPr>
+      </w:pPr>
+      <w:r>
+        <w:rPr>
+          <w:rFonts w:cs="Times New Roman"/>
+          <w:color w:val="000000" w:themeColor="text1"/>
+        </w:rPr>
+        <w:lastRenderedPageBreak/>
+        <w:t xml:space="preserve">Both the Baldwinian effect and </w:t>
+      </w:r>
+      <w:r>
+        <w:rPr>
+          <w:rFonts w:cs="Times New Roman"/>
+          <w:color w:val="000000" w:themeColor="text1"/>
+        </w:rPr>
+        <w:t xml:space="preserve">Lamarckian evolution </w:t>
+      </w:r>
+      <w:r>
+        <w:rPr>
+          <w:rFonts w:cs="Times New Roman"/>
+          <w:color w:val="000000" w:themeColor="text1"/>
+        </w:rPr>
+        <w:t>suggest that behaviors of individuals are not only passed on to offspring by crossover and mutation, but also through lifetime learning. In Baldwin approach, learned behaviors affect the mapping of genotypes to phenotypes, which ultimately results in changes to the fitness landscape. In Lamarck approach, not only will the learned behaviors affect the fitness landscape in the same way as the former does, but they will also be passed on to offspring through phenotypes. Whilst the biological plausibility of these perspectives is questionable, they offer a valuable structure for constructing memetic optimization algorithms</w:t>
+      </w:r>
+      <w:r>
+        <w:rPr>
+          <w:rFonts w:cs="Times New Roman"/>
+          <w:color w:val="000000" w:themeColor="text1"/>
+        </w:rPr>
+        <w:t xml:space="preserve"> [37-40].</w:t>
       </w:r>
     </w:p>
     <w:p>
       <w:pPr>
         <w:rPr>
           <w:rFonts w:cs="Times New Roman"/>
-          <w:color w:val="A5A5A5" w:themeColor="accent3"/>
-        </w:rPr>
-      </w:pPr>
-      <w:r>
-        <w:rPr>
-          <w:rFonts w:cs="Times New Roman"/>
-          <w:color w:val="A5A5A5" w:themeColor="accent3"/>
-        </w:rPr>
-        <w:t xml:space="preserve">In biological evolutionary sense, a huge </w:t>
-      </w:r>
-      <w:r>
-        <w:rPr>
-          <w:rFonts w:cs="Times New Roman"/>
-          <w:color w:val="A5A5A5" w:themeColor="accent3"/>
-        </w:rPr>
-        <w:t>difference</w:t>
-      </w:r>
-      <w:r>
-        <w:rPr>
-          <w:rFonts w:cs="Times New Roman"/>
-          <w:color w:val="A5A5A5" w:themeColor="accent3"/>
-        </w:rPr>
-        <w:t xml:space="preserve"> exists between genotype</w:t>
-      </w:r>
-      <w:r>
-        <w:rPr>
-          <w:rFonts w:cs="Times New Roman"/>
-          <w:color w:val="A5A5A5" w:themeColor="accent3"/>
-        </w:rPr>
-        <w:t>s</w:t>
-      </w:r>
-      <w:r>
-        <w:rPr>
-          <w:rFonts w:cs="Times New Roman"/>
-          <w:color w:val="A5A5A5" w:themeColor="accent3"/>
-        </w:rPr>
-        <w:t xml:space="preserve"> and phenotype</w:t>
-      </w:r>
-      <w:r>
-        <w:rPr>
-          <w:rFonts w:cs="Times New Roman"/>
-          <w:color w:val="A5A5A5" w:themeColor="accent3"/>
-        </w:rPr>
-        <w:t>s</w:t>
-      </w:r>
-      <w:r>
-        <w:rPr>
-          <w:rFonts w:cs="Times New Roman"/>
-          <w:color w:val="A5A5A5" w:themeColor="accent3"/>
-        </w:rPr>
-        <w:t>, but in many evolutionary algorithms, they are the identical</w:t>
-      </w:r>
-      <w:r>
-        <w:rPr>
-          <w:rFonts w:cs="Times New Roman"/>
-          <w:color w:val="A5A5A5" w:themeColor="accent3"/>
-        </w:rPr>
-        <w:t xml:space="preserve"> [25]</w:t>
-      </w:r>
-      <w:r>
-        <w:rPr>
-          <w:rFonts w:cs="Times New Roman"/>
-          <w:color w:val="A5A5A5" w:themeColor="accent3"/>
-        </w:rPr>
-        <w:t>.</w:t>
-      </w:r>
-      <w:r>
-        <w:rPr>
-          <w:rFonts w:cs="Times New Roman"/>
-          <w:color w:val="A5A5A5" w:themeColor="accent3"/>
+          <w:color w:val="000000" w:themeColor="text1"/>
+        </w:rPr>
+      </w:pPr>
+      <w:r>
+        <w:rPr>
+          <w:rFonts w:cs="Times New Roman"/>
+          <w:color w:val="000000" w:themeColor="text1"/>
+        </w:rPr>
+        <w:t xml:space="preserve">For instance, </w:t>
+      </w:r>
+      <w:r>
+        <w:rPr>
+          <w:rFonts w:cs="Times New Roman"/>
+          <w:color w:val="000000" w:themeColor="text1"/>
+        </w:rPr>
+        <w:t xml:space="preserve">a </w:t>
+      </w:r>
+      <w:r>
+        <w:rPr>
+          <w:rFonts w:cs="Times New Roman"/>
+          <w:color w:val="000000" w:themeColor="text1"/>
+        </w:rPr>
+        <w:t xml:space="preserve">genotype is a point on the fitness landscape and the height of the point represents the fitness value of </w:t>
+      </w:r>
+      <w:r>
+        <w:rPr>
+          <w:rFonts w:cs="Times New Roman"/>
+          <w:color w:val="000000" w:themeColor="text1"/>
+        </w:rPr>
+        <w:t>an</w:t>
+      </w:r>
+      <w:r>
+        <w:rPr>
+          <w:rFonts w:cs="Times New Roman"/>
+          <w:color w:val="000000" w:themeColor="text1"/>
+        </w:rPr>
+        <w:t xml:space="preserve"> individual. </w:t>
+      </w:r>
+      <w:r>
+        <w:rPr>
+          <w:rFonts w:cs="Times New Roman"/>
+          <w:color w:val="000000" w:themeColor="text1"/>
+        </w:rPr>
+        <w:t xml:space="preserve">Our goal is </w:t>
+      </w:r>
+      <w:r>
+        <w:rPr>
+          <w:rFonts w:cs="Times New Roman"/>
+          <w:color w:val="000000" w:themeColor="text1"/>
+        </w:rPr>
+        <w:t xml:space="preserve">to find the global maximum of the fitness function, which means that a higher fitness value for an individual corresponds to a higher position on the fitness landscape. If the fitness value of the phenotype is higher, then the fitness value of </w:t>
+      </w:r>
+      <w:r>
+        <w:rPr>
+          <w:rFonts w:cs="Times New Roman"/>
+          <w:color w:val="000000" w:themeColor="text1"/>
+        </w:rPr>
+        <w:t>this</w:t>
+      </w:r>
+      <w:r>
+        <w:rPr>
+          <w:rFonts w:cs="Times New Roman"/>
+          <w:color w:val="000000" w:themeColor="text1"/>
+        </w:rPr>
+        <w:t xml:space="preserve"> individual is </w:t>
+      </w:r>
+      <w:r>
+        <w:rPr>
+          <w:rFonts w:cs="Times New Roman"/>
+          <w:color w:val="000000" w:themeColor="text1"/>
+        </w:rPr>
+        <w:t xml:space="preserve">replaced by </w:t>
+      </w:r>
+      <w:r>
+        <w:rPr>
+          <w:rFonts w:cs="Times New Roman"/>
+          <w:color w:val="000000" w:themeColor="text1"/>
+        </w:rPr>
+        <w:t>the fitness value of the phenotype.</w:t>
+      </w:r>
+      <w:r>
+        <w:rPr>
+          <w:rFonts w:cs="Times New Roman" w:hint="eastAsia"/>
+          <w:color w:val="000000" w:themeColor="text1"/>
         </w:rPr>
         <w:t xml:space="preserve"> </w:t>
       </w:r>
       <w:r>
         <w:rPr>
           <w:rFonts w:cs="Times New Roman"/>
-          <w:color w:val="A5A5A5" w:themeColor="accent3"/>
-        </w:rPr>
-        <w:t>Another very important concept is lifetime learning.</w:t>
-      </w:r>
-      <w:r>
-        <w:rPr>
-          <w:rFonts w:cs="Times New Roman"/>
-          <w:color w:val="A5A5A5" w:themeColor="accent3"/>
+          <w:color w:val="000000" w:themeColor="text1"/>
+        </w:rPr>
+        <w:t>The mapping of genotype to phenotype can be appreciated as a lifelong learning outcome for the individual</w:t>
+      </w:r>
+      <w:r>
+        <w:rPr>
+          <w:rFonts w:cs="Times New Roman"/>
+          <w:color w:val="000000" w:themeColor="text1"/>
+        </w:rPr>
+        <w:t xml:space="preserve">, </w:t>
+      </w:r>
+      <w:r>
+        <w:rPr>
+          <w:rFonts w:cs="Times New Roman"/>
+          <w:color w:val="000000" w:themeColor="text1"/>
+        </w:rPr>
+        <w:t xml:space="preserve">which leads to </w:t>
+      </w:r>
+      <w:r>
+        <w:rPr>
+          <w:rFonts w:cs="Times New Roman"/>
+          <w:color w:val="000000" w:themeColor="text1"/>
+        </w:rPr>
+        <w:t>a</w:t>
+      </w:r>
+      <w:r>
+        <w:rPr>
+          <w:rFonts w:cs="Times New Roman"/>
+          <w:color w:val="000000" w:themeColor="text1"/>
+        </w:rPr>
+        <w:t xml:space="preserve"> change on the fitness landscape.</w:t>
+      </w:r>
+      <w:r>
+        <w:rPr>
+          <w:rFonts w:cs="Times New Roman"/>
+          <w:color w:val="000000" w:themeColor="text1"/>
         </w:rPr>
         <w:t xml:space="preserve"> </w:t>
-      </w:r>
-      <w:r>
-        <w:rPr>
-          <w:rFonts w:cs="Times New Roman" w:hint="eastAsia"/>
-          <w:color w:val="A5A5A5" w:themeColor="accent3"/>
-        </w:rPr>
-        <w:t>Life</w:t>
-      </w:r>
-      <w:r>
-        <w:rPr>
-          <w:rFonts w:cs="Times New Roman"/>
-          <w:color w:val="A5A5A5" w:themeColor="accent3"/>
-        </w:rPr>
-        <w:t>time learning will affect the mapping between genotypes and phenotypes</w:t>
-      </w:r>
-      <w:r>
-        <w:rPr>
-          <w:rFonts w:cs="Times New Roman"/>
-          <w:color w:val="A5A5A5" w:themeColor="accent3"/>
-        </w:rPr>
-        <w:t>.</w:t>
-      </w:r>
-      <w:r>
-        <w:rPr>
-          <w:rFonts w:cs="Times New Roman"/>
-          <w:color w:val="A5A5A5" w:themeColor="accent3"/>
-        </w:rPr>
-        <w:t xml:space="preserve"> As a general rule, the improvement between genotype and phenotype can be interpreted as the result of a lifelong learning effort</w:t>
-      </w:r>
-      <w:r>
-        <w:rPr>
-          <w:rFonts w:cs="Times New Roman"/>
-          <w:color w:val="A5A5A5" w:themeColor="accent3"/>
-        </w:rPr>
-        <w:t xml:space="preserve"> [25]. </w:t>
       </w:r>
     </w:p>
     <w:p>
       <w:pPr>
         <w:rPr>
           <w:rFonts w:cs="Times New Roman"/>
-          <w:color w:val="A5A5A5" w:themeColor="accent3"/>
-        </w:rPr>
-      </w:pPr>
-      <w:r>
-        <w:rPr>
-          <w:rFonts w:cs="Times New Roman"/>
-          <w:color w:val="A5A5A5" w:themeColor="accent3"/>
-        </w:rPr>
-        <w:t xml:space="preserve">Both the Baldwinian effect and Lamarckian theory suggest that behaviors of individuals are not only passed on to offspring by crossover and mutation, but also through lifetime learning. In Baldwin approach, learned behaviors affect the mapping of genotypes to phenotypes, which ultimately results in changes to the fitness landscape. In Lamarck approach, not only will the </w:t>
-      </w:r>
-      <w:r>
-        <w:rPr>
-          <w:rFonts w:cs="Times New Roman"/>
-          <w:color w:val="A5A5A5" w:themeColor="accent3"/>
-        </w:rPr>
-        <w:lastRenderedPageBreak/>
-        <w:t>learned behaviors affect the fitness landscape in the same way as the former does, but they will also be passed on to offspring through phenotypes. Whilst the biological plausibility of these perspectives is questionable, they offer a valuable structure for constructing memetic optimization algorithms.</w:t>
+          <w:color w:val="000000" w:themeColor="text1"/>
+        </w:rPr>
+      </w:pPr>
+      <w:r>
+        <w:rPr>
+          <w:rFonts w:cs="Times New Roman"/>
+          <w:color w:val="000000" w:themeColor="text1"/>
+        </w:rPr>
+        <w:t>The difference is that phenotype is not inherited to the offspring in Baldwin approach, but it can be in Lamarck approach.</w:t>
+      </w:r>
+      <w:r>
+        <w:rPr>
+          <w:rFonts w:cs="Times New Roman" w:hint="eastAsia"/>
+          <w:color w:val="000000" w:themeColor="text1"/>
+        </w:rPr>
+        <w:t xml:space="preserve"> </w:t>
+      </w:r>
+      <w:r>
+        <w:rPr>
+          <w:rFonts w:cs="Times New Roman"/>
+          <w:color w:val="000000" w:themeColor="text1"/>
+        </w:rPr>
+        <w:t xml:space="preserve">Both approaches have their strengths and </w:t>
+      </w:r>
+      <w:r>
+        <w:rPr>
+          <w:rFonts w:cs="Times New Roman"/>
+          <w:color w:val="000000" w:themeColor="text1"/>
+        </w:rPr>
+        <w:t>weaknesses,</w:t>
+      </w:r>
+      <w:r>
+        <w:rPr>
+          <w:rFonts w:cs="Times New Roman"/>
+          <w:color w:val="000000" w:themeColor="text1"/>
+        </w:rPr>
+        <w:t xml:space="preserve"> and it is difficult to judge which is better than the other.</w:t>
+      </w:r>
+      <w:r>
+        <w:rPr>
+          <w:rFonts w:cs="Times New Roman"/>
+          <w:color w:val="000000" w:themeColor="text1"/>
+        </w:rPr>
+        <w:t xml:space="preserve"> </w:t>
+      </w:r>
+      <w:r>
+        <w:rPr>
+          <w:rFonts w:cs="Times New Roman" w:hint="eastAsia"/>
+          <w:color w:val="000000" w:themeColor="text1"/>
+        </w:rPr>
+        <w:t>Baldwin</w:t>
+      </w:r>
+      <w:r>
+        <w:rPr>
+          <w:rFonts w:cs="Times New Roman"/>
+          <w:color w:val="000000" w:themeColor="text1"/>
+        </w:rPr>
+        <w:t xml:space="preserve"> approach </w:t>
+      </w:r>
+      <w:r>
+        <w:rPr>
+          <w:rFonts w:cs="Times New Roman"/>
+          <w:color w:val="000000" w:themeColor="text1"/>
+        </w:rPr>
+        <w:t xml:space="preserve">has been found </w:t>
+      </w:r>
+      <w:r>
+        <w:rPr>
+          <w:rFonts w:cs="Times New Roman" w:hint="eastAsia"/>
+          <w:color w:val="000000" w:themeColor="text1"/>
+        </w:rPr>
+        <w:t>to</w:t>
+      </w:r>
+      <w:r>
+        <w:rPr>
+          <w:rFonts w:cs="Times New Roman"/>
+          <w:color w:val="000000" w:themeColor="text1"/>
+        </w:rPr>
+        <w:t xml:space="preserve"> </w:t>
+      </w:r>
+      <w:r>
+        <w:rPr>
+          <w:rFonts w:cs="Times New Roman"/>
+          <w:color w:val="000000" w:themeColor="text1"/>
+        </w:rPr>
+        <w:t>perform better than Lamarck</w:t>
+      </w:r>
+      <w:r>
+        <w:rPr>
+          <w:rFonts w:cs="Times New Roman"/>
+          <w:color w:val="000000" w:themeColor="text1"/>
+        </w:rPr>
+        <w:t xml:space="preserve"> approach</w:t>
+      </w:r>
+      <w:r>
+        <w:rPr>
+          <w:rFonts w:cs="Times New Roman"/>
+          <w:color w:val="000000" w:themeColor="text1"/>
+        </w:rPr>
+        <w:t xml:space="preserve"> in dynamic environments</w:t>
+      </w:r>
+      <w:r>
+        <w:rPr>
+          <w:rFonts w:cs="Times New Roman"/>
+          <w:color w:val="000000" w:themeColor="text1"/>
+        </w:rPr>
+        <w:t xml:space="preserve"> </w:t>
+      </w:r>
+      <w:r>
+        <w:rPr>
+          <w:rFonts w:cs="Times New Roman"/>
+          <w:color w:val="000000" w:themeColor="text1"/>
+        </w:rPr>
+        <w:t>[41-42]</w:t>
+      </w:r>
+      <w:r>
+        <w:rPr>
+          <w:rFonts w:cs="Times New Roman"/>
+          <w:color w:val="000000" w:themeColor="text1"/>
+        </w:rPr>
+        <w:t xml:space="preserve">, </w:t>
+      </w:r>
+      <w:r>
+        <w:rPr>
+          <w:rFonts w:cs="Times New Roman"/>
+          <w:color w:val="000000" w:themeColor="text1"/>
+        </w:rPr>
+        <w:t xml:space="preserve">while </w:t>
+      </w:r>
+      <w:r>
+        <w:rPr>
+          <w:rFonts w:cs="Times New Roman" w:hint="eastAsia"/>
+          <w:color w:val="000000" w:themeColor="text1"/>
+        </w:rPr>
+        <w:t>Lamarck</w:t>
+      </w:r>
+      <w:r>
+        <w:rPr>
+          <w:rFonts w:cs="Times New Roman"/>
+          <w:color w:val="000000" w:themeColor="text1"/>
+        </w:rPr>
+        <w:t xml:space="preserve"> approach is found to be better at solving optimization problems of convex functions</w:t>
+      </w:r>
+      <w:r>
+        <w:rPr>
+          <w:rFonts w:cs="Times New Roman"/>
+          <w:color w:val="000000" w:themeColor="text1"/>
+        </w:rPr>
+        <w:t xml:space="preserve"> [4</w:t>
+      </w:r>
+      <w:r>
+        <w:rPr>
+          <w:rFonts w:cs="Times New Roman"/>
+          <w:color w:val="000000" w:themeColor="text1"/>
+        </w:rPr>
+        <w:t>3</w:t>
+      </w:r>
+      <w:r>
+        <w:rPr>
+          <w:rFonts w:cs="Times New Roman"/>
+          <w:color w:val="000000" w:themeColor="text1"/>
+        </w:rPr>
+        <w:t>-44]</w:t>
+      </w:r>
+      <w:r>
+        <w:rPr>
+          <w:rFonts w:cs="Times New Roman"/>
+          <w:color w:val="000000" w:themeColor="text1"/>
+        </w:rPr>
+        <w:t>.</w:t>
       </w:r>
     </w:p>
     <w:p>
       <w:pPr>
         <w:pStyle w:val="Heading2"/>
       </w:pPr>
-      <w:bookmarkStart w:id="8" w:name="_Toc120536646"/>
-      <w:r>
-        <w:t>Contribution of this paper</w:t>
+      <w:bookmarkStart w:id="8" w:name="_Toc120666354"/>
+      <w:r>
+        <w:rPr>
+          <w:rFonts w:hint="eastAsia"/>
+        </w:rPr>
+        <w:t>C</w:t>
+      </w:r>
+      <w:r>
+        <w:t>o</w:t>
+      </w:r>
+      <w:r>
+        <w:rPr>
+          <w:rFonts w:hint="eastAsia"/>
+        </w:rPr>
+        <w:t>ntribution</w:t>
+      </w:r>
+      <w:r>
+        <w:t xml:space="preserve"> of this </w:t>
       </w:r>
       <w:bookmarkEnd w:id="8"/>
+      <w:r>
+        <w:t>work</w:t>
+      </w:r>
     </w:p>
     <w:p>
       <w:pPr>
         <w:rPr>
-          <w:rFonts w:cs="Times New Roman"/>
-          <w:color w:val="000000" w:themeColor="text1"/>
-        </w:rPr>
-      </w:pPr>
-      <w:r>
-        <w:rPr>
-          <w:rFonts w:cs="Times New Roman"/>
-          <w:color w:val="000000" w:themeColor="text1"/>
-        </w:rPr>
-        <w:t>This study is set to compare two ways of memetic optimization: one motivated by the Baldwinian</w:t>
+          <w:rFonts w:hint="eastAsia"/>
+        </w:rPr>
+      </w:pPr>
+      <w:r>
+        <w:rPr>
+          <w:rFonts w:cs="Times New Roman"/>
+          <w:color w:val="000000" w:themeColor="text1"/>
+        </w:rPr>
+        <w:t xml:space="preserve">We offer two versions of memetic algorithms: </w:t>
+      </w:r>
+      <w:r>
+        <w:rPr>
+          <w:rFonts w:cs="Times New Roman"/>
+          <w:color w:val="000000" w:themeColor="text1"/>
+        </w:rPr>
+        <w:t>one motivated by the Baldwinian</w:t>
       </w:r>
       <w:r>
         <w:rPr>
@@ -4406,14 +5245,21 @@
           <w:rFonts w:cs="Times New Roman"/>
           <w:color w:val="000000" w:themeColor="text1"/>
         </w:rPr>
-        <w:t>while the other by the Lamarckian theory of evolution.</w:t>
-      </w:r>
-      <w:r>
-        <w:rPr>
-          <w:rFonts w:cs="Times New Roman"/>
-          <w:color w:val="000000" w:themeColor="text1"/>
-        </w:rPr>
-        <w:t xml:space="preserve"> First, we implement a baseline called Steady-state genetic algorithm</w:t>
+        <w:t>while the other by the Lamarckian theory of evolution</w:t>
+      </w:r>
+      <w:r>
+        <w:rPr>
+          <w:rFonts w:cs="Times New Roman"/>
+          <w:color w:val="000000" w:themeColor="text1"/>
+        </w:rPr>
+        <w:t>, namely as Baldwin algorithm and Lamarck algorithm, respectively</w:t>
+      </w:r>
+      <w:r>
+        <w:rPr>
+          <w:rFonts w:cs="Times New Roman"/>
+          <w:color w:val="000000" w:themeColor="text1"/>
+        </w:rPr>
+        <w:t>.</w:t>
       </w:r>
       <w:r>
         <w:rPr>
@@ -4427,6 +5273,27 @@
           <w:rFonts w:cs="Times New Roman"/>
           <w:color w:val="000000" w:themeColor="text1"/>
         </w:rPr>
+        <w:t xml:space="preserve">Before implementing the two algorithms, we create </w:t>
+      </w:r>
+      <w:r>
+        <w:rPr>
+          <w:rFonts w:cs="Times New Roman"/>
+          <w:color w:val="000000" w:themeColor="text1"/>
+        </w:rPr>
+        <w:t>a baseline called Steady-state genetic algorithm</w:t>
+      </w:r>
+      <w:r>
+        <w:rPr>
+          <w:rFonts w:cs="Times New Roman"/>
+          <w:color w:val="000000" w:themeColor="text1"/>
+        </w:rPr>
+        <w:t xml:space="preserve"> </w:t>
+      </w:r>
+      <w:r>
+        <w:rPr>
+          <w:rFonts w:cs="Times New Roman"/>
+          <w:color w:val="000000" w:themeColor="text1"/>
+        </w:rPr>
         <w:t xml:space="preserve">(SSGA) </w:t>
       </w:r>
       <w:r>
@@ -4455,7 +5322,56 @@
           <w:rFonts w:cs="Times New Roman"/>
           <w:color w:val="000000" w:themeColor="text1"/>
         </w:rPr>
-        <w:t xml:space="preserve">add a local search procedure </w:t>
+        <w:t xml:space="preserve">develop </w:t>
+      </w:r>
+      <w:r>
+        <w:rPr>
+          <w:rFonts w:cs="Times New Roman"/>
+          <w:color w:val="000000" w:themeColor="text1"/>
+        </w:rPr>
+        <w:t>Baldwin and Lamarck algorithms</w:t>
+      </w:r>
+      <w:r>
+        <w:rPr>
+          <w:rFonts w:cs="Times New Roman"/>
+          <w:color w:val="000000" w:themeColor="text1"/>
+        </w:rPr>
+        <w:t xml:space="preserve"> by </w:t>
+      </w:r>
+      <w:r>
+        <w:rPr>
+          <w:rFonts w:cs="Times New Roman"/>
+          <w:color w:val="000000" w:themeColor="text1"/>
+        </w:rPr>
+        <w:t>add</w:t>
+      </w:r>
+      <w:r>
+        <w:rPr>
+          <w:rFonts w:cs="Times New Roman"/>
+          <w:color w:val="000000" w:themeColor="text1"/>
+        </w:rPr>
+        <w:t>ing</w:t>
+      </w:r>
+      <w:r>
+        <w:rPr>
+          <w:rFonts w:cs="Times New Roman"/>
+          <w:color w:val="000000" w:themeColor="text1"/>
+        </w:rPr>
+        <w:t xml:space="preserve"> local search procedure</w:t>
+      </w:r>
+      <w:r>
+        <w:rPr>
+          <w:rFonts w:cs="Times New Roman"/>
+          <w:color w:val="000000" w:themeColor="text1"/>
+        </w:rPr>
+        <w:t>s</w:t>
+      </w:r>
+      <w:r>
+        <w:rPr>
+          <w:rFonts w:cs="Times New Roman"/>
+          <w:color w:val="000000" w:themeColor="text1"/>
+        </w:rPr>
+        <w:t xml:space="preserve"> </w:t>
       </w:r>
       <w:r>
         <w:rPr>
@@ -4483,63 +5399,28 @@
           <w:rFonts w:cs="Times New Roman"/>
           <w:color w:val="000000" w:themeColor="text1"/>
         </w:rPr>
-        <w:t xml:space="preserve">Based on the difference of </w:t>
-      </w:r>
-      <w:r>
-        <w:rPr>
-          <w:rFonts w:cs="Times New Roman"/>
-          <w:color w:val="000000" w:themeColor="text1"/>
-        </w:rPr>
-        <w:t>Baldwinian</w:t>
-      </w:r>
-      <w:r>
-        <w:rPr>
-          <w:rFonts w:cs="Times New Roman"/>
-          <w:color w:val="000000" w:themeColor="text1"/>
-        </w:rPr>
-        <w:t xml:space="preserve"> effect</w:t>
-      </w:r>
-      <w:r>
-        <w:rPr>
-          <w:rFonts w:cs="Times New Roman"/>
-          <w:color w:val="000000" w:themeColor="text1"/>
-        </w:rPr>
-        <w:t xml:space="preserve"> and </w:t>
-      </w:r>
-      <w:r>
-        <w:rPr>
-          <w:rFonts w:cs="Times New Roman"/>
-          <w:color w:val="000000" w:themeColor="text1"/>
-        </w:rPr>
-        <w:t>Lamarckian theory of evolution</w:t>
-      </w:r>
-      <w:r>
-        <w:rPr>
-          <w:rFonts w:cs="Times New Roman"/>
-          <w:color w:val="000000" w:themeColor="text1"/>
-        </w:rPr>
-        <w:t xml:space="preserve">, we further </w:t>
-      </w:r>
-      <w:r>
-        <w:rPr>
-          <w:rFonts w:cs="Times New Roman"/>
-          <w:color w:val="000000" w:themeColor="text1"/>
-        </w:rPr>
-        <w:t xml:space="preserve">propose two </w:t>
-      </w:r>
-      <w:r>
-        <w:rPr>
-          <w:rFonts w:cs="Times New Roman"/>
-          <w:color w:val="000000" w:themeColor="text1"/>
-        </w:rPr>
-        <w:t xml:space="preserve">different versions of </w:t>
-      </w:r>
-      <w:r>
-        <w:rPr>
-          <w:rFonts w:cs="Times New Roman"/>
-          <w:color w:val="000000" w:themeColor="text1"/>
-        </w:rPr>
-        <w:t>algorithms, named as Baldwin algorithm and Lamarck algorithm.</w:t>
+        <w:t xml:space="preserve">The first goal of this paper is to </w:t>
+      </w:r>
+      <w:r>
+        <w:rPr>
+          <w:rFonts w:cs="Times New Roman"/>
+          <w:color w:val="000000" w:themeColor="text1"/>
+        </w:rPr>
+        <w:t>evaluate the effectiveness of local search procedures</w:t>
+      </w:r>
+      <w:r>
+        <w:rPr>
+          <w:rFonts w:cs="Times New Roman"/>
+          <w:color w:val="000000" w:themeColor="text1"/>
+        </w:rPr>
+        <w:t xml:space="preserve"> in Baldwin and Lamarck algorithms</w:t>
+      </w:r>
+      <w:r>
+        <w:rPr>
+          <w:rFonts w:cs="Times New Roman"/>
+          <w:color w:val="000000" w:themeColor="text1"/>
+        </w:rPr>
+        <w:t>.</w:t>
       </w:r>
       <w:r>
         <w:rPr>
@@ -4553,55 +5434,64 @@
           <w:rFonts w:cs="Times New Roman"/>
           <w:color w:val="000000" w:themeColor="text1"/>
         </w:rPr>
-        <w:t>The performance</w:t>
-      </w:r>
-      <w:r>
-        <w:rPr>
-          <w:rFonts w:cs="Times New Roman"/>
-          <w:color w:val="000000" w:themeColor="text1"/>
-        </w:rPr>
-        <w:t xml:space="preserve"> </w:t>
-      </w:r>
-      <w:r>
-        <w:rPr>
-          <w:rFonts w:cs="Times New Roman" w:hint="eastAsia"/>
-          <w:color w:val="000000" w:themeColor="text1"/>
-        </w:rPr>
-        <w:t>of</w:t>
-      </w:r>
-      <w:r>
-        <w:rPr>
-          <w:rFonts w:cs="Times New Roman"/>
-          <w:color w:val="000000" w:themeColor="text1"/>
-        </w:rPr>
-        <w:t xml:space="preserve"> both Baldwin and Lamarck algorithms</w:t>
-      </w:r>
-      <w:r>
-        <w:rPr>
-          <w:rFonts w:cs="Times New Roman"/>
-          <w:color w:val="000000" w:themeColor="text1"/>
-        </w:rPr>
-        <w:t xml:space="preserve"> </w:t>
-      </w:r>
-      <w:r>
-        <w:rPr>
-          <w:rFonts w:cs="Times New Roman"/>
-          <w:color w:val="000000" w:themeColor="text1"/>
-        </w:rPr>
-        <w:t xml:space="preserve">is evaluated and validated </w:t>
-      </w:r>
-      <w:r>
-        <w:rPr>
-          <w:rFonts w:cs="Times New Roman"/>
-          <w:color w:val="000000" w:themeColor="text1"/>
-        </w:rPr>
-        <w:t xml:space="preserve">on benchmark functions </w:t>
+        <w:t xml:space="preserve">The second goal of this paper </w:t>
+      </w:r>
+      <w:r>
+        <w:rPr>
+          <w:rFonts w:cs="Times New Roman"/>
+          <w:color w:val="000000" w:themeColor="text1"/>
+        </w:rPr>
+        <w:t>is to compare the performance of Baldwin and Lamarck algorithms</w:t>
+      </w:r>
+      <w:r>
+        <w:rPr>
+          <w:rFonts w:cs="Times New Roman"/>
+          <w:color w:val="000000" w:themeColor="text1"/>
+        </w:rPr>
+        <w:t xml:space="preserve"> by using </w:t>
+      </w:r>
+      <w:r>
+        <w:rPr>
+          <w:rFonts w:cs="Times New Roman"/>
+          <w:color w:val="000000" w:themeColor="text1"/>
+        </w:rPr>
+        <w:t xml:space="preserve">benchmark functions </w:t>
       </w:r>
       <w:r>
         <w:t>CEC-BC-2017</w:t>
       </w:r>
       <w:r>
+        <w:t xml:space="preserve"> [45]</w:t>
+      </w:r>
+      <w:r>
         <w:t>.</w:t>
+      </w:r>
+      <w:r>
+        <w:t xml:space="preserve"> It </w:t>
+      </w:r>
+      <w:r>
+        <w:t>includes unimodal functions, multimodal functions</w:t>
+      </w:r>
+      <w:r>
+        <w:t>, hybrid functions and composition functions with high dimensions</w:t>
+      </w:r>
+      <w:r>
+        <w:t>, etc.</w:t>
+      </w:r>
+      <w:r>
+        <w:t xml:space="preserve">, which can be used to </w:t>
+      </w:r>
+      <w:r>
+        <w:t xml:space="preserve">universally </w:t>
+      </w:r>
+      <w:r>
+        <w:t xml:space="preserve">assess </w:t>
+      </w:r>
+      <w:r>
+        <w:t>proposed Baldwin and Lamarck algorithms</w:t>
+      </w:r>
+      <w:r>
+        <w:t>. This is what makes this study unique.</w:t>
       </w:r>
     </w:p>
     <w:p>
@@ -4609,7 +5499,7 @@
         <w:pStyle w:val="Heading1"/>
       </w:pPr>
       <w:bookmarkStart w:id="9" w:name="_Toc119912985"/>
-      <w:bookmarkStart w:id="10" w:name="_Toc120536647"/>
+      <w:bookmarkStart w:id="10" w:name="_Toc120666355"/>
       <w:r>
         <w:t>Methods</w:t>
       </w:r>
@@ -4620,7 +5510,7 @@
       <w:pPr>
         <w:pStyle w:val="Heading2"/>
       </w:pPr>
-      <w:bookmarkStart w:id="11" w:name="_Toc120536648"/>
+      <w:bookmarkStart w:id="11" w:name="_Toc120666356"/>
       <w:r>
         <w:rPr>
           <w:rFonts w:hint="eastAsia"/>
@@ -4891,7 +5781,13 @@
         <w:t xml:space="preserve"> </w:t>
       </w:r>
       <w:r>
-        <w:t>shows the first two-dimensional view for part of CEC-BC-2017 benchmark functions</w:t>
+        <w:t>shows the first two-dimensional view</w:t>
+      </w:r>
+      <w:r>
+        <w:t xml:space="preserve"> of fitness landscape</w:t>
+      </w:r>
+      <w:r>
+        <w:t xml:space="preserve"> for part of CEC-BC-2017 benchmark functions</w:t>
       </w:r>
       <w:r>
         <w:t>,</w:t>
@@ -4909,7 +5805,13 @@
         <w:t>two-dimensional</w:t>
       </w:r>
       <w:r>
-        <w:t xml:space="preserve"> view of all functions is not shown, but </w:t>
+        <w:t xml:space="preserve"> view of </w:t>
+      </w:r>
+      <w:r>
+        <w:t xml:space="preserve">fitness landscape for </w:t>
+      </w:r>
+      <w:r>
+        <w:t xml:space="preserve">all functions is not shown, but </w:t>
       </w:r>
       <w:r>
         <w:t>one</w:t>
@@ -4924,7 +5826,16 @@
         <w:t>wo-dimensional</w:t>
       </w:r>
       <w:r>
-        <w:t xml:space="preserve"> view of all the functions in the</w:t>
+        <w:t xml:space="preserve"> view of </w:t>
+      </w:r>
+      <w:r>
+        <w:t xml:space="preserve">fitness landscape </w:t>
+      </w:r>
+      <w:r>
+        <w:t xml:space="preserve">for </w:t>
+      </w:r>
+      <w:r>
+        <w:t>all the functions in the</w:t>
       </w:r>
       <w:r>
         <w:t xml:space="preserve"> </w:t>
@@ -4954,13 +5865,29 @@
         <w:t>12</w:t>
       </w:r>
       <w:r>
-        <w:t xml:space="preserve"> subpictures, and each subpicture is a view of a fitness function in two</w:t>
-      </w:r>
-      <w:r>
-        <w:t>-</w:t>
-      </w:r>
-      <w:r>
-        <w:t>dimensional with a title specifies function’s name.</w:t>
+        <w:t xml:space="preserve"> subpictures, and each subpicture is a </w:t>
+      </w:r>
+      <w:r>
+        <w:t xml:space="preserve">fitness </w:t>
+      </w:r>
+      <w:r>
+        <w:lastRenderedPageBreak/>
+        <w:t xml:space="preserve">landscape </w:t>
+      </w:r>
+      <w:r>
+        <w:t>view of a fitness function in two</w:t>
+      </w:r>
+      <w:r>
+        <w:t xml:space="preserve"> </w:t>
+      </w:r>
+      <w:r>
+        <w:t>dimension</w:t>
+      </w:r>
+      <w:r>
+        <w:t>s</w:t>
+      </w:r>
+      <w:r>
+        <w:t xml:space="preserve"> with a title specifies function’s name.</w:t>
       </w:r>
       <w:r>
         <w:t xml:space="preserve"> </w:t>
@@ -4988,7 +5915,7 @@
       <w:pPr>
         <w:pStyle w:val="Heading2"/>
       </w:pPr>
-      <w:bookmarkStart w:id="12" w:name="_Toc120536649"/>
+      <w:bookmarkStart w:id="12" w:name="_Toc120666357"/>
       <w:r>
         <w:t>Steady-state Genetic Algorithm</w:t>
       </w:r>
@@ -14693,6 +15620,107 @@
     </w:p>
     <w:p>
       <w:pPr>
+        <w:rPr>
+          <w:rFonts w:cs="Times New Roman"/>
+          <w:color w:val="000000" w:themeColor="text1"/>
+        </w:rPr>
+      </w:pPr>
+      <w:r>
+        <w:rPr>
+          <w:rFonts w:cs="Times New Roman"/>
+          <w:color w:val="000000" w:themeColor="text1"/>
+          <w:shd w:val="clear" w:color="auto" w:fill="FFFFFF"/>
+        </w:rPr>
+        <w:t>Stopping Criteria</w:t>
+      </w:r>
+      <w:r>
+        <w:rPr>
+          <w:rFonts w:cs="Times New Roman"/>
+          <w:color w:val="000000" w:themeColor="text1"/>
+        </w:rPr>
+        <w:t xml:space="preserve"> </w:t>
+      </w:r>
+      <w:r>
+        <w:rPr>
+          <w:rFonts w:cs="Times New Roman"/>
+          <w:color w:val="000000" w:themeColor="text1"/>
+        </w:rPr>
+        <w:t>is</w:t>
+      </w:r>
+      <w:r>
+        <w:rPr>
+          <w:rFonts w:cs="Times New Roman"/>
+          <w:color w:val="000000" w:themeColor="text1"/>
+        </w:rPr>
+        <w:t xml:space="preserve"> generally organized as:</w:t>
+      </w:r>
+      <w:r>
+        <w:rPr>
+          <w:rFonts w:cs="Times New Roman"/>
+          <w:color w:val="000000" w:themeColor="text1"/>
+        </w:rPr>
+        <w:t xml:space="preserve"> </w:t>
+      </w:r>
+      <w:r>
+        <w:rPr>
+          <w:rFonts w:cs="Times New Roman"/>
+          <w:color w:val="000000" w:themeColor="text1"/>
+        </w:rPr>
+        <w:t xml:space="preserve">(1) </w:t>
+      </w:r>
+      <w:r>
+        <w:rPr>
+          <w:rFonts w:cs="Times New Roman"/>
+          <w:color w:val="000000" w:themeColor="text1"/>
+        </w:rPr>
+        <w:t>max number of iterations is reached</w:t>
+      </w:r>
+      <w:r>
+        <w:rPr>
+          <w:rFonts w:cs="Times New Roman"/>
+          <w:color w:val="000000" w:themeColor="text1"/>
+        </w:rPr>
+        <w:t xml:space="preserve">; (2) </w:t>
+      </w:r>
+      <w:r>
+        <w:rPr>
+          <w:rFonts w:cs="Times New Roman"/>
+          <w:color w:val="000000" w:themeColor="text1"/>
+        </w:rPr>
+        <w:t>a satisfactory fitness value of objective function has been found</w:t>
+      </w:r>
+      <w:r>
+        <w:rPr>
+          <w:rFonts w:cs="Times New Roman"/>
+          <w:color w:val="000000" w:themeColor="text1"/>
+        </w:rPr>
+        <w:t>; (3)</w:t>
+      </w:r>
+      <w:r>
+        <w:rPr>
+          <w:rFonts w:cs="Times New Roman"/>
+          <w:color w:val="000000" w:themeColor="text1"/>
+        </w:rPr>
+        <w:t xml:space="preserve"> </w:t>
+      </w:r>
+      <w:r>
+        <w:rPr>
+          <w:rFonts w:cs="Times New Roman"/>
+          <w:color w:val="000000" w:themeColor="text1"/>
+        </w:rPr>
+        <w:t>the similarity of populations is less than a pre-defined threshold for certain number of continuous iterations.</w:t>
+      </w:r>
+    </w:p>
+    <w:p>
+      <w:pPr>
+        <w:rPr>
+          <w:rFonts w:cs="Times New Roman"/>
+          <w:color w:val="000000" w:themeColor="text1"/>
+        </w:rPr>
+      </w:pPr>
+    </w:p>
+    <w:p>
+      <w:pPr>
         <w:pStyle w:val="Caption"/>
         <w:keepNext/>
         <w:jc w:val="center"/>
@@ -15857,6 +16885,7 @@
           <w:sz w:val="18"/>
           <w:szCs w:val="18"/>
         </w:rPr>
+        <w:lastRenderedPageBreak/>
         <w:t>global</w:t>
       </w:r>
       <w:r>
@@ -16087,7 +17116,6 @@
           <w:sz w:val="18"/>
           <w:szCs w:val="18"/>
         </w:rPr>
-        <w:lastRenderedPageBreak/>
         <w:t>PseudoCode1</w:t>
       </w:r>
     </w:p>
@@ -19569,7 +20597,7 @@
         </w:rPr>
       </w:pPr>
       <w:bookmarkStart w:id="13" w:name="_Toc119912989"/>
-      <w:bookmarkStart w:id="14" w:name="_Toc120536650"/>
+      <w:bookmarkStart w:id="14" w:name="_Toc120666358"/>
       <w:r>
         <w:rPr>
           <w:rFonts w:cs="Times New Roman"/>
@@ -19654,6 +20682,7 @@
           <w:rFonts w:cs="Times New Roman"/>
           <w:color w:val="000000" w:themeColor="text1"/>
         </w:rPr>
+        <w:lastRenderedPageBreak/>
         <w:t xml:space="preserve">Given </w:t>
       </w:r>
       <w:r>
@@ -19799,7 +20828,6 @@
         <w:jc w:val="center"/>
       </w:pPr>
       <w:r>
-        <w:lastRenderedPageBreak/>
         <w:t xml:space="preserve">Figure </w:t>
       </w:r>
       <w:r>
@@ -21943,6 +22971,7 @@
           <w:rFonts w:ascii="Times New Roman" w:hAnsi="Times New Roman" w:cs="Times New Roman"/>
           <w:color w:val="000000" w:themeColor="text1"/>
         </w:rPr>
+        <w:lastRenderedPageBreak/>
         <w:t>The lower boundary and upper boundary for</w:t>
       </w:r>
       <w:r>
@@ -22460,7 +23489,6 @@
           <w:rFonts w:cs="Times New Roman"/>
           <w:color w:val="000000" w:themeColor="text1"/>
         </w:rPr>
-        <w:lastRenderedPageBreak/>
         <w:t>The probability density function of the continuous normal distribution is:</w:t>
       </w:r>
     </w:p>
@@ -23037,7 +24065,7 @@
       <w:pPr>
         <w:pStyle w:val="Heading2"/>
       </w:pPr>
-      <w:bookmarkStart w:id="15" w:name="_Toc120536651"/>
+      <w:bookmarkStart w:id="15" w:name="_Toc120666359"/>
       <w:r>
         <w:t>Baldwin</w:t>
       </w:r>
@@ -28964,7 +29992,7 @@
       <w:pPr>
         <w:pStyle w:val="Heading3"/>
       </w:pPr>
-      <w:bookmarkStart w:id="16" w:name="_Toc120536652"/>
+      <w:bookmarkStart w:id="16" w:name="_Toc120666360"/>
       <w:r>
         <w:rPr>
           <w:rFonts w:hint="eastAsia"/>
@@ -29132,7 +30160,7 @@
       <w:pPr>
         <w:pStyle w:val="Heading1"/>
       </w:pPr>
-      <w:bookmarkStart w:id="17" w:name="_Toc120536653"/>
+      <w:bookmarkStart w:id="17" w:name="_Toc120666361"/>
       <w:r>
         <w:t>Results</w:t>
       </w:r>
@@ -29142,7 +30170,7 @@
       <w:pPr>
         <w:pStyle w:val="Heading2"/>
       </w:pPr>
-      <w:bookmarkStart w:id="18" w:name="_Toc120536654"/>
+      <w:bookmarkStart w:id="18" w:name="_Toc120666362"/>
       <w:r>
         <w:rPr>
           <w:rFonts w:hint="eastAsia"/>
@@ -38932,7 +39960,7 @@
       <w:pPr>
         <w:pStyle w:val="Heading2"/>
       </w:pPr>
-      <w:bookmarkStart w:id="19" w:name="_Toc120536655"/>
+      <w:bookmarkStart w:id="19" w:name="_Toc120666363"/>
       <w:r>
         <w:t xml:space="preserve">Results of </w:t>
       </w:r>
@@ -38945,7 +39973,7 @@
       <w:pPr>
         <w:pStyle w:val="Heading3"/>
       </w:pPr>
-      <w:bookmarkStart w:id="20" w:name="_Toc120536656"/>
+      <w:bookmarkStart w:id="20" w:name="_Toc120666364"/>
       <w:r>
         <w:t>Percentage of finding the global optimal value</w:t>
       </w:r>
@@ -39109,7 +40137,7 @@
       <w:pPr>
         <w:pStyle w:val="Heading3"/>
       </w:pPr>
-      <w:bookmarkStart w:id="21" w:name="_Toc120536657"/>
+      <w:bookmarkStart w:id="21" w:name="_Toc120666365"/>
       <w:r>
         <w:t>Confidence Interval Error Bars</w:t>
       </w:r>
@@ -39445,7 +40473,7 @@
       <w:pPr>
         <w:pStyle w:val="Heading3"/>
       </w:pPr>
-      <w:bookmarkStart w:id="22" w:name="_Toc120536658"/>
+      <w:bookmarkStart w:id="22" w:name="_Toc120666366"/>
       <w:r>
         <w:t>Analysis</w:t>
       </w:r>
@@ -40151,7 +41179,7 @@
       <w:pPr>
         <w:pStyle w:val="Heading3"/>
       </w:pPr>
-      <w:bookmarkStart w:id="23" w:name="_Toc120536659"/>
+      <w:bookmarkStart w:id="23" w:name="_Toc120666367"/>
       <w:r>
         <w:lastRenderedPageBreak/>
         <w:t>Improvements between SSGA and Baldwin, Lamarck algorithms</w:t>
@@ -40162,7 +41190,7 @@
       <w:pPr>
         <w:pStyle w:val="Heading3"/>
       </w:pPr>
-      <w:bookmarkStart w:id="24" w:name="_Toc120536660"/>
+      <w:bookmarkStart w:id="24" w:name="_Toc120666368"/>
       <w:r>
         <w:t>Violin plots</w:t>
       </w:r>
@@ -40480,7 +41508,7 @@
           <w:rFonts w:hint="eastAsia"/>
         </w:rPr>
       </w:pPr>
-      <w:bookmarkStart w:id="25" w:name="_Toc120536661"/>
+      <w:bookmarkStart w:id="25" w:name="_Toc120666369"/>
       <w:r>
         <w:rPr>
           <w:rFonts w:hint="eastAsia"/>
@@ -40530,7 +41558,7 @@
       <w:pPr>
         <w:pStyle w:val="Heading3"/>
       </w:pPr>
-      <w:bookmarkStart w:id="26" w:name="_Toc120536662"/>
+      <w:bookmarkStart w:id="26" w:name="_Toc120666370"/>
       <w:r>
         <w:t>Comparison between Baldwin and Lamarck algorithm</w:t>
       </w:r>
@@ -40674,7 +41702,7 @@
       <w:pPr>
         <w:pStyle w:val="Heading1"/>
       </w:pPr>
-      <w:bookmarkStart w:id="27" w:name="_Toc120536663"/>
+      <w:bookmarkStart w:id="27" w:name="_Toc120666371"/>
       <w:r>
         <w:lastRenderedPageBreak/>
         <w:t>Conclusion</w:t>
@@ -40956,7 +41984,7 @@
       <w:pPr>
         <w:pStyle w:val="Heading1"/>
       </w:pPr>
-      <w:bookmarkStart w:id="28" w:name="_Toc120536664"/>
+      <w:bookmarkStart w:id="28" w:name="_Toc120666372"/>
       <w:r>
         <w:lastRenderedPageBreak/>
         <w:t>Reference</w:t>
@@ -43306,6 +44334,92 @@
     </w:lvl>
   </w:abstractNum>
   <w:abstractNum w:abstractNumId="16" w15:restartNumberingAfterBreak="0">
+    <w:nsid w:val="38E5666B"/>
+    <w:multiLevelType w:val="hybridMultilevel"/>
+    <w:tmpl w:val="B9EE58C0"/>
+    <w:lvl w:ilvl="0" w:tplc="0409000F">
+      <w:start w:val="1"/>
+      <w:numFmt w:val="decimal"/>
+      <w:lvlText w:val="%1."/>
+      <w:lvlJc w:val="left"/>
+      <w:pPr>
+        <w:ind w:left="360" w:hanging="360"/>
+      </w:pPr>
+    </w:lvl>
+    <w:lvl w:ilvl="1" w:tplc="FFFFFFFF" w:tentative="1">
+      <w:start w:val="1"/>
+      <w:numFmt w:val="lowerLetter"/>
+      <w:lvlText w:val="%2."/>
+      <w:lvlJc w:val="left"/>
+      <w:pPr>
+        <w:ind w:left="1080" w:hanging="360"/>
+      </w:pPr>
+    </w:lvl>
+    <w:lvl w:ilvl="2" w:tplc="FFFFFFFF" w:tentative="1">
+      <w:start w:val="1"/>
+      <w:numFmt w:val="lowerRoman"/>
+      <w:lvlText w:val="%3."/>
+      <w:lvlJc w:val="right"/>
+      <w:pPr>
+        <w:ind w:left="1800" w:hanging="180"/>
+      </w:pPr>
+    </w:lvl>
+    <w:lvl w:ilvl="3" w:tplc="FFFFFFFF" w:tentative="1">
+      <w:start w:val="1"/>
+      <w:numFmt w:val="decimal"/>
+      <w:lvlText w:val="%4."/>
+      <w:lvlJc w:val="left"/>
+      <w:pPr>
+        <w:ind w:left="2520" w:hanging="360"/>
+      </w:pPr>
+    </w:lvl>
+    <w:lvl w:ilvl="4" w:tplc="FFFFFFFF" w:tentative="1">
+      <w:start w:val="1"/>
+      <w:numFmt w:val="lowerLetter"/>
+      <w:lvlText w:val="%5."/>
+      <w:lvlJc w:val="left"/>
+      <w:pPr>
+        <w:ind w:left="3240" w:hanging="360"/>
+      </w:pPr>
+    </w:lvl>
+    <w:lvl w:ilvl="5" w:tplc="FFFFFFFF" w:tentative="1">
+      <w:start w:val="1"/>
+      <w:numFmt w:val="lowerRoman"/>
+      <w:lvlText w:val="%6."/>
+      <w:lvlJc w:val="right"/>
+      <w:pPr>
+        <w:ind w:left="3960" w:hanging="180"/>
+      </w:pPr>
+    </w:lvl>
+    <w:lvl w:ilvl="6" w:tplc="FFFFFFFF" w:tentative="1">
+      <w:start w:val="1"/>
+      <w:numFmt w:val="decimal"/>
+      <w:lvlText w:val="%7."/>
+      <w:lvlJc w:val="left"/>
+      <w:pPr>
+        <w:ind w:left="4680" w:hanging="360"/>
+      </w:pPr>
+    </w:lvl>
+    <w:lvl w:ilvl="7" w:tplc="FFFFFFFF" w:tentative="1">
+      <w:start w:val="1"/>
+      <w:numFmt w:val="lowerLetter"/>
+      <w:lvlText w:val="%8."/>
+      <w:lvlJc w:val="left"/>
+      <w:pPr>
+        <w:ind w:left="5400" w:hanging="360"/>
+      </w:pPr>
+    </w:lvl>
+    <w:lvl w:ilvl="8" w:tplc="FFFFFFFF" w:tentative="1">
+      <w:start w:val="1"/>
+      <w:numFmt w:val="lowerRoman"/>
+      <w:lvlText w:val="%9."/>
+      <w:lvlJc w:val="right"/>
+      <w:pPr>
+        <w:ind w:left="6120" w:hanging="180"/>
+      </w:pPr>
+    </w:lvl>
+  </w:abstractNum>
+  <w:abstractNum w:abstractNumId="17" w15:restartNumberingAfterBreak="0">
     <w:nsid w:val="45AF7ED0"/>
     <w:multiLevelType w:val="hybridMultilevel"/>
     <w:tmpl w:val="D488FE66"/>
@@ -43391,7 +44505,7 @@
       </w:pPr>
     </w:lvl>
   </w:abstractNum>
-  <w:abstractNum w:abstractNumId="17" w15:restartNumberingAfterBreak="0">
+  <w:abstractNum w:abstractNumId="18" w15:restartNumberingAfterBreak="0">
     <w:nsid w:val="484D73D3"/>
     <w:multiLevelType w:val="hybridMultilevel"/>
     <w:tmpl w:val="BD40E12A"/>
@@ -43477,7 +44591,7 @@
       </w:pPr>
     </w:lvl>
   </w:abstractNum>
-  <w:abstractNum w:abstractNumId="18" w15:restartNumberingAfterBreak="0">
+  <w:abstractNum w:abstractNumId="19" w15:restartNumberingAfterBreak="0">
     <w:nsid w:val="4B7B036B"/>
     <w:multiLevelType w:val="hybridMultilevel"/>
     <w:tmpl w:val="BD40E12A"/>
@@ -43563,7 +44677,7 @@
       </w:pPr>
     </w:lvl>
   </w:abstractNum>
-  <w:abstractNum w:abstractNumId="19" w15:restartNumberingAfterBreak="0">
+  <w:abstractNum w:abstractNumId="20" w15:restartNumberingAfterBreak="0">
     <w:nsid w:val="52567F6B"/>
     <w:multiLevelType w:val="multilevel"/>
     <w:tmpl w:val="1A46656C"/>
@@ -43676,7 +44790,7 @@
       </w:pPr>
     </w:lvl>
   </w:abstractNum>
-  <w:abstractNum w:abstractNumId="20" w15:restartNumberingAfterBreak="0">
+  <w:abstractNum w:abstractNumId="21" w15:restartNumberingAfterBreak="0">
     <w:nsid w:val="59317851"/>
     <w:multiLevelType w:val="hybridMultilevel"/>
     <w:tmpl w:val="DA06A46E"/>
@@ -43765,7 +44879,7 @@
       </w:pPr>
     </w:lvl>
   </w:abstractNum>
-  <w:abstractNum w:abstractNumId="21" w15:restartNumberingAfterBreak="0">
+  <w:abstractNum w:abstractNumId="22" w15:restartNumberingAfterBreak="0">
     <w:nsid w:val="5AAF441F"/>
     <w:multiLevelType w:val="hybridMultilevel"/>
     <w:tmpl w:val="1A0E06BE"/>
@@ -43851,7 +44965,7 @@
       </w:pPr>
     </w:lvl>
   </w:abstractNum>
-  <w:abstractNum w:abstractNumId="22" w15:restartNumberingAfterBreak="0">
+  <w:abstractNum w:abstractNumId="23" w15:restartNumberingAfterBreak="0">
     <w:nsid w:val="5B173BBB"/>
     <w:multiLevelType w:val="hybridMultilevel"/>
     <w:tmpl w:val="542A39B2"/>
@@ -43964,7 +45078,93 @@
       </w:rPr>
     </w:lvl>
   </w:abstractNum>
-  <w:abstractNum w:abstractNumId="23" w15:restartNumberingAfterBreak="0">
+  <w:abstractNum w:abstractNumId="24" w15:restartNumberingAfterBreak="0">
+    <w:nsid w:val="5F0B7DD0"/>
+    <w:multiLevelType w:val="hybridMultilevel"/>
+    <w:tmpl w:val="CFE64EB4"/>
+    <w:lvl w:ilvl="0" w:tplc="04090019">
+      <w:start w:val="1"/>
+      <w:numFmt w:val="lowerLetter"/>
+      <w:lvlText w:val="%1."/>
+      <w:lvlJc w:val="left"/>
+      <w:pPr>
+        <w:ind w:left="720" w:hanging="360"/>
+      </w:pPr>
+    </w:lvl>
+    <w:lvl w:ilvl="1" w:tplc="04090019" w:tentative="1">
+      <w:start w:val="1"/>
+      <w:numFmt w:val="lowerLetter"/>
+      <w:lvlText w:val="%2."/>
+      <w:lvlJc w:val="left"/>
+      <w:pPr>
+        <w:ind w:left="1440" w:hanging="360"/>
+      </w:pPr>
+    </w:lvl>
+    <w:lvl w:ilvl="2" w:tplc="0409001B" w:tentative="1">
+      <w:start w:val="1"/>
+      <w:numFmt w:val="lowerRoman"/>
+      <w:lvlText w:val="%3."/>
+      <w:lvlJc w:val="right"/>
+      <w:pPr>
+        <w:ind w:left="2160" w:hanging="180"/>
+      </w:pPr>
+    </w:lvl>
+    <w:lvl w:ilvl="3" w:tplc="0409000F" w:tentative="1">
+      <w:start w:val="1"/>
+      <w:numFmt w:val="decimal"/>
+      <w:lvlText w:val="%4."/>
+      <w:lvlJc w:val="left"/>
+      <w:pPr>
+        <w:ind w:left="2880" w:hanging="360"/>
+      </w:pPr>
+    </w:lvl>
+    <w:lvl w:ilvl="4" w:tplc="04090019" w:tentative="1">
+      <w:start w:val="1"/>
+      <w:numFmt w:val="lowerLetter"/>
+      <w:lvlText w:val="%5."/>
+      <w:lvlJc w:val="left"/>
+      <w:pPr>
+        <w:ind w:left="3600" w:hanging="360"/>
+      </w:pPr>
+    </w:lvl>
+    <w:lvl w:ilvl="5" w:tplc="0409001B" w:tentative="1">
+      <w:start w:val="1"/>
+      <w:numFmt w:val="lowerRoman"/>
+      <w:lvlText w:val="%6."/>
+      <w:lvlJc w:val="right"/>
+      <w:pPr>
+        <w:ind w:left="4320" w:hanging="180"/>
+      </w:pPr>
+    </w:lvl>
+    <w:lvl w:ilvl="6" w:tplc="0409000F" w:tentative="1">
+      <w:start w:val="1"/>
+      <w:numFmt w:val="decimal"/>
+      <w:lvlText w:val="%7."/>
+      <w:lvlJc w:val="left"/>
+      <w:pPr>
+        <w:ind w:left="5040" w:hanging="360"/>
+      </w:pPr>
+    </w:lvl>
+    <w:lvl w:ilvl="7" w:tplc="04090019" w:tentative="1">
+      <w:start w:val="1"/>
+      <w:numFmt w:val="lowerLetter"/>
+      <w:lvlText w:val="%8."/>
+      <w:lvlJc w:val="left"/>
+      <w:pPr>
+        <w:ind w:left="5760" w:hanging="360"/>
+      </w:pPr>
+    </w:lvl>
+    <w:lvl w:ilvl="8" w:tplc="0409001B" w:tentative="1">
+      <w:start w:val="1"/>
+      <w:numFmt w:val="lowerRoman"/>
+      <w:lvlText w:val="%9."/>
+      <w:lvlJc w:val="right"/>
+      <w:pPr>
+        <w:ind w:left="6480" w:hanging="180"/>
+      </w:pPr>
+    </w:lvl>
+  </w:abstractNum>
+  <w:abstractNum w:abstractNumId="25" w15:restartNumberingAfterBreak="0">
     <w:nsid w:val="642B1CE4"/>
     <w:multiLevelType w:val="hybridMultilevel"/>
     <w:tmpl w:val="01A80C94"/>
@@ -44077,7 +45277,7 @@
       </w:rPr>
     </w:lvl>
   </w:abstractNum>
-  <w:abstractNum w:abstractNumId="24" w15:restartNumberingAfterBreak="0">
+  <w:abstractNum w:abstractNumId="26" w15:restartNumberingAfterBreak="0">
     <w:nsid w:val="64DF0B19"/>
     <w:multiLevelType w:val="hybridMultilevel"/>
     <w:tmpl w:val="E6AE4B80"/>
@@ -44190,7 +45390,7 @@
       </w:rPr>
     </w:lvl>
   </w:abstractNum>
-  <w:abstractNum w:abstractNumId="25" w15:restartNumberingAfterBreak="0">
+  <w:abstractNum w:abstractNumId="27" w15:restartNumberingAfterBreak="0">
     <w:nsid w:val="680300CD"/>
     <w:multiLevelType w:val="hybridMultilevel"/>
     <w:tmpl w:val="54E65D60"/>
@@ -44279,7 +45479,7 @@
       </w:pPr>
     </w:lvl>
   </w:abstractNum>
-  <w:abstractNum w:abstractNumId="26" w15:restartNumberingAfterBreak="0">
+  <w:abstractNum w:abstractNumId="28" w15:restartNumberingAfterBreak="0">
     <w:nsid w:val="686D6CF7"/>
     <w:multiLevelType w:val="hybridMultilevel"/>
     <w:tmpl w:val="BD40E12A"/>
@@ -44365,7 +45565,7 @@
       </w:pPr>
     </w:lvl>
   </w:abstractNum>
-  <w:abstractNum w:abstractNumId="27" w15:restartNumberingAfterBreak="0">
+  <w:abstractNum w:abstractNumId="29" w15:restartNumberingAfterBreak="0">
     <w:nsid w:val="72987C90"/>
     <w:multiLevelType w:val="hybridMultilevel"/>
     <w:tmpl w:val="54E65D60"/>
@@ -44454,7 +45654,7 @@
       </w:pPr>
     </w:lvl>
   </w:abstractNum>
-  <w:abstractNum w:abstractNumId="28" w15:restartNumberingAfterBreak="0">
+  <w:abstractNum w:abstractNumId="30" w15:restartNumberingAfterBreak="0">
     <w:nsid w:val="74DE3054"/>
     <w:multiLevelType w:val="hybridMultilevel"/>
     <w:tmpl w:val="9B06CF74"/>
@@ -44543,7 +45743,7 @@
       </w:pPr>
     </w:lvl>
   </w:abstractNum>
-  <w:abstractNum w:abstractNumId="29" w15:restartNumberingAfterBreak="0">
+  <w:abstractNum w:abstractNumId="31" w15:restartNumberingAfterBreak="0">
     <w:nsid w:val="75F46ADF"/>
     <w:multiLevelType w:val="hybridMultilevel"/>
     <w:tmpl w:val="5F6649FE"/>
@@ -44629,7 +45829,7 @@
       </w:pPr>
     </w:lvl>
   </w:abstractNum>
-  <w:abstractNum w:abstractNumId="30" w15:restartNumberingAfterBreak="0">
+  <w:abstractNum w:abstractNumId="32" w15:restartNumberingAfterBreak="0">
     <w:nsid w:val="761B46A3"/>
     <w:multiLevelType w:val="hybridMultilevel"/>
     <w:tmpl w:val="BD40E12A"/>
@@ -44715,7 +45915,7 @@
       </w:pPr>
     </w:lvl>
   </w:abstractNum>
-  <w:abstractNum w:abstractNumId="31" w15:restartNumberingAfterBreak="0">
+  <w:abstractNum w:abstractNumId="33" w15:restartNumberingAfterBreak="0">
     <w:nsid w:val="7A2357B7"/>
     <w:multiLevelType w:val="hybridMultilevel"/>
     <w:tmpl w:val="149858C8"/>
@@ -44804,7 +46004,7 @@
       </w:pPr>
     </w:lvl>
   </w:abstractNum>
-  <w:abstractNum w:abstractNumId="32" w15:restartNumberingAfterBreak="0">
+  <w:abstractNum w:abstractNumId="34" w15:restartNumberingAfterBreak="0">
     <w:nsid w:val="7A48714F"/>
     <w:multiLevelType w:val="hybridMultilevel"/>
     <w:tmpl w:val="657E1AEA"/>
@@ -44917,7 +46117,7 @@
       </w:rPr>
     </w:lvl>
   </w:abstractNum>
-  <w:abstractNum w:abstractNumId="33" w15:restartNumberingAfterBreak="0">
+  <w:abstractNum w:abstractNumId="35" w15:restartNumberingAfterBreak="0">
     <w:nsid w:val="7B6F1AD2"/>
     <w:multiLevelType w:val="hybridMultilevel"/>
     <w:tmpl w:val="D44A98E8"/>
@@ -45034,7 +46234,7 @@
     <w:abstractNumId w:val="10"/>
   </w:num>
   <w:num w:numId="2" w16cid:durableId="1814174419">
-    <w:abstractNumId w:val="19"/>
+    <w:abstractNumId w:val="20"/>
   </w:num>
   <w:num w:numId="3" w16cid:durableId="867257542">
     <w:abstractNumId w:val="0"/>
@@ -45070,25 +46270,25 @@
     <w:abstractNumId w:val="13"/>
   </w:num>
   <w:num w:numId="5" w16cid:durableId="693726748">
-    <w:abstractNumId w:val="24"/>
+    <w:abstractNumId w:val="26"/>
   </w:num>
   <w:num w:numId="6" w16cid:durableId="1390616320">
-    <w:abstractNumId w:val="32"/>
+    <w:abstractNumId w:val="34"/>
   </w:num>
   <w:num w:numId="7" w16cid:durableId="317269944">
     <w:abstractNumId w:val="1"/>
   </w:num>
   <w:num w:numId="8" w16cid:durableId="101730431">
-    <w:abstractNumId w:val="33"/>
+    <w:abstractNumId w:val="35"/>
   </w:num>
   <w:num w:numId="9" w16cid:durableId="916551064">
     <w:abstractNumId w:val="9"/>
   </w:num>
   <w:num w:numId="10" w16cid:durableId="424376360">
-    <w:abstractNumId w:val="23"/>
+    <w:abstractNumId w:val="25"/>
   </w:num>
   <w:num w:numId="11" w16cid:durableId="1959952167">
-    <w:abstractNumId w:val="22"/>
+    <w:abstractNumId w:val="23"/>
   </w:num>
   <w:num w:numId="12" w16cid:durableId="780144808">
     <w:abstractNumId w:val="6"/>
@@ -45097,16 +46297,16 @@
     <w:abstractNumId w:val="4"/>
   </w:num>
   <w:num w:numId="14" w16cid:durableId="31152981">
-    <w:abstractNumId w:val="31"/>
+    <w:abstractNumId w:val="33"/>
   </w:num>
   <w:num w:numId="15" w16cid:durableId="850683637">
-    <w:abstractNumId w:val="16"/>
+    <w:abstractNumId w:val="17"/>
   </w:num>
   <w:num w:numId="16" w16cid:durableId="956252415">
     <w:abstractNumId w:val="14"/>
   </w:num>
   <w:num w:numId="17" w16cid:durableId="579483810">
-    <w:abstractNumId w:val="20"/>
+    <w:abstractNumId w:val="21"/>
   </w:num>
   <w:num w:numId="18" w16cid:durableId="789589782">
     <w:abstractNumId w:val="5"/>
@@ -45115,28 +46315,28 @@
     <w:abstractNumId w:val="3"/>
   </w:num>
   <w:num w:numId="20" w16cid:durableId="360402898">
-    <w:abstractNumId w:val="29"/>
+    <w:abstractNumId w:val="31"/>
   </w:num>
   <w:num w:numId="21" w16cid:durableId="1337075553">
     <w:abstractNumId w:val="12"/>
   </w:num>
   <w:num w:numId="22" w16cid:durableId="1128550419">
-    <w:abstractNumId w:val="17"/>
+    <w:abstractNumId w:val="18"/>
   </w:num>
   <w:num w:numId="23" w16cid:durableId="406805158">
-    <w:abstractNumId w:val="26"/>
+    <w:abstractNumId w:val="28"/>
   </w:num>
   <w:num w:numId="24" w16cid:durableId="285502223">
-    <w:abstractNumId w:val="30"/>
+    <w:abstractNumId w:val="32"/>
   </w:num>
   <w:num w:numId="25" w16cid:durableId="1485269501">
-    <w:abstractNumId w:val="28"/>
+    <w:abstractNumId w:val="30"/>
   </w:num>
   <w:num w:numId="26" w16cid:durableId="251670616">
     <w:abstractNumId w:val="15"/>
   </w:num>
   <w:num w:numId="27" w16cid:durableId="1349017167">
-    <w:abstractNumId w:val="18"/>
+    <w:abstractNumId w:val="19"/>
   </w:num>
   <w:num w:numId="28" w16cid:durableId="1804495285">
     <w:abstractNumId w:val="8"/>
@@ -45145,19 +46345,25 @@
     <w:abstractNumId w:val="11"/>
   </w:num>
   <w:num w:numId="30" w16cid:durableId="559948216">
-    <w:abstractNumId w:val="21"/>
+    <w:abstractNumId w:val="22"/>
   </w:num>
   <w:num w:numId="31" w16cid:durableId="933635300">
     <w:abstractNumId w:val="7"/>
   </w:num>
   <w:num w:numId="32" w16cid:durableId="79643389">
-    <w:abstractNumId w:val="25"/>
+    <w:abstractNumId w:val="27"/>
   </w:num>
   <w:num w:numId="33" w16cid:durableId="1649894705">
-    <w:abstractNumId w:val="27"/>
+    <w:abstractNumId w:val="29"/>
   </w:num>
   <w:num w:numId="34" w16cid:durableId="237596416">
     <w:abstractNumId w:val="2"/>
+  </w:num>
+  <w:num w:numId="35" w16cid:durableId="1966693020">
+    <w:abstractNumId w:val="16"/>
+  </w:num>
+  <w:num w:numId="36" w16cid:durableId="1585722987">
+    <w:abstractNumId w:val="24"/>
   </w:num>
 </w:numbering>
 </file>
